--- a/Tutorials.docx
+++ b/Tutorials.docx
@@ -172,7 +172,7 @@
           <w:noProof/>
         </w:rPr>
         <w:drawing>
-          <wp:inline distT="0" distB="0" distL="0" distR="0" wp14:anchorId="28F9BED0" wp14:editId="1019F6A6">
+          <wp:inline distT="0" distB="0" distL="0" distR="0" wp14:anchorId="3813E642" wp14:editId="6E753BEE">
             <wp:extent cx="6517758" cy="4102933"/>
             <wp:effectExtent l="0" t="0" r="0" b="0"/>
             <wp:docPr id="7" name="Picture 7" descr="E:\Java_Tutorials\All_Images\variable.jpg"/>
@@ -257,7 +257,7 @@
           <w:noProof/>
         </w:rPr>
         <w:drawing>
-          <wp:inline distT="0" distB="0" distL="0" distR="0" wp14:anchorId="4F1803EA" wp14:editId="675AF807">
+          <wp:inline distT="0" distB="0" distL="0" distR="0" wp14:anchorId="2288FE04" wp14:editId="7C85B04C">
             <wp:extent cx="5635256" cy="2179675"/>
             <wp:effectExtent l="0" t="0" r="3810" b="0"/>
             <wp:docPr id="8" name="Picture 8" descr="E:\Java_Tutorials\All_Images\Variables-in-Java.png"/>
@@ -359,7 +359,7 @@
           <w:noProof/>
         </w:rPr>
         <w:drawing>
-          <wp:inline distT="0" distB="0" distL="0" distR="0" wp14:anchorId="27EA2473" wp14:editId="5C850593">
+          <wp:inline distT="0" distB="0" distL="0" distR="0" wp14:anchorId="2FC95370" wp14:editId="5992C508">
             <wp:extent cx="5656521" cy="2654699"/>
             <wp:effectExtent l="0" t="0" r="1905" b="0"/>
             <wp:docPr id="4" name="Picture 4" descr="E:\Java_Tutorials\All_Images\types-of-variables.png"/>
@@ -427,7 +427,7 @@
           <w:noProof/>
         </w:rPr>
         <w:drawing>
-          <wp:inline distT="0" distB="0" distL="0" distR="0" wp14:anchorId="7633C246" wp14:editId="3AB0EA85">
+          <wp:inline distT="0" distB="0" distL="0" distR="0" wp14:anchorId="6E9D9979" wp14:editId="2F15A16E">
             <wp:extent cx="5305324" cy="4412511"/>
             <wp:effectExtent l="0" t="0" r="0" b="7620"/>
             <wp:docPr id="10" name="Picture 10" descr="E:\Java_Tutorials\All_Images\Variableexample.png"/>
@@ -518,7 +518,7 @@
           <w:szCs w:val="48"/>
         </w:rPr>
         <w:drawing>
-          <wp:inline distT="0" distB="0" distL="0" distR="0" wp14:anchorId="3021CA28" wp14:editId="1B553235">
+          <wp:inline distT="0" distB="0" distL="0" distR="0" wp14:anchorId="6BDED725" wp14:editId="5EF08CA4">
             <wp:extent cx="5438593" cy="4171950"/>
             <wp:effectExtent l="0" t="0" r="0" b="0"/>
             <wp:docPr id="11" name="Picture 11" descr="E:\Java_Tutorials\All_Images\DataType.jpg"/>
@@ -608,7 +608,7 @@
           <w:szCs w:val="48"/>
         </w:rPr>
         <w:drawing>
-          <wp:inline distT="0" distB="0" distL="0" distR="0" wp14:anchorId="2E73CE48" wp14:editId="2BBD6E62">
+          <wp:inline distT="0" distB="0" distL="0" distR="0" wp14:anchorId="4D50667D" wp14:editId="2078AD5E">
             <wp:extent cx="5063417" cy="2476500"/>
             <wp:effectExtent l="0" t="0" r="4445" b="0"/>
             <wp:docPr id="3" name="Picture 3" descr="E:\Java_Tutorials\All_Images\premitive.jpg"/>
@@ -677,7 +677,7 @@
         </w:rPr>
         <w:lastRenderedPageBreak/>
         <w:drawing>
-          <wp:inline distT="0" distB="0" distL="0" distR="0" wp14:anchorId="1D40715B" wp14:editId="4C497C09">
+          <wp:inline distT="0" distB="0" distL="0" distR="0" wp14:anchorId="509FAE76" wp14:editId="18F4D15E">
             <wp:extent cx="5695950" cy="2933700"/>
             <wp:effectExtent l="0" t="0" r="0" b="0"/>
             <wp:docPr id="12" name="Picture 12" descr="E:\Java_Tutorials\All_Images\Datatypesize.png"/>
@@ -739,7 +739,7 @@
         </w:rPr>
         <w:lastRenderedPageBreak/>
         <w:drawing>
-          <wp:inline distT="0" distB="0" distL="0" distR="0" wp14:anchorId="3A284627" wp14:editId="36181AB0">
+          <wp:inline distT="0" distB="0" distL="0" distR="0" wp14:anchorId="0310B73A" wp14:editId="3351E8C3">
             <wp:extent cx="5695950" cy="5362575"/>
             <wp:effectExtent l="0" t="0" r="0" b="9525"/>
             <wp:docPr id="13" name="Picture 13" descr="E:\Java_Tutorials\All_Images\DataTypeprogram.png"/>
@@ -859,7 +859,7 @@
         <mc:AlternateContent>
           <mc:Choice Requires="wps">
             <w:drawing>
-              <wp:anchor distT="0" distB="0" distL="114300" distR="114300" simplePos="0" relativeHeight="251661312" behindDoc="0" locked="0" layoutInCell="1" allowOverlap="1" wp14:anchorId="55C4A794" wp14:editId="745DCA34">
+              <wp:anchor distT="0" distB="0" distL="114300" distR="114300" simplePos="0" relativeHeight="251661312" behindDoc="0" locked="0" layoutInCell="1" allowOverlap="1" wp14:anchorId="685B5FA0" wp14:editId="1470655A">
                 <wp:simplePos x="0" y="0"/>
                 <wp:positionH relativeFrom="column">
                   <wp:posOffset>269240</wp:posOffset>
@@ -1009,7 +1009,7 @@
           <w:noProof/>
         </w:rPr>
         <w:drawing>
-          <wp:inline distT="0" distB="0" distL="0" distR="0" wp14:anchorId="4D232D3E" wp14:editId="598B8335">
+          <wp:inline distT="0" distB="0" distL="0" distR="0" wp14:anchorId="36ECFA93" wp14:editId="3C559AD1">
             <wp:extent cx="6513304" cy="5648325"/>
             <wp:effectExtent l="0" t="0" r="1905" b="0"/>
             <wp:docPr id="19" name="Picture 19" descr="E:\Java_Tutorials\All_Images\type_of_operator.png"/>
@@ -1071,7 +1071,7 @@
         </w:rPr>
         <w:lastRenderedPageBreak/>
         <w:drawing>
-          <wp:inline distT="0" distB="0" distL="0" distR="0" wp14:anchorId="5835605E" wp14:editId="12BEE75E">
+          <wp:inline distT="0" distB="0" distL="0" distR="0" wp14:anchorId="3B210D5B" wp14:editId="7E0A3632">
             <wp:extent cx="6162675" cy="5181600"/>
             <wp:effectExtent l="0" t="0" r="9525" b="0"/>
             <wp:docPr id="14" name="Picture 14" descr="E:\Java_Tutorials\All_Images\operator.jpg"/>
@@ -1133,7 +1133,7 @@
         </w:rPr>
         <w:lastRenderedPageBreak/>
         <w:drawing>
-          <wp:inline distT="0" distB="0" distL="0" distR="0" wp14:anchorId="40BEC63C" wp14:editId="71C7B167">
+          <wp:inline distT="0" distB="0" distL="0" distR="0" wp14:anchorId="68CE09B5" wp14:editId="4357542C">
             <wp:extent cx="6238875" cy="6743700"/>
             <wp:effectExtent l="0" t="0" r="9525" b="0"/>
             <wp:docPr id="15" name="Picture 15" descr="E:\Java_Tutorials\All_Images\operands.png"/>
@@ -1268,7 +1268,7 @@
           <w:szCs w:val="48"/>
         </w:rPr>
         <w:drawing>
-          <wp:inline distT="0" distB="0" distL="0" distR="0" wp14:anchorId="14EDB2CF" wp14:editId="7DF1625F">
+          <wp:inline distT="0" distB="0" distL="0" distR="0" wp14:anchorId="0844F9A6" wp14:editId="592A0ABA">
             <wp:extent cx="5210175" cy="5197560"/>
             <wp:effectExtent l="0" t="0" r="0" b="3175"/>
             <wp:docPr id="17" name="Picture 17" descr="E:\Java_Tutorials\All_Images\Untitled.png"/>
@@ -1402,9 +1402,10 @@
     </w:p>
     <w:p>
       <w:pPr>
+        <w:pStyle w:val="ListParagraph"/>
         <w:numPr>
           <w:ilvl w:val="0"/>
-          <w:numId w:val="7"/>
+          <w:numId w:val="27"/>
         </w:numPr>
         <w:shd w:val="clear" w:color="auto" w:fill="FFFFFF"/>
         <w:spacing w:after="0" w:line="240" w:lineRule="auto"/>
@@ -1454,9 +1455,10 @@
     </w:p>
     <w:p>
       <w:pPr>
+        <w:pStyle w:val="ListParagraph"/>
         <w:numPr>
           <w:ilvl w:val="0"/>
-          <w:numId w:val="7"/>
+          <w:numId w:val="27"/>
         </w:numPr>
         <w:shd w:val="clear" w:color="auto" w:fill="FFFFFF"/>
         <w:spacing w:after="0" w:line="240" w:lineRule="auto"/>
@@ -1522,7 +1524,7 @@
           <w:szCs w:val="48"/>
         </w:rPr>
         <w:drawing>
-          <wp:inline distT="0" distB="0" distL="0" distR="0" wp14:anchorId="2D49C8E6" wp14:editId="02ACF1AE">
+          <wp:inline distT="0" distB="0" distL="0" distR="0" wp14:anchorId="3CEA6EF7" wp14:editId="08AFDB11">
             <wp:extent cx="5937077" cy="4343400"/>
             <wp:effectExtent l="0" t="0" r="6985" b="0"/>
             <wp:docPr id="20" name="Picture 20" descr="E:\Java_Tutorials\All_Images\Bitwise.png"/>
@@ -1618,32 +1620,15 @@
           <w:sz w:val="32"/>
           <w:szCs w:val="32"/>
         </w:rPr>
-        <w:lastRenderedPageBreak/>
         <w:t>Java OR Operator Example: Logical || and Bitwise |</w:t>
       </w:r>
-    </w:p>
-    <w:p>
-      <w:pPr>
-        <w:pStyle w:val="Heading3"/>
-        <w:shd w:val="clear" w:color="auto" w:fill="FFFFFF"/>
-        <w:spacing w:line="312" w:lineRule="atLeast"/>
-        <w:ind w:left="1440"/>
-        <w:rPr>
-          <w:rFonts w:ascii="Verdana" w:hAnsi="Verdana" w:cs="Helvetica"/>
-          <w:b w:val="0"/>
-          <w:bCs w:val="0"/>
-          <w:color w:val="610B4B"/>
-          <w:sz w:val="32"/>
-          <w:szCs w:val="32"/>
-        </w:rPr>
-      </w:pPr>
     </w:p>
     <w:p>
       <w:pPr>
         <w:pStyle w:val="NormalWeb"/>
         <w:numPr>
           <w:ilvl w:val="0"/>
-          <w:numId w:val="5"/>
+          <w:numId w:val="26"/>
         </w:numPr>
         <w:shd w:val="clear" w:color="auto" w:fill="FFFFFF"/>
         <w:rPr>
@@ -1656,26 +1641,16 @@
           <w:rFonts w:ascii="Verdana" w:hAnsi="Verdana"/>
           <w:color w:val="000000" w:themeColor="text1"/>
         </w:rPr>
+        <w:lastRenderedPageBreak/>
         <w:t>The logical || operator doesn't check second condition if first condition is true. It checks second condition only if first one is false.</w:t>
       </w:r>
-    </w:p>
-    <w:p>
-      <w:pPr>
-        <w:pStyle w:val="NormalWeb"/>
-        <w:shd w:val="clear" w:color="auto" w:fill="FFFFFF"/>
-        <w:ind w:left="2160"/>
-        <w:rPr>
-          <w:rFonts w:ascii="Verdana" w:hAnsi="Verdana"/>
-          <w:color w:val="000000" w:themeColor="text1"/>
-        </w:rPr>
-      </w:pPr>
     </w:p>
     <w:p>
       <w:pPr>
         <w:pStyle w:val="NormalWeb"/>
         <w:numPr>
           <w:ilvl w:val="0"/>
-          <w:numId w:val="5"/>
+          <w:numId w:val="26"/>
         </w:numPr>
         <w:shd w:val="clear" w:color="auto" w:fill="FFFFFF"/>
         <w:rPr>
@@ -1718,7 +1693,7 @@
           <w:szCs w:val="48"/>
         </w:rPr>
         <w:drawing>
-          <wp:inline distT="0" distB="0" distL="0" distR="0" wp14:anchorId="1DE0EFF2" wp14:editId="5961E942">
+          <wp:inline distT="0" distB="0" distL="0" distR="0" wp14:anchorId="5D73CCC7" wp14:editId="3E83D193">
             <wp:extent cx="5943600" cy="3444240"/>
             <wp:effectExtent l="0" t="0" r="0" b="3810"/>
             <wp:docPr id="6" name="Picture 6" descr="E:\Java_Tutorials\All_Images\XOR.png"/>
@@ -1855,8 +1830,11 @@
     <w:p>
       <w:pPr>
         <w:pStyle w:val="ListParagraph"/>
+        <w:numPr>
+          <w:ilvl w:val="0"/>
+          <w:numId w:val="24"/>
+        </w:numPr>
         <w:spacing w:after="0" w:line="240" w:lineRule="auto"/>
-        <w:ind w:left="1440"/>
         <w:rPr>
           <w:rFonts w:ascii="Verdana" w:eastAsia="Times New Roman" w:hAnsi="Verdana" w:cs="Times New Roman"/>
         </w:rPr>
@@ -1929,6 +1907,7 @@
           <w:rFonts w:ascii="Verdana" w:eastAsia="Times New Roman" w:hAnsi="Verdana" w:cs="Consolas"/>
           <w:color w:val="000000"/>
         </w:rPr>
+        <w:lastRenderedPageBreak/>
         <w:t xml:space="preserve">Syntax:-variable </w:t>
       </w:r>
       <w:r>
@@ -2005,7 +1984,7 @@
           <w:szCs w:val="48"/>
         </w:rPr>
         <w:drawing>
-          <wp:inline distT="0" distB="0" distL="0" distR="0" wp14:anchorId="562347F5" wp14:editId="228C533A">
+          <wp:inline distT="0" distB="0" distL="0" distR="0" wp14:anchorId="620BC1BA" wp14:editId="7813E7CA">
             <wp:extent cx="5943600" cy="4584700"/>
             <wp:effectExtent l="0" t="0" r="0" b="6350"/>
             <wp:docPr id="18" name="Picture 18" descr="E:\Java_Tutorials\All_Images\real.png"/>
@@ -2089,7 +2068,6 @@
           <w:bdr w:val="none" w:sz="0" w:space="0" w:color="auto" w:frame="1"/>
           <w:shd w:val="clear" w:color="auto" w:fill="FFFFFF"/>
         </w:rPr>
-        <w:lastRenderedPageBreak/>
         <w:t>Assignment Operator :</w:t>
       </w:r>
     </w:p>
@@ -2159,7 +2137,7 @@
           <w:szCs w:val="48"/>
         </w:rPr>
         <w:drawing>
-          <wp:inline distT="0" distB="0" distL="0" distR="0">
+          <wp:inline distT="0" distB="0" distL="0" distR="0" wp14:anchorId="2EB02DD0" wp14:editId="37DA611A">
             <wp:extent cx="6296025" cy="5019675"/>
             <wp:effectExtent l="0" t="0" r="9525" b="9525"/>
             <wp:docPr id="25" name="Picture 25" descr="E:\Java_Tutorials\All_Images\Assign.png"/>
@@ -2225,8 +2203,6 @@
           <w:szCs w:val="48"/>
         </w:rPr>
       </w:pPr>
-      <w:bookmarkStart w:id="0" w:name="_GoBack"/>
-      <w:bookmarkEnd w:id="0"/>
     </w:p>
     <w:p>
       <w:pPr>
@@ -2238,7 +2214,6 @@
           <w:between w:val="single" w:sz="4" w:space="1" w:color="auto"/>
           <w:bar w:val="single" w:sz="4" w:color="auto"/>
         </w:pBdr>
-        <w:jc w:val="center"/>
         <w:rPr>
           <w:rFonts w:ascii="Verdana" w:hAnsi="Verdana"/>
           <w:color w:val="943634" w:themeColor="accent2" w:themeShade="BF"/>
@@ -2253,7 +2228,6 @@
           <w:sz w:val="40"/>
           <w:szCs w:val="40"/>
         </w:rPr>
-        <w:lastRenderedPageBreak/>
         <w:t>Access Modifiers in Java</w:t>
       </w:r>
     </w:p>
@@ -2288,8 +2262,9 @@
           <w:sz w:val="24"/>
           <w:szCs w:val="24"/>
         </w:rPr>
+        <w:lastRenderedPageBreak/>
         <w:drawing>
-          <wp:inline distT="0" distB="0" distL="0" distR="0" wp14:anchorId="1C3E7AB8" wp14:editId="23F6B458">
+          <wp:inline distT="0" distB="0" distL="0" distR="0" wp14:anchorId="4FCBE26F" wp14:editId="5BBA9ACF">
             <wp:extent cx="5486400" cy="3228975"/>
             <wp:effectExtent l="0" t="0" r="0" b="9525"/>
             <wp:docPr id="24" name="Picture 24" descr="E:\Java_Tutorials\All_Images\access modifiers.jpg"/>
@@ -2396,7 +2371,7 @@
           <w:szCs w:val="24"/>
         </w:rPr>
         <w:drawing>
-          <wp:inline distT="0" distB="0" distL="0" distR="0" wp14:anchorId="4A716318" wp14:editId="7AF3625D">
+          <wp:inline distT="0" distB="0" distL="0" distR="0" wp14:anchorId="20D1D2EA" wp14:editId="2C951B13">
             <wp:extent cx="5991225" cy="2396490"/>
             <wp:effectExtent l="0" t="0" r="9525" b="3810"/>
             <wp:docPr id="26" name="Picture 26" descr="E:\Java_Tutorials\All_Images\scope.png"/>
@@ -2471,6 +2446,11 @@
     </w:p>
     <w:p>
       <w:pPr>
+        <w:pStyle w:val="ListParagraph"/>
+        <w:numPr>
+          <w:ilvl w:val="0"/>
+          <w:numId w:val="23"/>
+        </w:numPr>
         <w:shd w:val="clear" w:color="auto" w:fill="FFFFFF"/>
         <w:spacing w:before="100" w:beforeAutospacing="1" w:after="100" w:afterAutospacing="1" w:line="240" w:lineRule="auto"/>
         <w:rPr>
@@ -2487,26 +2467,7 @@
           <w:sz w:val="24"/>
           <w:szCs w:val="24"/>
         </w:rPr>
-        <w:lastRenderedPageBreak/>
-        <w:t xml:space="preserve">The access </w:t>
-      </w:r>
-      <w:r>
-        <w:rPr>
-          <w:rFonts w:ascii="Verdana" w:eastAsia="Times New Roman" w:hAnsi="Verdana" w:cs="Times New Roman"/>
-          <w:color w:val="000000"/>
-          <w:sz w:val="24"/>
-          <w:szCs w:val="24"/>
-        </w:rPr>
-        <w:t>modifier in java specifies</w:t>
-      </w:r>
-      <w:r>
-        <w:rPr>
-          <w:rFonts w:ascii="Verdana" w:eastAsia="Times New Roman" w:hAnsi="Verdana" w:cs="Times New Roman"/>
-          <w:color w:val="000000"/>
-          <w:sz w:val="24"/>
-          <w:szCs w:val="24"/>
-        </w:rPr>
-        <w:t xml:space="preserve"> accessibility (scope) of a data member, method, constructor or class.</w:t>
+        <w:t>The access modifier in java specifies accessibility (scope) of a data member, method, constructor or class.</w:t>
       </w:r>
     </w:p>
     <w:p>
@@ -2552,6 +2513,7 @@
           <w:sz w:val="24"/>
           <w:szCs w:val="24"/>
         </w:rPr>
+        <w:lastRenderedPageBreak/>
         <w:t>private</w:t>
       </w:r>
     </w:p>
@@ -2632,6 +2594,11 @@
     </w:p>
     <w:p>
       <w:pPr>
+        <w:pStyle w:val="ListParagraph"/>
+        <w:numPr>
+          <w:ilvl w:val="0"/>
+          <w:numId w:val="22"/>
+        </w:numPr>
         <w:shd w:val="clear" w:color="auto" w:fill="FFFFFF"/>
         <w:spacing w:before="100" w:beforeAutospacing="1" w:after="100" w:afterAutospacing="1" w:line="240" w:lineRule="auto"/>
         <w:rPr>
@@ -2793,8 +2760,12 @@
           </w:tcPr>
           <w:p>
             <w:pPr>
+              <w:pStyle w:val="ListParagraph"/>
+              <w:numPr>
+                <w:ilvl w:val="0"/>
+                <w:numId w:val="21"/>
+              </w:numPr>
               <w:spacing w:after="0" w:line="345" w:lineRule="atLeast"/>
-              <w:ind w:left="300"/>
               <w:rPr>
                 <w:rFonts w:ascii="Verdana" w:eastAsia="Times New Roman" w:hAnsi="Verdana" w:cs="Times New Roman"/>
                 <w:color w:val="000000"/>
@@ -2845,7 +2816,7 @@
           <w:szCs w:val="48"/>
         </w:rPr>
         <w:drawing>
-          <wp:inline distT="0" distB="0" distL="0" distR="0" wp14:anchorId="66117109" wp14:editId="462A4BCC">
+          <wp:inline distT="0" distB="0" distL="0" distR="0" wp14:anchorId="6F3C66FD" wp14:editId="7B47F5DC">
             <wp:extent cx="6667500" cy="3009900"/>
             <wp:effectExtent l="0" t="0" r="0" b="0"/>
             <wp:docPr id="21" name="Picture 21" descr="E:\Java_Tutorials\All_Images\modifire.png"/>
@@ -2917,7 +2888,6 @@
           <w:sz w:val="32"/>
           <w:szCs w:val="32"/>
         </w:rPr>
-        <w:lastRenderedPageBreak/>
         <w:t>Role of Private Constructor</w:t>
       </w:r>
     </w:p>
@@ -2950,8 +2920,12 @@
           </w:tcPr>
           <w:p>
             <w:pPr>
+              <w:pStyle w:val="ListParagraph"/>
+              <w:numPr>
+                <w:ilvl w:val="0"/>
+                <w:numId w:val="20"/>
+              </w:numPr>
               <w:spacing w:line="345" w:lineRule="atLeast"/>
-              <w:ind w:left="300"/>
               <w:rPr>
                 <w:rFonts w:ascii="Verdana" w:hAnsi="Verdana"/>
                 <w:color w:val="000000"/>
@@ -2966,6 +2940,7 @@
                 <w:sz w:val="24"/>
                 <w:szCs w:val="24"/>
               </w:rPr>
+              <w:lastRenderedPageBreak/>
               <w:t>If you make any class constructor private, you cannot create the instance of that class from outside the class. For example:</w:t>
             </w:r>
           </w:p>
@@ -2990,7 +2965,7 @@
           <w:szCs w:val="48"/>
         </w:rPr>
         <w:drawing>
-          <wp:inline distT="0" distB="0" distL="0" distR="0" wp14:anchorId="5FAAAFAB" wp14:editId="322215CE">
+          <wp:inline distT="0" distB="0" distL="0" distR="0" wp14:anchorId="12B0062A" wp14:editId="05E93BDF">
             <wp:extent cx="6715125" cy="3648075"/>
             <wp:effectExtent l="0" t="0" r="9525" b="9525"/>
             <wp:docPr id="22" name="Picture 22" descr="E:\Java_Tutorials\All_Images\const.png"/>
@@ -3118,8 +3093,12 @@
           </w:tcPr>
           <w:p>
             <w:pPr>
+              <w:pStyle w:val="ListParagraph"/>
+              <w:numPr>
+                <w:ilvl w:val="0"/>
+                <w:numId w:val="19"/>
+              </w:numPr>
               <w:spacing w:line="345" w:lineRule="atLeast"/>
-              <w:ind w:left="300"/>
               <w:rPr>
                 <w:rFonts w:ascii="Verdana" w:hAnsi="Verdana"/>
                 <w:color w:val="000000"/>
@@ -3206,8 +3185,12 @@
           </w:tcPr>
           <w:p>
             <w:pPr>
+              <w:pStyle w:val="ListParagraph"/>
+              <w:numPr>
+                <w:ilvl w:val="0"/>
+                <w:numId w:val="18"/>
+              </w:numPr>
               <w:spacing w:line="345" w:lineRule="atLeast"/>
-              <w:ind w:left="300"/>
               <w:rPr>
                 <w:rFonts w:ascii="Verdana" w:hAnsi="Verdana"/>
                 <w:color w:val="000000"/>
@@ -3265,7 +3248,7 @@
         </w:rPr>
         <w:lastRenderedPageBreak/>
         <w:drawing>
-          <wp:inline distT="0" distB="0" distL="0" distR="0" wp14:anchorId="60AB3BC7" wp14:editId="2421271F">
+          <wp:inline distT="0" distB="0" distL="0" distR="0" wp14:anchorId="5FAA9FD8" wp14:editId="2FC30666">
             <wp:extent cx="6496050" cy="3996962"/>
             <wp:effectExtent l="0" t="0" r="0" b="3810"/>
             <wp:docPr id="23" name="Picture 23" descr="E:\Java_Tutorials\All_Images\private.png"/>
@@ -3343,6 +3326,10 @@
     <w:p>
       <w:pPr>
         <w:pStyle w:val="NormalWeb"/>
+        <w:numPr>
+          <w:ilvl w:val="0"/>
+          <w:numId w:val="17"/>
+        </w:numPr>
         <w:shd w:val="clear" w:color="auto" w:fill="FFFFFF"/>
         <w:rPr>
           <w:rFonts w:ascii="Verdana" w:hAnsi="Verdana"/>
@@ -3384,6 +3371,10 @@
     <w:p>
       <w:pPr>
         <w:pStyle w:val="NormalWeb"/>
+        <w:numPr>
+          <w:ilvl w:val="0"/>
+          <w:numId w:val="17"/>
+        </w:numPr>
         <w:shd w:val="clear" w:color="auto" w:fill="FFFFFF"/>
         <w:rPr>
           <w:rFonts w:ascii="Verdana" w:hAnsi="Verdana"/>
@@ -3430,6 +3421,10 @@
     <w:p>
       <w:pPr>
         <w:pStyle w:val="NormalWeb"/>
+        <w:numPr>
+          <w:ilvl w:val="0"/>
+          <w:numId w:val="16"/>
+        </w:numPr>
         <w:shd w:val="clear" w:color="auto" w:fill="FFFFFF"/>
         <w:rPr>
           <w:rFonts w:ascii="Verdana" w:hAnsi="Verdana"/>
@@ -3520,7 +3515,7 @@
         </w:rPr>
         <w:lastRenderedPageBreak/>
         <w:drawing>
-          <wp:inline distT="0" distB="0" distL="0" distR="0" wp14:anchorId="26E6A455" wp14:editId="793B2312">
+          <wp:inline distT="0" distB="0" distL="0" distR="0" wp14:anchorId="67D9443B" wp14:editId="151B68B9">
             <wp:extent cx="6248400" cy="4421897"/>
             <wp:effectExtent l="0" t="0" r="0" b="0"/>
             <wp:docPr id="27" name="Picture 27" descr="E:\Java_Tutorials\All_Images\protector.png"/>
@@ -3624,8 +3619,12 @@
           </w:tcPr>
           <w:p>
             <w:pPr>
+              <w:pStyle w:val="ListParagraph"/>
+              <w:numPr>
+                <w:ilvl w:val="0"/>
+                <w:numId w:val="15"/>
+              </w:numPr>
               <w:spacing w:line="345" w:lineRule="atLeast"/>
-              <w:ind w:left="300"/>
               <w:rPr>
                 <w:rFonts w:ascii="Verdana" w:hAnsi="Verdana"/>
                 <w:color w:val="000000"/>
@@ -3772,7 +3771,7 @@
           <w:szCs w:val="48"/>
         </w:rPr>
         <w:drawing>
-          <wp:inline distT="0" distB="0" distL="0" distR="0" wp14:anchorId="6CBD73B4" wp14:editId="3B0CBE7F">
+          <wp:inline distT="0" distB="0" distL="0" distR="0" wp14:anchorId="578D3A27" wp14:editId="5FFCC5CE">
             <wp:extent cx="6550924" cy="4972050"/>
             <wp:effectExtent l="0" t="0" r="2540" b="0"/>
             <wp:docPr id="28" name="Picture 28" descr="E:\Java_Tutorials\All_Images\public.png"/>
@@ -3967,7 +3966,7 @@
           <w:szCs w:val="48"/>
         </w:rPr>
         <w:drawing>
-          <wp:inline distT="0" distB="0" distL="0" distR="0" wp14:anchorId="72F4DC95" wp14:editId="36BF4727">
+          <wp:inline distT="0" distB="0" distL="0" distR="0" wp14:anchorId="7F3D4F4B" wp14:editId="6E17D9D1">
             <wp:extent cx="4572000" cy="2609850"/>
             <wp:effectExtent l="0" t="0" r="0" b="0"/>
             <wp:docPr id="29" name="Picture 29" descr="E:\Java_Tutorials\All_Images\function.png"/>
@@ -4016,6 +4015,415 @@
         </w:drawing>
       </w:r>
     </w:p>
+    <w:p>
+      <w:pPr>
+        <w:shd w:val="clear" w:color="auto" w:fill="FFFFFF"/>
+        <w:spacing w:after="0" w:line="345" w:lineRule="atLeast"/>
+        <w:rPr>
+          <w:rFonts w:ascii="Verdana" w:hAnsi="Verdana"/>
+          <w:sz w:val="48"/>
+          <w:szCs w:val="48"/>
+        </w:rPr>
+      </w:pPr>
+    </w:p>
+    <w:p>
+      <w:pPr>
+        <w:pStyle w:val="ListParagraph"/>
+        <w:numPr>
+          <w:ilvl w:val="0"/>
+          <w:numId w:val="13"/>
+        </w:numPr>
+        <w:shd w:val="clear" w:color="auto" w:fill="FFFFFF"/>
+        <w:spacing w:after="0" w:line="345" w:lineRule="atLeast"/>
+        <w:rPr>
+          <w:rFonts w:ascii="Verdana" w:hAnsi="Verdana"/>
+          <w:sz w:val="32"/>
+          <w:szCs w:val="32"/>
+        </w:rPr>
+      </w:pPr>
+      <w:r>
+        <w:rPr>
+          <w:rFonts w:ascii="Verdana" w:hAnsi="Verdana"/>
+          <w:sz w:val="32"/>
+          <w:szCs w:val="32"/>
+        </w:rPr>
+        <w:t>What is method in Java?</w:t>
+      </w:r>
+    </w:p>
+    <w:p>
+      <w:pPr>
+        <w:pStyle w:val="ListParagraph"/>
+        <w:shd w:val="clear" w:color="auto" w:fill="FFFFFF"/>
+        <w:spacing w:after="0" w:line="345" w:lineRule="atLeast"/>
+        <w:rPr>
+          <w:rFonts w:ascii="Verdana" w:hAnsi="Verdana"/>
+          <w:sz w:val="28"/>
+          <w:szCs w:val="28"/>
+        </w:rPr>
+      </w:pPr>
+    </w:p>
+    <w:p>
+      <w:pPr>
+        <w:pStyle w:val="ListParagraph"/>
+        <w:numPr>
+          <w:ilvl w:val="0"/>
+          <w:numId w:val="14"/>
+        </w:numPr>
+        <w:shd w:val="clear" w:color="auto" w:fill="FFFFFF"/>
+        <w:spacing w:after="0" w:line="345" w:lineRule="atLeast"/>
+        <w:rPr>
+          <w:rFonts w:ascii="Verdana" w:hAnsi="Verdana"/>
+        </w:rPr>
+      </w:pPr>
+      <w:r>
+        <w:rPr>
+          <w:rFonts w:ascii="Verdana" w:hAnsi="Verdana"/>
+        </w:rPr>
+        <w:t>Methods are collections of statements for performing actions.</w:t>
+      </w:r>
+    </w:p>
+    <w:p>
+      <w:pPr>
+        <w:pStyle w:val="ListParagraph"/>
+        <w:numPr>
+          <w:ilvl w:val="0"/>
+          <w:numId w:val="14"/>
+        </w:numPr>
+        <w:shd w:val="clear" w:color="auto" w:fill="FFFFFF"/>
+        <w:spacing w:after="0" w:line="345" w:lineRule="atLeast"/>
+        <w:rPr>
+          <w:rFonts w:ascii="Verdana" w:hAnsi="Verdana"/>
+        </w:rPr>
+      </w:pPr>
+      <w:r>
+        <w:rPr>
+          <w:rFonts w:ascii="Verdana" w:hAnsi="Verdana"/>
+        </w:rPr>
+        <w:t>Method consists of name, return type, access modifier and parameters.</w:t>
+      </w:r>
+    </w:p>
+    <w:p>
+      <w:pPr>
+        <w:pStyle w:val="ListParagraph"/>
+        <w:numPr>
+          <w:ilvl w:val="0"/>
+          <w:numId w:val="14"/>
+        </w:numPr>
+        <w:shd w:val="clear" w:color="auto" w:fill="FFFFFF"/>
+        <w:spacing w:after="0" w:line="345" w:lineRule="atLeast"/>
+        <w:rPr>
+          <w:rFonts w:ascii="Verdana" w:hAnsi="Verdana"/>
+        </w:rPr>
+      </w:pPr>
+      <w:r>
+        <w:rPr>
+          <w:rFonts w:ascii="Verdana" w:hAnsi="Verdana"/>
+        </w:rPr>
+        <w:t>Method can return value Or can return nothing in which case type is void</w:t>
+      </w:r>
+    </w:p>
+    <w:p>
+      <w:pPr>
+        <w:shd w:val="clear" w:color="auto" w:fill="FFFFFF"/>
+        <w:spacing w:after="0" w:line="345" w:lineRule="atLeast"/>
+        <w:rPr>
+          <w:rFonts w:ascii="Verdana" w:hAnsi="Verdana"/>
+          <w:sz w:val="48"/>
+          <w:szCs w:val="48"/>
+        </w:rPr>
+      </w:pPr>
+    </w:p>
+    <w:p>
+      <w:pPr>
+        <w:pStyle w:val="ListParagraph"/>
+        <w:numPr>
+          <w:ilvl w:val="0"/>
+          <w:numId w:val="13"/>
+        </w:numPr>
+        <w:shd w:val="clear" w:color="auto" w:fill="FFFFFF"/>
+        <w:spacing w:after="0" w:line="345" w:lineRule="atLeast"/>
+        <w:rPr>
+          <w:rFonts w:ascii="Verdana" w:hAnsi="Verdana"/>
+          <w:sz w:val="32"/>
+          <w:szCs w:val="32"/>
+        </w:rPr>
+      </w:pPr>
+      <w:r>
+        <w:rPr>
+          <w:rFonts w:ascii="Verdana" w:hAnsi="Verdana"/>
+          <w:sz w:val="32"/>
+          <w:szCs w:val="32"/>
+        </w:rPr>
+        <w:t>Way to write method in Java</w:t>
+      </w:r>
+    </w:p>
+    <w:p>
+      <w:pPr>
+        <w:pStyle w:val="ListParagraph"/>
+        <w:shd w:val="clear" w:color="auto" w:fill="FFFFFF"/>
+        <w:spacing w:after="0" w:line="345" w:lineRule="atLeast"/>
+        <w:rPr>
+          <w:rFonts w:ascii="Verdana" w:hAnsi="Verdana"/>
+          <w:sz w:val="48"/>
+          <w:szCs w:val="48"/>
+        </w:rPr>
+      </w:pPr>
+    </w:p>
+    <w:p>
+      <w:pPr>
+        <w:pStyle w:val="ListParagraph"/>
+        <w:numPr>
+          <w:ilvl w:val="0"/>
+          <w:numId w:val="28"/>
+        </w:numPr>
+        <w:shd w:val="clear" w:color="auto" w:fill="FFFFFF"/>
+        <w:spacing w:after="0" w:line="345" w:lineRule="atLeast"/>
+        <w:rPr>
+          <w:rFonts w:ascii="Verdana" w:hAnsi="Verdana"/>
+        </w:rPr>
+      </w:pPr>
+      <w:r>
+        <w:rPr>
+          <w:rFonts w:ascii="Verdana" w:hAnsi="Verdana"/>
+        </w:rPr>
+        <w:t>Method with no return type no parameter</w:t>
+      </w:r>
+    </w:p>
+    <w:p>
+      <w:pPr>
+        <w:pStyle w:val="ListParagraph"/>
+        <w:numPr>
+          <w:ilvl w:val="0"/>
+          <w:numId w:val="28"/>
+        </w:numPr>
+        <w:shd w:val="clear" w:color="auto" w:fill="FFFFFF"/>
+        <w:spacing w:after="0" w:line="345" w:lineRule="atLeast"/>
+        <w:rPr>
+          <w:rFonts w:ascii="Verdana" w:hAnsi="Verdana"/>
+        </w:rPr>
+      </w:pPr>
+      <w:r>
+        <w:rPr>
+          <w:rFonts w:ascii="Verdana" w:hAnsi="Verdana"/>
+        </w:rPr>
+        <w:t xml:space="preserve">Method with parameters </w:t>
+      </w:r>
+    </w:p>
+    <w:p>
+      <w:pPr>
+        <w:pStyle w:val="ListParagraph"/>
+        <w:numPr>
+          <w:ilvl w:val="0"/>
+          <w:numId w:val="28"/>
+        </w:numPr>
+        <w:shd w:val="clear" w:color="auto" w:fill="FFFFFF"/>
+        <w:spacing w:after="0" w:line="345" w:lineRule="atLeast"/>
+        <w:rPr>
+          <w:rFonts w:ascii="Verdana" w:hAnsi="Verdana"/>
+        </w:rPr>
+      </w:pPr>
+      <w:r>
+        <w:rPr>
+          <w:rFonts w:ascii="Verdana" w:hAnsi="Verdana"/>
+        </w:rPr>
+        <w:t>Method with return type and parameters.</w:t>
+      </w:r>
+    </w:p>
+    <w:p>
+      <w:pPr>
+        <w:shd w:val="clear" w:color="auto" w:fill="FFFFFF"/>
+        <w:spacing w:after="0" w:line="345" w:lineRule="atLeast"/>
+        <w:rPr>
+          <w:rFonts w:ascii="Verdana" w:hAnsi="Verdana"/>
+          <w:sz w:val="48"/>
+          <w:szCs w:val="48"/>
+        </w:rPr>
+      </w:pPr>
+      <w:r>
+        <w:rPr>
+          <w:rFonts w:ascii="Verdana" w:hAnsi="Verdana"/>
+          <w:noProof/>
+          <w:sz w:val="48"/>
+          <w:szCs w:val="48"/>
+        </w:rPr>
+        <w:lastRenderedPageBreak/>
+        <w:drawing>
+          <wp:inline distT="0" distB="0" distL="0" distR="0">
+            <wp:extent cx="6247230" cy="6057900"/>
+            <wp:effectExtent l="0" t="0" r="1270" b="0"/>
+            <wp:docPr id="1" name="Picture 1" descr="E:\GITWorkspace\Java-Basics-Concept\All_Images\Total.png"/>
+            <wp:cNvGraphicFramePr>
+              <a:graphicFrameLocks xmlns:a="http://schemas.openxmlformats.org/drawingml/2006/main" noChangeAspect="1"/>
+            </wp:cNvGraphicFramePr>
+            <a:graphic xmlns:a="http://schemas.openxmlformats.org/drawingml/2006/main">
+              <a:graphicData uri="http://schemas.openxmlformats.org/drawingml/2006/picture">
+                <pic:pic xmlns:pic="http://schemas.openxmlformats.org/drawingml/2006/picture">
+                  <pic:nvPicPr>
+                    <pic:cNvPr id="0" name="Picture 1" descr="E:\GITWorkspace\Java-Basics-Concept\All_Images\Total.png"/>
+                    <pic:cNvPicPr>
+                      <a:picLocks noChangeAspect="1" noChangeArrowheads="1"/>
+                    </pic:cNvPicPr>
+                  </pic:nvPicPr>
+                  <pic:blipFill>
+                    <a:blip r:embed="rId30">
+                      <a:extLst>
+                        <a:ext uri="{28A0092B-C50C-407E-A947-70E740481C1C}">
+                          <a14:useLocalDpi xmlns:a14="http://schemas.microsoft.com/office/drawing/2010/main" val="0"/>
+                        </a:ext>
+                      </a:extLst>
+                    </a:blip>
+                    <a:srcRect/>
+                    <a:stretch>
+                      <a:fillRect/>
+                    </a:stretch>
+                  </pic:blipFill>
+                  <pic:spPr bwMode="auto">
+                    <a:xfrm>
+                      <a:off x="0" y="0"/>
+                      <a:ext cx="6248148" cy="6058790"/>
+                    </a:xfrm>
+                    <a:prstGeom prst="rect">
+                      <a:avLst/>
+                    </a:prstGeom>
+                    <a:noFill/>
+                    <a:ln>
+                      <a:noFill/>
+                    </a:ln>
+                  </pic:spPr>
+                </pic:pic>
+              </a:graphicData>
+            </a:graphic>
+          </wp:inline>
+        </w:drawing>
+      </w:r>
+    </w:p>
+    <w:p>
+      <w:pPr>
+        <w:shd w:val="clear" w:color="auto" w:fill="FFFFFF"/>
+        <w:spacing w:after="0" w:line="345" w:lineRule="atLeast"/>
+        <w:rPr>
+          <w:rFonts w:ascii="Verdana" w:hAnsi="Verdana"/>
+          <w:sz w:val="48"/>
+          <w:szCs w:val="48"/>
+        </w:rPr>
+      </w:pPr>
+      <w:bookmarkStart w:id="0" w:name="_GoBack"/>
+      <w:r>
+        <w:rPr>
+          <w:rFonts w:ascii="Verdana" w:hAnsi="Verdana"/>
+          <w:noProof/>
+          <w:sz w:val="48"/>
+          <w:szCs w:val="48"/>
+        </w:rPr>
+        <w:lastRenderedPageBreak/>
+        <w:drawing>
+          <wp:inline distT="0" distB="0" distL="0" distR="0">
+            <wp:extent cx="6569869" cy="5314950"/>
+            <wp:effectExtent l="0" t="0" r="2540" b="0"/>
+            <wp:docPr id="9" name="Picture 9" descr="E:\Java_Tutorials\All_Images\st.png"/>
+            <wp:cNvGraphicFramePr>
+              <a:graphicFrameLocks xmlns:a="http://schemas.openxmlformats.org/drawingml/2006/main" noChangeAspect="1"/>
+            </wp:cNvGraphicFramePr>
+            <a:graphic xmlns:a="http://schemas.openxmlformats.org/drawingml/2006/main">
+              <a:graphicData uri="http://schemas.openxmlformats.org/drawingml/2006/picture">
+                <pic:pic xmlns:pic="http://schemas.openxmlformats.org/drawingml/2006/picture">
+                  <pic:nvPicPr>
+                    <pic:cNvPr id="0" name="Picture 2" descr="E:\Java_Tutorials\All_Images\st.png"/>
+                    <pic:cNvPicPr>
+                      <a:picLocks noChangeAspect="1" noChangeArrowheads="1"/>
+                    </pic:cNvPicPr>
+                  </pic:nvPicPr>
+                  <pic:blipFill>
+                    <a:blip r:embed="rId31">
+                      <a:extLst>
+                        <a:ext uri="{28A0092B-C50C-407E-A947-70E740481C1C}">
+                          <a14:useLocalDpi xmlns:a14="http://schemas.microsoft.com/office/drawing/2010/main" val="0"/>
+                        </a:ext>
+                      </a:extLst>
+                    </a:blip>
+                    <a:srcRect/>
+                    <a:stretch>
+                      <a:fillRect/>
+                    </a:stretch>
+                  </pic:blipFill>
+                  <pic:spPr bwMode="auto">
+                    <a:xfrm>
+                      <a:off x="0" y="0"/>
+                      <a:ext cx="6580415" cy="5323482"/>
+                    </a:xfrm>
+                    <a:prstGeom prst="rect">
+                      <a:avLst/>
+                    </a:prstGeom>
+                    <a:noFill/>
+                    <a:ln>
+                      <a:noFill/>
+                    </a:ln>
+                  </pic:spPr>
+                </pic:pic>
+              </a:graphicData>
+            </a:graphic>
+          </wp:inline>
+        </w:drawing>
+      </w:r>
+      <w:bookmarkEnd w:id="0"/>
+      <w:r>
+        <w:rPr>
+          <w:rFonts w:ascii="Verdana" w:hAnsi="Verdana"/>
+          <w:noProof/>
+          <w:sz w:val="48"/>
+          <w:szCs w:val="48"/>
+        </w:rPr>
+        <w:lastRenderedPageBreak/>
+        <w:drawing>
+          <wp:inline distT="0" distB="0" distL="0" distR="0">
+            <wp:extent cx="6781800" cy="4943475"/>
+            <wp:effectExtent l="0" t="0" r="0" b="9525"/>
+            <wp:docPr id="16" name="Picture 16" descr="E:\Java_Tutorials\All_Images\st_method.png"/>
+            <wp:cNvGraphicFramePr>
+              <a:graphicFrameLocks xmlns:a="http://schemas.openxmlformats.org/drawingml/2006/main" noChangeAspect="1"/>
+            </wp:cNvGraphicFramePr>
+            <a:graphic xmlns:a="http://schemas.openxmlformats.org/drawingml/2006/main">
+              <a:graphicData uri="http://schemas.openxmlformats.org/drawingml/2006/picture">
+                <pic:pic xmlns:pic="http://schemas.openxmlformats.org/drawingml/2006/picture">
+                  <pic:nvPicPr>
+                    <pic:cNvPr id="0" name="Picture 3" descr="E:\Java_Tutorials\All_Images\st_method.png"/>
+                    <pic:cNvPicPr>
+                      <a:picLocks noChangeAspect="1" noChangeArrowheads="1"/>
+                    </pic:cNvPicPr>
+                  </pic:nvPicPr>
+                  <pic:blipFill>
+                    <a:blip r:embed="rId32">
+                      <a:extLst>
+                        <a:ext uri="{28A0092B-C50C-407E-A947-70E740481C1C}">
+                          <a14:useLocalDpi xmlns:a14="http://schemas.microsoft.com/office/drawing/2010/main" val="0"/>
+                        </a:ext>
+                      </a:extLst>
+                    </a:blip>
+                    <a:srcRect/>
+                    <a:stretch>
+                      <a:fillRect/>
+                    </a:stretch>
+                  </pic:blipFill>
+                  <pic:spPr bwMode="auto">
+                    <a:xfrm>
+                      <a:off x="0" y="0"/>
+                      <a:ext cx="6790635" cy="4949915"/>
+                    </a:xfrm>
+                    <a:prstGeom prst="rect">
+                      <a:avLst/>
+                    </a:prstGeom>
+                    <a:noFill/>
+                    <a:ln>
+                      <a:noFill/>
+                    </a:ln>
+                  </pic:spPr>
+                </pic:pic>
+              </a:graphicData>
+            </a:graphic>
+          </wp:inline>
+        </w:drawing>
+      </w:r>
+    </w:p>
     <w:sectPr>
       <w:pgSz w:w="12240" w:h="15840"/>
       <w:pgMar w:top="1440" w:right="1440" w:bottom="1440" w:left="1440" w:header="720" w:footer="720" w:gutter="0"/>
@@ -4142,6 +4550,119 @@
     </w:lvl>
   </w:abstractNum>
   <w:abstractNum w:abstractNumId="1">
+    <w:nsid w:val="07B02B88"/>
+    <w:multiLevelType w:val="hybridMultilevel"/>
+    <w:tmpl w:val="7CF2BF46"/>
+    <w:lvl w:ilvl="0" w:tplc="0409000B">
+      <w:start w:val="1"/>
+      <w:numFmt w:val="bullet"/>
+      <w:lvlText w:val=""/>
+      <w:lvlJc w:val="left"/>
+      <w:pPr>
+        <w:ind w:left="720" w:hanging="360"/>
+      </w:pPr>
+      <w:rPr>
+        <w:rFonts w:ascii="Wingdings" w:hAnsi="Wingdings" w:hint="default"/>
+      </w:rPr>
+    </w:lvl>
+    <w:lvl w:ilvl="1" w:tplc="04090003" w:tentative="1">
+      <w:start w:val="1"/>
+      <w:numFmt w:val="bullet"/>
+      <w:lvlText w:val="o"/>
+      <w:lvlJc w:val="left"/>
+      <w:pPr>
+        <w:ind w:left="1440" w:hanging="360"/>
+      </w:pPr>
+      <w:rPr>
+        <w:rFonts w:ascii="Courier New" w:hAnsi="Courier New" w:cs="Courier New" w:hint="default"/>
+      </w:rPr>
+    </w:lvl>
+    <w:lvl w:ilvl="2" w:tplc="04090005" w:tentative="1">
+      <w:start w:val="1"/>
+      <w:numFmt w:val="bullet"/>
+      <w:lvlText w:val=""/>
+      <w:lvlJc w:val="left"/>
+      <w:pPr>
+        <w:ind w:left="2160" w:hanging="360"/>
+      </w:pPr>
+      <w:rPr>
+        <w:rFonts w:ascii="Wingdings" w:hAnsi="Wingdings" w:hint="default"/>
+      </w:rPr>
+    </w:lvl>
+    <w:lvl w:ilvl="3" w:tplc="04090001" w:tentative="1">
+      <w:start w:val="1"/>
+      <w:numFmt w:val="bullet"/>
+      <w:lvlText w:val=""/>
+      <w:lvlJc w:val="left"/>
+      <w:pPr>
+        <w:ind w:left="2880" w:hanging="360"/>
+      </w:pPr>
+      <w:rPr>
+        <w:rFonts w:ascii="Symbol" w:hAnsi="Symbol" w:hint="default"/>
+      </w:rPr>
+    </w:lvl>
+    <w:lvl w:ilvl="4" w:tplc="04090003" w:tentative="1">
+      <w:start w:val="1"/>
+      <w:numFmt w:val="bullet"/>
+      <w:lvlText w:val="o"/>
+      <w:lvlJc w:val="left"/>
+      <w:pPr>
+        <w:ind w:left="3600" w:hanging="360"/>
+      </w:pPr>
+      <w:rPr>
+        <w:rFonts w:ascii="Courier New" w:hAnsi="Courier New" w:cs="Courier New" w:hint="default"/>
+      </w:rPr>
+    </w:lvl>
+    <w:lvl w:ilvl="5" w:tplc="04090005" w:tentative="1">
+      <w:start w:val="1"/>
+      <w:numFmt w:val="bullet"/>
+      <w:lvlText w:val=""/>
+      <w:lvlJc w:val="left"/>
+      <w:pPr>
+        <w:ind w:left="4320" w:hanging="360"/>
+      </w:pPr>
+      <w:rPr>
+        <w:rFonts w:ascii="Wingdings" w:hAnsi="Wingdings" w:hint="default"/>
+      </w:rPr>
+    </w:lvl>
+    <w:lvl w:ilvl="6" w:tplc="04090001" w:tentative="1">
+      <w:start w:val="1"/>
+      <w:numFmt w:val="bullet"/>
+      <w:lvlText w:val=""/>
+      <w:lvlJc w:val="left"/>
+      <w:pPr>
+        <w:ind w:left="5040" w:hanging="360"/>
+      </w:pPr>
+      <w:rPr>
+        <w:rFonts w:ascii="Symbol" w:hAnsi="Symbol" w:hint="default"/>
+      </w:rPr>
+    </w:lvl>
+    <w:lvl w:ilvl="7" w:tplc="04090003" w:tentative="1">
+      <w:start w:val="1"/>
+      <w:numFmt w:val="bullet"/>
+      <w:lvlText w:val="o"/>
+      <w:lvlJc w:val="left"/>
+      <w:pPr>
+        <w:ind w:left="5760" w:hanging="360"/>
+      </w:pPr>
+      <w:rPr>
+        <w:rFonts w:ascii="Courier New" w:hAnsi="Courier New" w:cs="Courier New" w:hint="default"/>
+      </w:rPr>
+    </w:lvl>
+    <w:lvl w:ilvl="8" w:tplc="04090005" w:tentative="1">
+      <w:start w:val="1"/>
+      <w:numFmt w:val="bullet"/>
+      <w:lvlText w:val=""/>
+      <w:lvlJc w:val="left"/>
+      <w:pPr>
+        <w:ind w:left="6480" w:hanging="360"/>
+      </w:pPr>
+      <w:rPr>
+        <w:rFonts w:ascii="Wingdings" w:hAnsi="Wingdings" w:hint="default"/>
+      </w:rPr>
+    </w:lvl>
+  </w:abstractNum>
+  <w:abstractNum w:abstractNumId="2">
     <w:nsid w:val="085B30AF"/>
     <w:multiLevelType w:val="multilevel"/>
     <w:tmpl w:val="D97E3C8A"/>
@@ -4290,7 +4811,233 @@
       </w:rPr>
     </w:lvl>
   </w:abstractNum>
-  <w:abstractNum w:abstractNumId="2">
+  <w:abstractNum w:abstractNumId="3">
+    <w:nsid w:val="0FBA0089"/>
+    <w:multiLevelType w:val="hybridMultilevel"/>
+    <w:tmpl w:val="F5CC39F4"/>
+    <w:lvl w:ilvl="0" w:tplc="0409000B">
+      <w:start w:val="1"/>
+      <w:numFmt w:val="bullet"/>
+      <w:lvlText w:val=""/>
+      <w:lvlJc w:val="left"/>
+      <w:pPr>
+        <w:ind w:left="1440" w:hanging="360"/>
+      </w:pPr>
+      <w:rPr>
+        <w:rFonts w:ascii="Wingdings" w:hAnsi="Wingdings" w:hint="default"/>
+      </w:rPr>
+    </w:lvl>
+    <w:lvl w:ilvl="1" w:tplc="04090003" w:tentative="1">
+      <w:start w:val="1"/>
+      <w:numFmt w:val="bullet"/>
+      <w:lvlText w:val="o"/>
+      <w:lvlJc w:val="left"/>
+      <w:pPr>
+        <w:ind w:left="2160" w:hanging="360"/>
+      </w:pPr>
+      <w:rPr>
+        <w:rFonts w:ascii="Courier New" w:hAnsi="Courier New" w:cs="Courier New" w:hint="default"/>
+      </w:rPr>
+    </w:lvl>
+    <w:lvl w:ilvl="2" w:tplc="04090005" w:tentative="1">
+      <w:start w:val="1"/>
+      <w:numFmt w:val="bullet"/>
+      <w:lvlText w:val=""/>
+      <w:lvlJc w:val="left"/>
+      <w:pPr>
+        <w:ind w:left="2880" w:hanging="360"/>
+      </w:pPr>
+      <w:rPr>
+        <w:rFonts w:ascii="Wingdings" w:hAnsi="Wingdings" w:hint="default"/>
+      </w:rPr>
+    </w:lvl>
+    <w:lvl w:ilvl="3" w:tplc="04090001" w:tentative="1">
+      <w:start w:val="1"/>
+      <w:numFmt w:val="bullet"/>
+      <w:lvlText w:val=""/>
+      <w:lvlJc w:val="left"/>
+      <w:pPr>
+        <w:ind w:left="3600" w:hanging="360"/>
+      </w:pPr>
+      <w:rPr>
+        <w:rFonts w:ascii="Symbol" w:hAnsi="Symbol" w:hint="default"/>
+      </w:rPr>
+    </w:lvl>
+    <w:lvl w:ilvl="4" w:tplc="04090003" w:tentative="1">
+      <w:start w:val="1"/>
+      <w:numFmt w:val="bullet"/>
+      <w:lvlText w:val="o"/>
+      <w:lvlJc w:val="left"/>
+      <w:pPr>
+        <w:ind w:left="4320" w:hanging="360"/>
+      </w:pPr>
+      <w:rPr>
+        <w:rFonts w:ascii="Courier New" w:hAnsi="Courier New" w:cs="Courier New" w:hint="default"/>
+      </w:rPr>
+    </w:lvl>
+    <w:lvl w:ilvl="5" w:tplc="04090005" w:tentative="1">
+      <w:start w:val="1"/>
+      <w:numFmt w:val="bullet"/>
+      <w:lvlText w:val=""/>
+      <w:lvlJc w:val="left"/>
+      <w:pPr>
+        <w:ind w:left="5040" w:hanging="360"/>
+      </w:pPr>
+      <w:rPr>
+        <w:rFonts w:ascii="Wingdings" w:hAnsi="Wingdings" w:hint="default"/>
+      </w:rPr>
+    </w:lvl>
+    <w:lvl w:ilvl="6" w:tplc="04090001" w:tentative="1">
+      <w:start w:val="1"/>
+      <w:numFmt w:val="bullet"/>
+      <w:lvlText w:val=""/>
+      <w:lvlJc w:val="left"/>
+      <w:pPr>
+        <w:ind w:left="5760" w:hanging="360"/>
+      </w:pPr>
+      <w:rPr>
+        <w:rFonts w:ascii="Symbol" w:hAnsi="Symbol" w:hint="default"/>
+      </w:rPr>
+    </w:lvl>
+    <w:lvl w:ilvl="7" w:tplc="04090003" w:tentative="1">
+      <w:start w:val="1"/>
+      <w:numFmt w:val="bullet"/>
+      <w:lvlText w:val="o"/>
+      <w:lvlJc w:val="left"/>
+      <w:pPr>
+        <w:ind w:left="6480" w:hanging="360"/>
+      </w:pPr>
+      <w:rPr>
+        <w:rFonts w:ascii="Courier New" w:hAnsi="Courier New" w:cs="Courier New" w:hint="default"/>
+      </w:rPr>
+    </w:lvl>
+    <w:lvl w:ilvl="8" w:tplc="04090005" w:tentative="1">
+      <w:start w:val="1"/>
+      <w:numFmt w:val="bullet"/>
+      <w:lvlText w:val=""/>
+      <w:lvlJc w:val="left"/>
+      <w:pPr>
+        <w:ind w:left="7200" w:hanging="360"/>
+      </w:pPr>
+      <w:rPr>
+        <w:rFonts w:ascii="Wingdings" w:hAnsi="Wingdings" w:hint="default"/>
+      </w:rPr>
+    </w:lvl>
+  </w:abstractNum>
+  <w:abstractNum w:abstractNumId="4">
+    <w:nsid w:val="0FEA3950"/>
+    <w:multiLevelType w:val="hybridMultilevel"/>
+    <w:tmpl w:val="BB8C8B62"/>
+    <w:lvl w:ilvl="0" w:tplc="0409000B">
+      <w:start w:val="1"/>
+      <w:numFmt w:val="bullet"/>
+      <w:lvlText w:val=""/>
+      <w:lvlJc w:val="left"/>
+      <w:pPr>
+        <w:ind w:left="1440" w:hanging="360"/>
+      </w:pPr>
+      <w:rPr>
+        <w:rFonts w:ascii="Wingdings" w:hAnsi="Wingdings" w:hint="default"/>
+      </w:rPr>
+    </w:lvl>
+    <w:lvl w:ilvl="1" w:tplc="04090003" w:tentative="1">
+      <w:start w:val="1"/>
+      <w:numFmt w:val="bullet"/>
+      <w:lvlText w:val="o"/>
+      <w:lvlJc w:val="left"/>
+      <w:pPr>
+        <w:ind w:left="2160" w:hanging="360"/>
+      </w:pPr>
+      <w:rPr>
+        <w:rFonts w:ascii="Courier New" w:hAnsi="Courier New" w:cs="Courier New" w:hint="default"/>
+      </w:rPr>
+    </w:lvl>
+    <w:lvl w:ilvl="2" w:tplc="04090005" w:tentative="1">
+      <w:start w:val="1"/>
+      <w:numFmt w:val="bullet"/>
+      <w:lvlText w:val=""/>
+      <w:lvlJc w:val="left"/>
+      <w:pPr>
+        <w:ind w:left="2880" w:hanging="360"/>
+      </w:pPr>
+      <w:rPr>
+        <w:rFonts w:ascii="Wingdings" w:hAnsi="Wingdings" w:hint="default"/>
+      </w:rPr>
+    </w:lvl>
+    <w:lvl w:ilvl="3" w:tplc="04090001" w:tentative="1">
+      <w:start w:val="1"/>
+      <w:numFmt w:val="bullet"/>
+      <w:lvlText w:val=""/>
+      <w:lvlJc w:val="left"/>
+      <w:pPr>
+        <w:ind w:left="3600" w:hanging="360"/>
+      </w:pPr>
+      <w:rPr>
+        <w:rFonts w:ascii="Symbol" w:hAnsi="Symbol" w:hint="default"/>
+      </w:rPr>
+    </w:lvl>
+    <w:lvl w:ilvl="4" w:tplc="04090003" w:tentative="1">
+      <w:start w:val="1"/>
+      <w:numFmt w:val="bullet"/>
+      <w:lvlText w:val="o"/>
+      <w:lvlJc w:val="left"/>
+      <w:pPr>
+        <w:ind w:left="4320" w:hanging="360"/>
+      </w:pPr>
+      <w:rPr>
+        <w:rFonts w:ascii="Courier New" w:hAnsi="Courier New" w:cs="Courier New" w:hint="default"/>
+      </w:rPr>
+    </w:lvl>
+    <w:lvl w:ilvl="5" w:tplc="04090005" w:tentative="1">
+      <w:start w:val="1"/>
+      <w:numFmt w:val="bullet"/>
+      <w:lvlText w:val=""/>
+      <w:lvlJc w:val="left"/>
+      <w:pPr>
+        <w:ind w:left="5040" w:hanging="360"/>
+      </w:pPr>
+      <w:rPr>
+        <w:rFonts w:ascii="Wingdings" w:hAnsi="Wingdings" w:hint="default"/>
+      </w:rPr>
+    </w:lvl>
+    <w:lvl w:ilvl="6" w:tplc="04090001" w:tentative="1">
+      <w:start w:val="1"/>
+      <w:numFmt w:val="bullet"/>
+      <w:lvlText w:val=""/>
+      <w:lvlJc w:val="left"/>
+      <w:pPr>
+        <w:ind w:left="5760" w:hanging="360"/>
+      </w:pPr>
+      <w:rPr>
+        <w:rFonts w:ascii="Symbol" w:hAnsi="Symbol" w:hint="default"/>
+      </w:rPr>
+    </w:lvl>
+    <w:lvl w:ilvl="7" w:tplc="04090003" w:tentative="1">
+      <w:start w:val="1"/>
+      <w:numFmt w:val="bullet"/>
+      <w:lvlText w:val="o"/>
+      <w:lvlJc w:val="left"/>
+      <w:pPr>
+        <w:ind w:left="6480" w:hanging="360"/>
+      </w:pPr>
+      <w:rPr>
+        <w:rFonts w:ascii="Courier New" w:hAnsi="Courier New" w:cs="Courier New" w:hint="default"/>
+      </w:rPr>
+    </w:lvl>
+    <w:lvl w:ilvl="8" w:tplc="04090005" w:tentative="1">
+      <w:start w:val="1"/>
+      <w:numFmt w:val="bullet"/>
+      <w:lvlText w:val=""/>
+      <w:lvlJc w:val="left"/>
+      <w:pPr>
+        <w:ind w:left="7200" w:hanging="360"/>
+      </w:pPr>
+      <w:rPr>
+        <w:rFonts w:ascii="Wingdings" w:hAnsi="Wingdings" w:hint="default"/>
+      </w:rPr>
+    </w:lvl>
+  </w:abstractNum>
+  <w:abstractNum w:abstractNumId="5">
     <w:nsid w:val="1B024A82"/>
     <w:multiLevelType w:val="hybridMultilevel"/>
     <w:tmpl w:val="031A4AB2"/>
@@ -4403,7 +5150,233 @@
       </w:rPr>
     </w:lvl>
   </w:abstractNum>
-  <w:abstractNum w:abstractNumId="3">
+  <w:abstractNum w:abstractNumId="6">
+    <w:nsid w:val="1C6B795C"/>
+    <w:multiLevelType w:val="hybridMultilevel"/>
+    <w:tmpl w:val="45F8B042"/>
+    <w:lvl w:ilvl="0" w:tplc="0409000B">
+      <w:start w:val="1"/>
+      <w:numFmt w:val="bullet"/>
+      <w:lvlText w:val=""/>
+      <w:lvlJc w:val="left"/>
+      <w:pPr>
+        <w:ind w:left="2880" w:hanging="360"/>
+      </w:pPr>
+      <w:rPr>
+        <w:rFonts w:ascii="Wingdings" w:hAnsi="Wingdings" w:hint="default"/>
+      </w:rPr>
+    </w:lvl>
+    <w:lvl w:ilvl="1" w:tplc="04090003" w:tentative="1">
+      <w:start w:val="1"/>
+      <w:numFmt w:val="bullet"/>
+      <w:lvlText w:val="o"/>
+      <w:lvlJc w:val="left"/>
+      <w:pPr>
+        <w:ind w:left="3600" w:hanging="360"/>
+      </w:pPr>
+      <w:rPr>
+        <w:rFonts w:ascii="Courier New" w:hAnsi="Courier New" w:cs="Courier New" w:hint="default"/>
+      </w:rPr>
+    </w:lvl>
+    <w:lvl w:ilvl="2" w:tplc="04090005" w:tentative="1">
+      <w:start w:val="1"/>
+      <w:numFmt w:val="bullet"/>
+      <w:lvlText w:val=""/>
+      <w:lvlJc w:val="left"/>
+      <w:pPr>
+        <w:ind w:left="4320" w:hanging="360"/>
+      </w:pPr>
+      <w:rPr>
+        <w:rFonts w:ascii="Wingdings" w:hAnsi="Wingdings" w:hint="default"/>
+      </w:rPr>
+    </w:lvl>
+    <w:lvl w:ilvl="3" w:tplc="04090001" w:tentative="1">
+      <w:start w:val="1"/>
+      <w:numFmt w:val="bullet"/>
+      <w:lvlText w:val=""/>
+      <w:lvlJc w:val="left"/>
+      <w:pPr>
+        <w:ind w:left="5040" w:hanging="360"/>
+      </w:pPr>
+      <w:rPr>
+        <w:rFonts w:ascii="Symbol" w:hAnsi="Symbol" w:hint="default"/>
+      </w:rPr>
+    </w:lvl>
+    <w:lvl w:ilvl="4" w:tplc="04090003" w:tentative="1">
+      <w:start w:val="1"/>
+      <w:numFmt w:val="bullet"/>
+      <w:lvlText w:val="o"/>
+      <w:lvlJc w:val="left"/>
+      <w:pPr>
+        <w:ind w:left="5760" w:hanging="360"/>
+      </w:pPr>
+      <w:rPr>
+        <w:rFonts w:ascii="Courier New" w:hAnsi="Courier New" w:cs="Courier New" w:hint="default"/>
+      </w:rPr>
+    </w:lvl>
+    <w:lvl w:ilvl="5" w:tplc="04090005" w:tentative="1">
+      <w:start w:val="1"/>
+      <w:numFmt w:val="bullet"/>
+      <w:lvlText w:val=""/>
+      <w:lvlJc w:val="left"/>
+      <w:pPr>
+        <w:ind w:left="6480" w:hanging="360"/>
+      </w:pPr>
+      <w:rPr>
+        <w:rFonts w:ascii="Wingdings" w:hAnsi="Wingdings" w:hint="default"/>
+      </w:rPr>
+    </w:lvl>
+    <w:lvl w:ilvl="6" w:tplc="04090001" w:tentative="1">
+      <w:start w:val="1"/>
+      <w:numFmt w:val="bullet"/>
+      <w:lvlText w:val=""/>
+      <w:lvlJc w:val="left"/>
+      <w:pPr>
+        <w:ind w:left="7200" w:hanging="360"/>
+      </w:pPr>
+      <w:rPr>
+        <w:rFonts w:ascii="Symbol" w:hAnsi="Symbol" w:hint="default"/>
+      </w:rPr>
+    </w:lvl>
+    <w:lvl w:ilvl="7" w:tplc="04090003" w:tentative="1">
+      <w:start w:val="1"/>
+      <w:numFmt w:val="bullet"/>
+      <w:lvlText w:val="o"/>
+      <w:lvlJc w:val="left"/>
+      <w:pPr>
+        <w:ind w:left="7920" w:hanging="360"/>
+      </w:pPr>
+      <w:rPr>
+        <w:rFonts w:ascii="Courier New" w:hAnsi="Courier New" w:cs="Courier New" w:hint="default"/>
+      </w:rPr>
+    </w:lvl>
+    <w:lvl w:ilvl="8" w:tplc="04090005" w:tentative="1">
+      <w:start w:val="1"/>
+      <w:numFmt w:val="bullet"/>
+      <w:lvlText w:val=""/>
+      <w:lvlJc w:val="left"/>
+      <w:pPr>
+        <w:ind w:left="8640" w:hanging="360"/>
+      </w:pPr>
+      <w:rPr>
+        <w:rFonts w:ascii="Wingdings" w:hAnsi="Wingdings" w:hint="default"/>
+      </w:rPr>
+    </w:lvl>
+  </w:abstractNum>
+  <w:abstractNum w:abstractNumId="7">
+    <w:nsid w:val="1E333BC0"/>
+    <w:multiLevelType w:val="hybridMultilevel"/>
+    <w:tmpl w:val="5198C4F6"/>
+    <w:lvl w:ilvl="0" w:tplc="04090009">
+      <w:start w:val="1"/>
+      <w:numFmt w:val="bullet"/>
+      <w:lvlText w:val=""/>
+      <w:lvlJc w:val="left"/>
+      <w:pPr>
+        <w:ind w:left="720" w:hanging="360"/>
+      </w:pPr>
+      <w:rPr>
+        <w:rFonts w:ascii="Wingdings" w:hAnsi="Wingdings" w:hint="default"/>
+      </w:rPr>
+    </w:lvl>
+    <w:lvl w:ilvl="1" w:tplc="04090003" w:tentative="1">
+      <w:start w:val="1"/>
+      <w:numFmt w:val="bullet"/>
+      <w:lvlText w:val="o"/>
+      <w:lvlJc w:val="left"/>
+      <w:pPr>
+        <w:ind w:left="1440" w:hanging="360"/>
+      </w:pPr>
+      <w:rPr>
+        <w:rFonts w:ascii="Courier New" w:hAnsi="Courier New" w:cs="Courier New" w:hint="default"/>
+      </w:rPr>
+    </w:lvl>
+    <w:lvl w:ilvl="2" w:tplc="04090005" w:tentative="1">
+      <w:start w:val="1"/>
+      <w:numFmt w:val="bullet"/>
+      <w:lvlText w:val=""/>
+      <w:lvlJc w:val="left"/>
+      <w:pPr>
+        <w:ind w:left="2160" w:hanging="360"/>
+      </w:pPr>
+      <w:rPr>
+        <w:rFonts w:ascii="Wingdings" w:hAnsi="Wingdings" w:hint="default"/>
+      </w:rPr>
+    </w:lvl>
+    <w:lvl w:ilvl="3" w:tplc="04090001" w:tentative="1">
+      <w:start w:val="1"/>
+      <w:numFmt w:val="bullet"/>
+      <w:lvlText w:val=""/>
+      <w:lvlJc w:val="left"/>
+      <w:pPr>
+        <w:ind w:left="2880" w:hanging="360"/>
+      </w:pPr>
+      <w:rPr>
+        <w:rFonts w:ascii="Symbol" w:hAnsi="Symbol" w:hint="default"/>
+      </w:rPr>
+    </w:lvl>
+    <w:lvl w:ilvl="4" w:tplc="04090003" w:tentative="1">
+      <w:start w:val="1"/>
+      <w:numFmt w:val="bullet"/>
+      <w:lvlText w:val="o"/>
+      <w:lvlJc w:val="left"/>
+      <w:pPr>
+        <w:ind w:left="3600" w:hanging="360"/>
+      </w:pPr>
+      <w:rPr>
+        <w:rFonts w:ascii="Courier New" w:hAnsi="Courier New" w:cs="Courier New" w:hint="default"/>
+      </w:rPr>
+    </w:lvl>
+    <w:lvl w:ilvl="5" w:tplc="04090005" w:tentative="1">
+      <w:start w:val="1"/>
+      <w:numFmt w:val="bullet"/>
+      <w:lvlText w:val=""/>
+      <w:lvlJc w:val="left"/>
+      <w:pPr>
+        <w:ind w:left="4320" w:hanging="360"/>
+      </w:pPr>
+      <w:rPr>
+        <w:rFonts w:ascii="Wingdings" w:hAnsi="Wingdings" w:hint="default"/>
+      </w:rPr>
+    </w:lvl>
+    <w:lvl w:ilvl="6" w:tplc="04090001" w:tentative="1">
+      <w:start w:val="1"/>
+      <w:numFmt w:val="bullet"/>
+      <w:lvlText w:val=""/>
+      <w:lvlJc w:val="left"/>
+      <w:pPr>
+        <w:ind w:left="5040" w:hanging="360"/>
+      </w:pPr>
+      <w:rPr>
+        <w:rFonts w:ascii="Symbol" w:hAnsi="Symbol" w:hint="default"/>
+      </w:rPr>
+    </w:lvl>
+    <w:lvl w:ilvl="7" w:tplc="04090003" w:tentative="1">
+      <w:start w:val="1"/>
+      <w:numFmt w:val="bullet"/>
+      <w:lvlText w:val="o"/>
+      <w:lvlJc w:val="left"/>
+      <w:pPr>
+        <w:ind w:left="5760" w:hanging="360"/>
+      </w:pPr>
+      <w:rPr>
+        <w:rFonts w:ascii="Courier New" w:hAnsi="Courier New" w:cs="Courier New" w:hint="default"/>
+      </w:rPr>
+    </w:lvl>
+    <w:lvl w:ilvl="8" w:tplc="04090005" w:tentative="1">
+      <w:start w:val="1"/>
+      <w:numFmt w:val="bullet"/>
+      <w:lvlText w:val=""/>
+      <w:lvlJc w:val="left"/>
+      <w:pPr>
+        <w:ind w:left="6480" w:hanging="360"/>
+      </w:pPr>
+      <w:rPr>
+        <w:rFonts w:ascii="Wingdings" w:hAnsi="Wingdings" w:hint="default"/>
+      </w:rPr>
+    </w:lvl>
+  </w:abstractNum>
+  <w:abstractNum w:abstractNumId="8">
     <w:nsid w:val="1FBB793F"/>
     <w:multiLevelType w:val="multilevel"/>
     <w:tmpl w:val="8446FAE8"/>
@@ -4516,7 +5489,685 @@
       </w:pPr>
     </w:lvl>
   </w:abstractNum>
-  <w:abstractNum w:abstractNumId="4">
+  <w:abstractNum w:abstractNumId="9">
+    <w:nsid w:val="1FD97BD0"/>
+    <w:multiLevelType w:val="hybridMultilevel"/>
+    <w:tmpl w:val="4CA0E894"/>
+    <w:lvl w:ilvl="0" w:tplc="04090001">
+      <w:start w:val="1"/>
+      <w:numFmt w:val="bullet"/>
+      <w:lvlText w:val=""/>
+      <w:lvlJc w:val="left"/>
+      <w:pPr>
+        <w:ind w:left="720" w:hanging="360"/>
+      </w:pPr>
+      <w:rPr>
+        <w:rFonts w:ascii="Symbol" w:hAnsi="Symbol" w:hint="default"/>
+      </w:rPr>
+    </w:lvl>
+    <w:lvl w:ilvl="1" w:tplc="04090003" w:tentative="1">
+      <w:start w:val="1"/>
+      <w:numFmt w:val="bullet"/>
+      <w:lvlText w:val="o"/>
+      <w:lvlJc w:val="left"/>
+      <w:pPr>
+        <w:ind w:left="1440" w:hanging="360"/>
+      </w:pPr>
+      <w:rPr>
+        <w:rFonts w:ascii="Courier New" w:hAnsi="Courier New" w:cs="Courier New" w:hint="default"/>
+      </w:rPr>
+    </w:lvl>
+    <w:lvl w:ilvl="2" w:tplc="04090005" w:tentative="1">
+      <w:start w:val="1"/>
+      <w:numFmt w:val="bullet"/>
+      <w:lvlText w:val=""/>
+      <w:lvlJc w:val="left"/>
+      <w:pPr>
+        <w:ind w:left="2160" w:hanging="360"/>
+      </w:pPr>
+      <w:rPr>
+        <w:rFonts w:ascii="Wingdings" w:hAnsi="Wingdings" w:hint="default"/>
+      </w:rPr>
+    </w:lvl>
+    <w:lvl w:ilvl="3" w:tplc="04090001" w:tentative="1">
+      <w:start w:val="1"/>
+      <w:numFmt w:val="bullet"/>
+      <w:lvlText w:val=""/>
+      <w:lvlJc w:val="left"/>
+      <w:pPr>
+        <w:ind w:left="2880" w:hanging="360"/>
+      </w:pPr>
+      <w:rPr>
+        <w:rFonts w:ascii="Symbol" w:hAnsi="Symbol" w:hint="default"/>
+      </w:rPr>
+    </w:lvl>
+    <w:lvl w:ilvl="4" w:tplc="04090003" w:tentative="1">
+      <w:start w:val="1"/>
+      <w:numFmt w:val="bullet"/>
+      <w:lvlText w:val="o"/>
+      <w:lvlJc w:val="left"/>
+      <w:pPr>
+        <w:ind w:left="3600" w:hanging="360"/>
+      </w:pPr>
+      <w:rPr>
+        <w:rFonts w:ascii="Courier New" w:hAnsi="Courier New" w:cs="Courier New" w:hint="default"/>
+      </w:rPr>
+    </w:lvl>
+    <w:lvl w:ilvl="5" w:tplc="04090005" w:tentative="1">
+      <w:start w:val="1"/>
+      <w:numFmt w:val="bullet"/>
+      <w:lvlText w:val=""/>
+      <w:lvlJc w:val="left"/>
+      <w:pPr>
+        <w:ind w:left="4320" w:hanging="360"/>
+      </w:pPr>
+      <w:rPr>
+        <w:rFonts w:ascii="Wingdings" w:hAnsi="Wingdings" w:hint="default"/>
+      </w:rPr>
+    </w:lvl>
+    <w:lvl w:ilvl="6" w:tplc="04090001" w:tentative="1">
+      <w:start w:val="1"/>
+      <w:numFmt w:val="bullet"/>
+      <w:lvlText w:val=""/>
+      <w:lvlJc w:val="left"/>
+      <w:pPr>
+        <w:ind w:left="5040" w:hanging="360"/>
+      </w:pPr>
+      <w:rPr>
+        <w:rFonts w:ascii="Symbol" w:hAnsi="Symbol" w:hint="default"/>
+      </w:rPr>
+    </w:lvl>
+    <w:lvl w:ilvl="7" w:tplc="04090003" w:tentative="1">
+      <w:start w:val="1"/>
+      <w:numFmt w:val="bullet"/>
+      <w:lvlText w:val="o"/>
+      <w:lvlJc w:val="left"/>
+      <w:pPr>
+        <w:ind w:left="5760" w:hanging="360"/>
+      </w:pPr>
+      <w:rPr>
+        <w:rFonts w:ascii="Courier New" w:hAnsi="Courier New" w:cs="Courier New" w:hint="default"/>
+      </w:rPr>
+    </w:lvl>
+    <w:lvl w:ilvl="8" w:tplc="04090005" w:tentative="1">
+      <w:start w:val="1"/>
+      <w:numFmt w:val="bullet"/>
+      <w:lvlText w:val=""/>
+      <w:lvlJc w:val="left"/>
+      <w:pPr>
+        <w:ind w:left="6480" w:hanging="360"/>
+      </w:pPr>
+      <w:rPr>
+        <w:rFonts w:ascii="Wingdings" w:hAnsi="Wingdings" w:hint="default"/>
+      </w:rPr>
+    </w:lvl>
+  </w:abstractNum>
+  <w:abstractNum w:abstractNumId="10">
+    <w:nsid w:val="2A0947C7"/>
+    <w:multiLevelType w:val="hybridMultilevel"/>
+    <w:tmpl w:val="DE9E095E"/>
+    <w:lvl w:ilvl="0" w:tplc="0409000B">
+      <w:start w:val="1"/>
+      <w:numFmt w:val="bullet"/>
+      <w:lvlText w:val=""/>
+      <w:lvlJc w:val="left"/>
+      <w:pPr>
+        <w:ind w:left="2160" w:hanging="360"/>
+      </w:pPr>
+      <w:rPr>
+        <w:rFonts w:ascii="Wingdings" w:hAnsi="Wingdings" w:hint="default"/>
+      </w:rPr>
+    </w:lvl>
+    <w:lvl w:ilvl="1" w:tplc="04090003" w:tentative="1">
+      <w:start w:val="1"/>
+      <w:numFmt w:val="bullet"/>
+      <w:lvlText w:val="o"/>
+      <w:lvlJc w:val="left"/>
+      <w:pPr>
+        <w:ind w:left="2880" w:hanging="360"/>
+      </w:pPr>
+      <w:rPr>
+        <w:rFonts w:ascii="Courier New" w:hAnsi="Courier New" w:cs="Courier New" w:hint="default"/>
+      </w:rPr>
+    </w:lvl>
+    <w:lvl w:ilvl="2" w:tplc="04090005" w:tentative="1">
+      <w:start w:val="1"/>
+      <w:numFmt w:val="bullet"/>
+      <w:lvlText w:val=""/>
+      <w:lvlJc w:val="left"/>
+      <w:pPr>
+        <w:ind w:left="3600" w:hanging="360"/>
+      </w:pPr>
+      <w:rPr>
+        <w:rFonts w:ascii="Wingdings" w:hAnsi="Wingdings" w:hint="default"/>
+      </w:rPr>
+    </w:lvl>
+    <w:lvl w:ilvl="3" w:tplc="04090001" w:tentative="1">
+      <w:start w:val="1"/>
+      <w:numFmt w:val="bullet"/>
+      <w:lvlText w:val=""/>
+      <w:lvlJc w:val="left"/>
+      <w:pPr>
+        <w:ind w:left="4320" w:hanging="360"/>
+      </w:pPr>
+      <w:rPr>
+        <w:rFonts w:ascii="Symbol" w:hAnsi="Symbol" w:hint="default"/>
+      </w:rPr>
+    </w:lvl>
+    <w:lvl w:ilvl="4" w:tplc="04090003" w:tentative="1">
+      <w:start w:val="1"/>
+      <w:numFmt w:val="bullet"/>
+      <w:lvlText w:val="o"/>
+      <w:lvlJc w:val="left"/>
+      <w:pPr>
+        <w:ind w:left="5040" w:hanging="360"/>
+      </w:pPr>
+      <w:rPr>
+        <w:rFonts w:ascii="Courier New" w:hAnsi="Courier New" w:cs="Courier New" w:hint="default"/>
+      </w:rPr>
+    </w:lvl>
+    <w:lvl w:ilvl="5" w:tplc="04090005" w:tentative="1">
+      <w:start w:val="1"/>
+      <w:numFmt w:val="bullet"/>
+      <w:lvlText w:val=""/>
+      <w:lvlJc w:val="left"/>
+      <w:pPr>
+        <w:ind w:left="5760" w:hanging="360"/>
+      </w:pPr>
+      <w:rPr>
+        <w:rFonts w:ascii="Wingdings" w:hAnsi="Wingdings" w:hint="default"/>
+      </w:rPr>
+    </w:lvl>
+    <w:lvl w:ilvl="6" w:tplc="04090001" w:tentative="1">
+      <w:start w:val="1"/>
+      <w:numFmt w:val="bullet"/>
+      <w:lvlText w:val=""/>
+      <w:lvlJc w:val="left"/>
+      <w:pPr>
+        <w:ind w:left="6480" w:hanging="360"/>
+      </w:pPr>
+      <w:rPr>
+        <w:rFonts w:ascii="Symbol" w:hAnsi="Symbol" w:hint="default"/>
+      </w:rPr>
+    </w:lvl>
+    <w:lvl w:ilvl="7" w:tplc="04090003" w:tentative="1">
+      <w:start w:val="1"/>
+      <w:numFmt w:val="bullet"/>
+      <w:lvlText w:val="o"/>
+      <w:lvlJc w:val="left"/>
+      <w:pPr>
+        <w:ind w:left="7200" w:hanging="360"/>
+      </w:pPr>
+      <w:rPr>
+        <w:rFonts w:ascii="Courier New" w:hAnsi="Courier New" w:cs="Courier New" w:hint="default"/>
+      </w:rPr>
+    </w:lvl>
+    <w:lvl w:ilvl="8" w:tplc="04090005" w:tentative="1">
+      <w:start w:val="1"/>
+      <w:numFmt w:val="bullet"/>
+      <w:lvlText w:val=""/>
+      <w:lvlJc w:val="left"/>
+      <w:pPr>
+        <w:ind w:left="7920" w:hanging="360"/>
+      </w:pPr>
+      <w:rPr>
+        <w:rFonts w:ascii="Wingdings" w:hAnsi="Wingdings" w:hint="default"/>
+      </w:rPr>
+    </w:lvl>
+  </w:abstractNum>
+  <w:abstractNum w:abstractNumId="11">
+    <w:nsid w:val="2FEC387E"/>
+    <w:multiLevelType w:val="hybridMultilevel"/>
+    <w:tmpl w:val="E16A3C8E"/>
+    <w:lvl w:ilvl="0" w:tplc="0409000B">
+      <w:start w:val="1"/>
+      <w:numFmt w:val="bullet"/>
+      <w:lvlText w:val=""/>
+      <w:lvlJc w:val="left"/>
+      <w:pPr>
+        <w:ind w:left="1020" w:hanging="360"/>
+      </w:pPr>
+      <w:rPr>
+        <w:rFonts w:ascii="Wingdings" w:hAnsi="Wingdings" w:hint="default"/>
+      </w:rPr>
+    </w:lvl>
+    <w:lvl w:ilvl="1" w:tplc="04090003" w:tentative="1">
+      <w:start w:val="1"/>
+      <w:numFmt w:val="bullet"/>
+      <w:lvlText w:val="o"/>
+      <w:lvlJc w:val="left"/>
+      <w:pPr>
+        <w:ind w:left="1740" w:hanging="360"/>
+      </w:pPr>
+      <w:rPr>
+        <w:rFonts w:ascii="Courier New" w:hAnsi="Courier New" w:cs="Courier New" w:hint="default"/>
+      </w:rPr>
+    </w:lvl>
+    <w:lvl w:ilvl="2" w:tplc="04090005" w:tentative="1">
+      <w:start w:val="1"/>
+      <w:numFmt w:val="bullet"/>
+      <w:lvlText w:val=""/>
+      <w:lvlJc w:val="left"/>
+      <w:pPr>
+        <w:ind w:left="2460" w:hanging="360"/>
+      </w:pPr>
+      <w:rPr>
+        <w:rFonts w:ascii="Wingdings" w:hAnsi="Wingdings" w:hint="default"/>
+      </w:rPr>
+    </w:lvl>
+    <w:lvl w:ilvl="3" w:tplc="04090001" w:tentative="1">
+      <w:start w:val="1"/>
+      <w:numFmt w:val="bullet"/>
+      <w:lvlText w:val=""/>
+      <w:lvlJc w:val="left"/>
+      <w:pPr>
+        <w:ind w:left="3180" w:hanging="360"/>
+      </w:pPr>
+      <w:rPr>
+        <w:rFonts w:ascii="Symbol" w:hAnsi="Symbol" w:hint="default"/>
+      </w:rPr>
+    </w:lvl>
+    <w:lvl w:ilvl="4" w:tplc="04090003" w:tentative="1">
+      <w:start w:val="1"/>
+      <w:numFmt w:val="bullet"/>
+      <w:lvlText w:val="o"/>
+      <w:lvlJc w:val="left"/>
+      <w:pPr>
+        <w:ind w:left="3900" w:hanging="360"/>
+      </w:pPr>
+      <w:rPr>
+        <w:rFonts w:ascii="Courier New" w:hAnsi="Courier New" w:cs="Courier New" w:hint="default"/>
+      </w:rPr>
+    </w:lvl>
+    <w:lvl w:ilvl="5" w:tplc="04090005" w:tentative="1">
+      <w:start w:val="1"/>
+      <w:numFmt w:val="bullet"/>
+      <w:lvlText w:val=""/>
+      <w:lvlJc w:val="left"/>
+      <w:pPr>
+        <w:ind w:left="4620" w:hanging="360"/>
+      </w:pPr>
+      <w:rPr>
+        <w:rFonts w:ascii="Wingdings" w:hAnsi="Wingdings" w:hint="default"/>
+      </w:rPr>
+    </w:lvl>
+    <w:lvl w:ilvl="6" w:tplc="04090001" w:tentative="1">
+      <w:start w:val="1"/>
+      <w:numFmt w:val="bullet"/>
+      <w:lvlText w:val=""/>
+      <w:lvlJc w:val="left"/>
+      <w:pPr>
+        <w:ind w:left="5340" w:hanging="360"/>
+      </w:pPr>
+      <w:rPr>
+        <w:rFonts w:ascii="Symbol" w:hAnsi="Symbol" w:hint="default"/>
+      </w:rPr>
+    </w:lvl>
+    <w:lvl w:ilvl="7" w:tplc="04090003" w:tentative="1">
+      <w:start w:val="1"/>
+      <w:numFmt w:val="bullet"/>
+      <w:lvlText w:val="o"/>
+      <w:lvlJc w:val="left"/>
+      <w:pPr>
+        <w:ind w:left="6060" w:hanging="360"/>
+      </w:pPr>
+      <w:rPr>
+        <w:rFonts w:ascii="Courier New" w:hAnsi="Courier New" w:cs="Courier New" w:hint="default"/>
+      </w:rPr>
+    </w:lvl>
+    <w:lvl w:ilvl="8" w:tplc="04090005" w:tentative="1">
+      <w:start w:val="1"/>
+      <w:numFmt w:val="bullet"/>
+      <w:lvlText w:val=""/>
+      <w:lvlJc w:val="left"/>
+      <w:pPr>
+        <w:ind w:left="6780" w:hanging="360"/>
+      </w:pPr>
+      <w:rPr>
+        <w:rFonts w:ascii="Wingdings" w:hAnsi="Wingdings" w:hint="default"/>
+      </w:rPr>
+    </w:lvl>
+  </w:abstractNum>
+  <w:abstractNum w:abstractNumId="12">
+    <w:nsid w:val="34167849"/>
+    <w:multiLevelType w:val="hybridMultilevel"/>
+    <w:tmpl w:val="AF90DCD6"/>
+    <w:lvl w:ilvl="0" w:tplc="0409000B">
+      <w:start w:val="1"/>
+      <w:numFmt w:val="bullet"/>
+      <w:lvlText w:val=""/>
+      <w:lvlJc w:val="left"/>
+      <w:pPr>
+        <w:ind w:left="1020" w:hanging="360"/>
+      </w:pPr>
+      <w:rPr>
+        <w:rFonts w:ascii="Wingdings" w:hAnsi="Wingdings" w:hint="default"/>
+      </w:rPr>
+    </w:lvl>
+    <w:lvl w:ilvl="1" w:tplc="04090003" w:tentative="1">
+      <w:start w:val="1"/>
+      <w:numFmt w:val="bullet"/>
+      <w:lvlText w:val="o"/>
+      <w:lvlJc w:val="left"/>
+      <w:pPr>
+        <w:ind w:left="1740" w:hanging="360"/>
+      </w:pPr>
+      <w:rPr>
+        <w:rFonts w:ascii="Courier New" w:hAnsi="Courier New" w:cs="Courier New" w:hint="default"/>
+      </w:rPr>
+    </w:lvl>
+    <w:lvl w:ilvl="2" w:tplc="04090005" w:tentative="1">
+      <w:start w:val="1"/>
+      <w:numFmt w:val="bullet"/>
+      <w:lvlText w:val=""/>
+      <w:lvlJc w:val="left"/>
+      <w:pPr>
+        <w:ind w:left="2460" w:hanging="360"/>
+      </w:pPr>
+      <w:rPr>
+        <w:rFonts w:ascii="Wingdings" w:hAnsi="Wingdings" w:hint="default"/>
+      </w:rPr>
+    </w:lvl>
+    <w:lvl w:ilvl="3" w:tplc="04090001" w:tentative="1">
+      <w:start w:val="1"/>
+      <w:numFmt w:val="bullet"/>
+      <w:lvlText w:val=""/>
+      <w:lvlJc w:val="left"/>
+      <w:pPr>
+        <w:ind w:left="3180" w:hanging="360"/>
+      </w:pPr>
+      <w:rPr>
+        <w:rFonts w:ascii="Symbol" w:hAnsi="Symbol" w:hint="default"/>
+      </w:rPr>
+    </w:lvl>
+    <w:lvl w:ilvl="4" w:tplc="04090003" w:tentative="1">
+      <w:start w:val="1"/>
+      <w:numFmt w:val="bullet"/>
+      <w:lvlText w:val="o"/>
+      <w:lvlJc w:val="left"/>
+      <w:pPr>
+        <w:ind w:left="3900" w:hanging="360"/>
+      </w:pPr>
+      <w:rPr>
+        <w:rFonts w:ascii="Courier New" w:hAnsi="Courier New" w:cs="Courier New" w:hint="default"/>
+      </w:rPr>
+    </w:lvl>
+    <w:lvl w:ilvl="5" w:tplc="04090005" w:tentative="1">
+      <w:start w:val="1"/>
+      <w:numFmt w:val="bullet"/>
+      <w:lvlText w:val=""/>
+      <w:lvlJc w:val="left"/>
+      <w:pPr>
+        <w:ind w:left="4620" w:hanging="360"/>
+      </w:pPr>
+      <w:rPr>
+        <w:rFonts w:ascii="Wingdings" w:hAnsi="Wingdings" w:hint="default"/>
+      </w:rPr>
+    </w:lvl>
+    <w:lvl w:ilvl="6" w:tplc="04090001" w:tentative="1">
+      <w:start w:val="1"/>
+      <w:numFmt w:val="bullet"/>
+      <w:lvlText w:val=""/>
+      <w:lvlJc w:val="left"/>
+      <w:pPr>
+        <w:ind w:left="5340" w:hanging="360"/>
+      </w:pPr>
+      <w:rPr>
+        <w:rFonts w:ascii="Symbol" w:hAnsi="Symbol" w:hint="default"/>
+      </w:rPr>
+    </w:lvl>
+    <w:lvl w:ilvl="7" w:tplc="04090003" w:tentative="1">
+      <w:start w:val="1"/>
+      <w:numFmt w:val="bullet"/>
+      <w:lvlText w:val="o"/>
+      <w:lvlJc w:val="left"/>
+      <w:pPr>
+        <w:ind w:left="6060" w:hanging="360"/>
+      </w:pPr>
+      <w:rPr>
+        <w:rFonts w:ascii="Courier New" w:hAnsi="Courier New" w:cs="Courier New" w:hint="default"/>
+      </w:rPr>
+    </w:lvl>
+    <w:lvl w:ilvl="8" w:tplc="04090005" w:tentative="1">
+      <w:start w:val="1"/>
+      <w:numFmt w:val="bullet"/>
+      <w:lvlText w:val=""/>
+      <w:lvlJc w:val="left"/>
+      <w:pPr>
+        <w:ind w:left="6780" w:hanging="360"/>
+      </w:pPr>
+      <w:rPr>
+        <w:rFonts w:ascii="Wingdings" w:hAnsi="Wingdings" w:hint="default"/>
+      </w:rPr>
+    </w:lvl>
+  </w:abstractNum>
+  <w:abstractNum w:abstractNumId="13">
+    <w:nsid w:val="3578742A"/>
+    <w:multiLevelType w:val="hybridMultilevel"/>
+    <w:tmpl w:val="9E324C38"/>
+    <w:lvl w:ilvl="0" w:tplc="0409000B">
+      <w:start w:val="1"/>
+      <w:numFmt w:val="bullet"/>
+      <w:lvlText w:val=""/>
+      <w:lvlJc w:val="left"/>
+      <w:pPr>
+        <w:ind w:left="1020" w:hanging="360"/>
+      </w:pPr>
+      <w:rPr>
+        <w:rFonts w:ascii="Wingdings" w:hAnsi="Wingdings" w:hint="default"/>
+      </w:rPr>
+    </w:lvl>
+    <w:lvl w:ilvl="1" w:tplc="04090003" w:tentative="1">
+      <w:start w:val="1"/>
+      <w:numFmt w:val="bullet"/>
+      <w:lvlText w:val="o"/>
+      <w:lvlJc w:val="left"/>
+      <w:pPr>
+        <w:ind w:left="1740" w:hanging="360"/>
+      </w:pPr>
+      <w:rPr>
+        <w:rFonts w:ascii="Courier New" w:hAnsi="Courier New" w:cs="Courier New" w:hint="default"/>
+      </w:rPr>
+    </w:lvl>
+    <w:lvl w:ilvl="2" w:tplc="04090005" w:tentative="1">
+      <w:start w:val="1"/>
+      <w:numFmt w:val="bullet"/>
+      <w:lvlText w:val=""/>
+      <w:lvlJc w:val="left"/>
+      <w:pPr>
+        <w:ind w:left="2460" w:hanging="360"/>
+      </w:pPr>
+      <w:rPr>
+        <w:rFonts w:ascii="Wingdings" w:hAnsi="Wingdings" w:hint="default"/>
+      </w:rPr>
+    </w:lvl>
+    <w:lvl w:ilvl="3" w:tplc="04090001" w:tentative="1">
+      <w:start w:val="1"/>
+      <w:numFmt w:val="bullet"/>
+      <w:lvlText w:val=""/>
+      <w:lvlJc w:val="left"/>
+      <w:pPr>
+        <w:ind w:left="3180" w:hanging="360"/>
+      </w:pPr>
+      <w:rPr>
+        <w:rFonts w:ascii="Symbol" w:hAnsi="Symbol" w:hint="default"/>
+      </w:rPr>
+    </w:lvl>
+    <w:lvl w:ilvl="4" w:tplc="04090003" w:tentative="1">
+      <w:start w:val="1"/>
+      <w:numFmt w:val="bullet"/>
+      <w:lvlText w:val="o"/>
+      <w:lvlJc w:val="left"/>
+      <w:pPr>
+        <w:ind w:left="3900" w:hanging="360"/>
+      </w:pPr>
+      <w:rPr>
+        <w:rFonts w:ascii="Courier New" w:hAnsi="Courier New" w:cs="Courier New" w:hint="default"/>
+      </w:rPr>
+    </w:lvl>
+    <w:lvl w:ilvl="5" w:tplc="04090005" w:tentative="1">
+      <w:start w:val="1"/>
+      <w:numFmt w:val="bullet"/>
+      <w:lvlText w:val=""/>
+      <w:lvlJc w:val="left"/>
+      <w:pPr>
+        <w:ind w:left="4620" w:hanging="360"/>
+      </w:pPr>
+      <w:rPr>
+        <w:rFonts w:ascii="Wingdings" w:hAnsi="Wingdings" w:hint="default"/>
+      </w:rPr>
+    </w:lvl>
+    <w:lvl w:ilvl="6" w:tplc="04090001" w:tentative="1">
+      <w:start w:val="1"/>
+      <w:numFmt w:val="bullet"/>
+      <w:lvlText w:val=""/>
+      <w:lvlJc w:val="left"/>
+      <w:pPr>
+        <w:ind w:left="5340" w:hanging="360"/>
+      </w:pPr>
+      <w:rPr>
+        <w:rFonts w:ascii="Symbol" w:hAnsi="Symbol" w:hint="default"/>
+      </w:rPr>
+    </w:lvl>
+    <w:lvl w:ilvl="7" w:tplc="04090003" w:tentative="1">
+      <w:start w:val="1"/>
+      <w:numFmt w:val="bullet"/>
+      <w:lvlText w:val="o"/>
+      <w:lvlJc w:val="left"/>
+      <w:pPr>
+        <w:ind w:left="6060" w:hanging="360"/>
+      </w:pPr>
+      <w:rPr>
+        <w:rFonts w:ascii="Courier New" w:hAnsi="Courier New" w:cs="Courier New" w:hint="default"/>
+      </w:rPr>
+    </w:lvl>
+    <w:lvl w:ilvl="8" w:tplc="04090005" w:tentative="1">
+      <w:start w:val="1"/>
+      <w:numFmt w:val="bullet"/>
+      <w:lvlText w:val=""/>
+      <w:lvlJc w:val="left"/>
+      <w:pPr>
+        <w:ind w:left="6780" w:hanging="360"/>
+      </w:pPr>
+      <w:rPr>
+        <w:rFonts w:ascii="Wingdings" w:hAnsi="Wingdings" w:hint="default"/>
+      </w:rPr>
+    </w:lvl>
+  </w:abstractNum>
+  <w:abstractNum w:abstractNumId="14">
+    <w:nsid w:val="37B149B3"/>
+    <w:multiLevelType w:val="hybridMultilevel"/>
+    <w:tmpl w:val="4F5855D2"/>
+    <w:lvl w:ilvl="0" w:tplc="0409000B">
+      <w:start w:val="1"/>
+      <w:numFmt w:val="bullet"/>
+      <w:lvlText w:val=""/>
+      <w:lvlJc w:val="left"/>
+      <w:pPr>
+        <w:ind w:left="1440" w:hanging="360"/>
+      </w:pPr>
+      <w:rPr>
+        <w:rFonts w:ascii="Wingdings" w:hAnsi="Wingdings" w:hint="default"/>
+      </w:rPr>
+    </w:lvl>
+    <w:lvl w:ilvl="1" w:tplc="04090003" w:tentative="1">
+      <w:start w:val="1"/>
+      <w:numFmt w:val="bullet"/>
+      <w:lvlText w:val="o"/>
+      <w:lvlJc w:val="left"/>
+      <w:pPr>
+        <w:ind w:left="2160" w:hanging="360"/>
+      </w:pPr>
+      <w:rPr>
+        <w:rFonts w:ascii="Courier New" w:hAnsi="Courier New" w:cs="Courier New" w:hint="default"/>
+      </w:rPr>
+    </w:lvl>
+    <w:lvl w:ilvl="2" w:tplc="04090005" w:tentative="1">
+      <w:start w:val="1"/>
+      <w:numFmt w:val="bullet"/>
+      <w:lvlText w:val=""/>
+      <w:lvlJc w:val="left"/>
+      <w:pPr>
+        <w:ind w:left="2880" w:hanging="360"/>
+      </w:pPr>
+      <w:rPr>
+        <w:rFonts w:ascii="Wingdings" w:hAnsi="Wingdings" w:hint="default"/>
+      </w:rPr>
+    </w:lvl>
+    <w:lvl w:ilvl="3" w:tplc="04090001" w:tentative="1">
+      <w:start w:val="1"/>
+      <w:numFmt w:val="bullet"/>
+      <w:lvlText w:val=""/>
+      <w:lvlJc w:val="left"/>
+      <w:pPr>
+        <w:ind w:left="3600" w:hanging="360"/>
+      </w:pPr>
+      <w:rPr>
+        <w:rFonts w:ascii="Symbol" w:hAnsi="Symbol" w:hint="default"/>
+      </w:rPr>
+    </w:lvl>
+    <w:lvl w:ilvl="4" w:tplc="04090003" w:tentative="1">
+      <w:start w:val="1"/>
+      <w:numFmt w:val="bullet"/>
+      <w:lvlText w:val="o"/>
+      <w:lvlJc w:val="left"/>
+      <w:pPr>
+        <w:ind w:left="4320" w:hanging="360"/>
+      </w:pPr>
+      <w:rPr>
+        <w:rFonts w:ascii="Courier New" w:hAnsi="Courier New" w:cs="Courier New" w:hint="default"/>
+      </w:rPr>
+    </w:lvl>
+    <w:lvl w:ilvl="5" w:tplc="04090005" w:tentative="1">
+      <w:start w:val="1"/>
+      <w:numFmt w:val="bullet"/>
+      <w:lvlText w:val=""/>
+      <w:lvlJc w:val="left"/>
+      <w:pPr>
+        <w:ind w:left="5040" w:hanging="360"/>
+      </w:pPr>
+      <w:rPr>
+        <w:rFonts w:ascii="Wingdings" w:hAnsi="Wingdings" w:hint="default"/>
+      </w:rPr>
+    </w:lvl>
+    <w:lvl w:ilvl="6" w:tplc="04090001" w:tentative="1">
+      <w:start w:val="1"/>
+      <w:numFmt w:val="bullet"/>
+      <w:lvlText w:val=""/>
+      <w:lvlJc w:val="left"/>
+      <w:pPr>
+        <w:ind w:left="5760" w:hanging="360"/>
+      </w:pPr>
+      <w:rPr>
+        <w:rFonts w:ascii="Symbol" w:hAnsi="Symbol" w:hint="default"/>
+      </w:rPr>
+    </w:lvl>
+    <w:lvl w:ilvl="7" w:tplc="04090003" w:tentative="1">
+      <w:start w:val="1"/>
+      <w:numFmt w:val="bullet"/>
+      <w:lvlText w:val="o"/>
+      <w:lvlJc w:val="left"/>
+      <w:pPr>
+        <w:ind w:left="6480" w:hanging="360"/>
+      </w:pPr>
+      <w:rPr>
+        <w:rFonts w:ascii="Courier New" w:hAnsi="Courier New" w:cs="Courier New" w:hint="default"/>
+      </w:rPr>
+    </w:lvl>
+    <w:lvl w:ilvl="8" w:tplc="04090005" w:tentative="1">
+      <w:start w:val="1"/>
+      <w:numFmt w:val="bullet"/>
+      <w:lvlText w:val=""/>
+      <w:lvlJc w:val="left"/>
+      <w:pPr>
+        <w:ind w:left="7200" w:hanging="360"/>
+      </w:pPr>
+      <w:rPr>
+        <w:rFonts w:ascii="Wingdings" w:hAnsi="Wingdings" w:hint="default"/>
+      </w:rPr>
+    </w:lvl>
+  </w:abstractNum>
+  <w:abstractNum w:abstractNumId="15">
     <w:nsid w:val="3CE30D1C"/>
     <w:multiLevelType w:val="hybridMultilevel"/>
     <w:tmpl w:val="7CE26CD6"/>
@@ -4629,7 +6280,7 @@
       </w:rPr>
     </w:lvl>
   </w:abstractNum>
-  <w:abstractNum w:abstractNumId="5">
+  <w:abstractNum w:abstractNumId="16">
     <w:nsid w:val="3E174125"/>
     <w:multiLevelType w:val="hybridMultilevel"/>
     <w:tmpl w:val="D1BA43C4"/>
@@ -4742,7 +6393,120 @@
       </w:rPr>
     </w:lvl>
   </w:abstractNum>
-  <w:abstractNum w:abstractNumId="6">
+  <w:abstractNum w:abstractNumId="17">
+    <w:nsid w:val="3E9C26E7"/>
+    <w:multiLevelType w:val="hybridMultilevel"/>
+    <w:tmpl w:val="2C540484"/>
+    <w:lvl w:ilvl="0" w:tplc="0409000B">
+      <w:start w:val="1"/>
+      <w:numFmt w:val="bullet"/>
+      <w:lvlText w:val=""/>
+      <w:lvlJc w:val="left"/>
+      <w:pPr>
+        <w:ind w:left="720" w:hanging="360"/>
+      </w:pPr>
+      <w:rPr>
+        <w:rFonts w:ascii="Wingdings" w:hAnsi="Wingdings" w:hint="default"/>
+      </w:rPr>
+    </w:lvl>
+    <w:lvl w:ilvl="1" w:tplc="04090003" w:tentative="1">
+      <w:start w:val="1"/>
+      <w:numFmt w:val="bullet"/>
+      <w:lvlText w:val="o"/>
+      <w:lvlJc w:val="left"/>
+      <w:pPr>
+        <w:ind w:left="1440" w:hanging="360"/>
+      </w:pPr>
+      <w:rPr>
+        <w:rFonts w:ascii="Courier New" w:hAnsi="Courier New" w:cs="Courier New" w:hint="default"/>
+      </w:rPr>
+    </w:lvl>
+    <w:lvl w:ilvl="2" w:tplc="04090005" w:tentative="1">
+      <w:start w:val="1"/>
+      <w:numFmt w:val="bullet"/>
+      <w:lvlText w:val=""/>
+      <w:lvlJc w:val="left"/>
+      <w:pPr>
+        <w:ind w:left="2160" w:hanging="360"/>
+      </w:pPr>
+      <w:rPr>
+        <w:rFonts w:ascii="Wingdings" w:hAnsi="Wingdings" w:hint="default"/>
+      </w:rPr>
+    </w:lvl>
+    <w:lvl w:ilvl="3" w:tplc="04090001" w:tentative="1">
+      <w:start w:val="1"/>
+      <w:numFmt w:val="bullet"/>
+      <w:lvlText w:val=""/>
+      <w:lvlJc w:val="left"/>
+      <w:pPr>
+        <w:ind w:left="2880" w:hanging="360"/>
+      </w:pPr>
+      <w:rPr>
+        <w:rFonts w:ascii="Symbol" w:hAnsi="Symbol" w:hint="default"/>
+      </w:rPr>
+    </w:lvl>
+    <w:lvl w:ilvl="4" w:tplc="04090003" w:tentative="1">
+      <w:start w:val="1"/>
+      <w:numFmt w:val="bullet"/>
+      <w:lvlText w:val="o"/>
+      <w:lvlJc w:val="left"/>
+      <w:pPr>
+        <w:ind w:left="3600" w:hanging="360"/>
+      </w:pPr>
+      <w:rPr>
+        <w:rFonts w:ascii="Courier New" w:hAnsi="Courier New" w:cs="Courier New" w:hint="default"/>
+      </w:rPr>
+    </w:lvl>
+    <w:lvl w:ilvl="5" w:tplc="04090005" w:tentative="1">
+      <w:start w:val="1"/>
+      <w:numFmt w:val="bullet"/>
+      <w:lvlText w:val=""/>
+      <w:lvlJc w:val="left"/>
+      <w:pPr>
+        <w:ind w:left="4320" w:hanging="360"/>
+      </w:pPr>
+      <w:rPr>
+        <w:rFonts w:ascii="Wingdings" w:hAnsi="Wingdings" w:hint="default"/>
+      </w:rPr>
+    </w:lvl>
+    <w:lvl w:ilvl="6" w:tplc="04090001" w:tentative="1">
+      <w:start w:val="1"/>
+      <w:numFmt w:val="bullet"/>
+      <w:lvlText w:val=""/>
+      <w:lvlJc w:val="left"/>
+      <w:pPr>
+        <w:ind w:left="5040" w:hanging="360"/>
+      </w:pPr>
+      <w:rPr>
+        <w:rFonts w:ascii="Symbol" w:hAnsi="Symbol" w:hint="default"/>
+      </w:rPr>
+    </w:lvl>
+    <w:lvl w:ilvl="7" w:tplc="04090003" w:tentative="1">
+      <w:start w:val="1"/>
+      <w:numFmt w:val="bullet"/>
+      <w:lvlText w:val="o"/>
+      <w:lvlJc w:val="left"/>
+      <w:pPr>
+        <w:ind w:left="5760" w:hanging="360"/>
+      </w:pPr>
+      <w:rPr>
+        <w:rFonts w:ascii="Courier New" w:hAnsi="Courier New" w:cs="Courier New" w:hint="default"/>
+      </w:rPr>
+    </w:lvl>
+    <w:lvl w:ilvl="8" w:tplc="04090005" w:tentative="1">
+      <w:start w:val="1"/>
+      <w:numFmt w:val="bullet"/>
+      <w:lvlText w:val=""/>
+      <w:lvlJc w:val="left"/>
+      <w:pPr>
+        <w:ind w:left="6480" w:hanging="360"/>
+      </w:pPr>
+      <w:rPr>
+        <w:rFonts w:ascii="Wingdings" w:hAnsi="Wingdings" w:hint="default"/>
+      </w:rPr>
+    </w:lvl>
+  </w:abstractNum>
+  <w:abstractNum w:abstractNumId="18">
     <w:nsid w:val="4CEB16FC"/>
     <w:multiLevelType w:val="hybridMultilevel"/>
     <w:tmpl w:val="1354C4DE"/>
@@ -4855,7 +6619,459 @@
       </w:rPr>
     </w:lvl>
   </w:abstractNum>
-  <w:abstractNum w:abstractNumId="7">
+  <w:abstractNum w:abstractNumId="19">
+    <w:nsid w:val="5389027D"/>
+    <w:multiLevelType w:val="hybridMultilevel"/>
+    <w:tmpl w:val="3A4E1756"/>
+    <w:lvl w:ilvl="0" w:tplc="0409000B">
+      <w:start w:val="1"/>
+      <w:numFmt w:val="bullet"/>
+      <w:lvlText w:val=""/>
+      <w:lvlJc w:val="left"/>
+      <w:pPr>
+        <w:ind w:left="1020" w:hanging="360"/>
+      </w:pPr>
+      <w:rPr>
+        <w:rFonts w:ascii="Wingdings" w:hAnsi="Wingdings" w:hint="default"/>
+      </w:rPr>
+    </w:lvl>
+    <w:lvl w:ilvl="1" w:tplc="04090003" w:tentative="1">
+      <w:start w:val="1"/>
+      <w:numFmt w:val="bullet"/>
+      <w:lvlText w:val="o"/>
+      <w:lvlJc w:val="left"/>
+      <w:pPr>
+        <w:ind w:left="1740" w:hanging="360"/>
+      </w:pPr>
+      <w:rPr>
+        <w:rFonts w:ascii="Courier New" w:hAnsi="Courier New" w:cs="Courier New" w:hint="default"/>
+      </w:rPr>
+    </w:lvl>
+    <w:lvl w:ilvl="2" w:tplc="04090005" w:tentative="1">
+      <w:start w:val="1"/>
+      <w:numFmt w:val="bullet"/>
+      <w:lvlText w:val=""/>
+      <w:lvlJc w:val="left"/>
+      <w:pPr>
+        <w:ind w:left="2460" w:hanging="360"/>
+      </w:pPr>
+      <w:rPr>
+        <w:rFonts w:ascii="Wingdings" w:hAnsi="Wingdings" w:hint="default"/>
+      </w:rPr>
+    </w:lvl>
+    <w:lvl w:ilvl="3" w:tplc="04090001" w:tentative="1">
+      <w:start w:val="1"/>
+      <w:numFmt w:val="bullet"/>
+      <w:lvlText w:val=""/>
+      <w:lvlJc w:val="left"/>
+      <w:pPr>
+        <w:ind w:left="3180" w:hanging="360"/>
+      </w:pPr>
+      <w:rPr>
+        <w:rFonts w:ascii="Symbol" w:hAnsi="Symbol" w:hint="default"/>
+      </w:rPr>
+    </w:lvl>
+    <w:lvl w:ilvl="4" w:tplc="04090003" w:tentative="1">
+      <w:start w:val="1"/>
+      <w:numFmt w:val="bullet"/>
+      <w:lvlText w:val="o"/>
+      <w:lvlJc w:val="left"/>
+      <w:pPr>
+        <w:ind w:left="3900" w:hanging="360"/>
+      </w:pPr>
+      <w:rPr>
+        <w:rFonts w:ascii="Courier New" w:hAnsi="Courier New" w:cs="Courier New" w:hint="default"/>
+      </w:rPr>
+    </w:lvl>
+    <w:lvl w:ilvl="5" w:tplc="04090005" w:tentative="1">
+      <w:start w:val="1"/>
+      <w:numFmt w:val="bullet"/>
+      <w:lvlText w:val=""/>
+      <w:lvlJc w:val="left"/>
+      <w:pPr>
+        <w:ind w:left="4620" w:hanging="360"/>
+      </w:pPr>
+      <w:rPr>
+        <w:rFonts w:ascii="Wingdings" w:hAnsi="Wingdings" w:hint="default"/>
+      </w:rPr>
+    </w:lvl>
+    <w:lvl w:ilvl="6" w:tplc="04090001" w:tentative="1">
+      <w:start w:val="1"/>
+      <w:numFmt w:val="bullet"/>
+      <w:lvlText w:val=""/>
+      <w:lvlJc w:val="left"/>
+      <w:pPr>
+        <w:ind w:left="5340" w:hanging="360"/>
+      </w:pPr>
+      <w:rPr>
+        <w:rFonts w:ascii="Symbol" w:hAnsi="Symbol" w:hint="default"/>
+      </w:rPr>
+    </w:lvl>
+    <w:lvl w:ilvl="7" w:tplc="04090003" w:tentative="1">
+      <w:start w:val="1"/>
+      <w:numFmt w:val="bullet"/>
+      <w:lvlText w:val="o"/>
+      <w:lvlJc w:val="left"/>
+      <w:pPr>
+        <w:ind w:left="6060" w:hanging="360"/>
+      </w:pPr>
+      <w:rPr>
+        <w:rFonts w:ascii="Courier New" w:hAnsi="Courier New" w:cs="Courier New" w:hint="default"/>
+      </w:rPr>
+    </w:lvl>
+    <w:lvl w:ilvl="8" w:tplc="04090005" w:tentative="1">
+      <w:start w:val="1"/>
+      <w:numFmt w:val="bullet"/>
+      <w:lvlText w:val=""/>
+      <w:lvlJc w:val="left"/>
+      <w:pPr>
+        <w:ind w:left="6780" w:hanging="360"/>
+      </w:pPr>
+      <w:rPr>
+        <w:rFonts w:ascii="Wingdings" w:hAnsi="Wingdings" w:hint="default"/>
+      </w:rPr>
+    </w:lvl>
+  </w:abstractNum>
+  <w:abstractNum w:abstractNumId="20">
+    <w:nsid w:val="59C93A27"/>
+    <w:multiLevelType w:val="hybridMultilevel"/>
+    <w:tmpl w:val="6EAAFAB0"/>
+    <w:lvl w:ilvl="0" w:tplc="0409000B">
+      <w:start w:val="1"/>
+      <w:numFmt w:val="bullet"/>
+      <w:lvlText w:val=""/>
+      <w:lvlJc w:val="left"/>
+      <w:pPr>
+        <w:ind w:left="720" w:hanging="360"/>
+      </w:pPr>
+      <w:rPr>
+        <w:rFonts w:ascii="Wingdings" w:hAnsi="Wingdings" w:hint="default"/>
+      </w:rPr>
+    </w:lvl>
+    <w:lvl w:ilvl="1" w:tplc="04090003" w:tentative="1">
+      <w:start w:val="1"/>
+      <w:numFmt w:val="bullet"/>
+      <w:lvlText w:val="o"/>
+      <w:lvlJc w:val="left"/>
+      <w:pPr>
+        <w:ind w:left="1440" w:hanging="360"/>
+      </w:pPr>
+      <w:rPr>
+        <w:rFonts w:ascii="Courier New" w:hAnsi="Courier New" w:cs="Courier New" w:hint="default"/>
+      </w:rPr>
+    </w:lvl>
+    <w:lvl w:ilvl="2" w:tplc="04090005" w:tentative="1">
+      <w:start w:val="1"/>
+      <w:numFmt w:val="bullet"/>
+      <w:lvlText w:val=""/>
+      <w:lvlJc w:val="left"/>
+      <w:pPr>
+        <w:ind w:left="2160" w:hanging="360"/>
+      </w:pPr>
+      <w:rPr>
+        <w:rFonts w:ascii="Wingdings" w:hAnsi="Wingdings" w:hint="default"/>
+      </w:rPr>
+    </w:lvl>
+    <w:lvl w:ilvl="3" w:tplc="04090001" w:tentative="1">
+      <w:start w:val="1"/>
+      <w:numFmt w:val="bullet"/>
+      <w:lvlText w:val=""/>
+      <w:lvlJc w:val="left"/>
+      <w:pPr>
+        <w:ind w:left="2880" w:hanging="360"/>
+      </w:pPr>
+      <w:rPr>
+        <w:rFonts w:ascii="Symbol" w:hAnsi="Symbol" w:hint="default"/>
+      </w:rPr>
+    </w:lvl>
+    <w:lvl w:ilvl="4" w:tplc="04090003" w:tentative="1">
+      <w:start w:val="1"/>
+      <w:numFmt w:val="bullet"/>
+      <w:lvlText w:val="o"/>
+      <w:lvlJc w:val="left"/>
+      <w:pPr>
+        <w:ind w:left="3600" w:hanging="360"/>
+      </w:pPr>
+      <w:rPr>
+        <w:rFonts w:ascii="Courier New" w:hAnsi="Courier New" w:cs="Courier New" w:hint="default"/>
+      </w:rPr>
+    </w:lvl>
+    <w:lvl w:ilvl="5" w:tplc="04090005" w:tentative="1">
+      <w:start w:val="1"/>
+      <w:numFmt w:val="bullet"/>
+      <w:lvlText w:val=""/>
+      <w:lvlJc w:val="left"/>
+      <w:pPr>
+        <w:ind w:left="4320" w:hanging="360"/>
+      </w:pPr>
+      <w:rPr>
+        <w:rFonts w:ascii="Wingdings" w:hAnsi="Wingdings" w:hint="default"/>
+      </w:rPr>
+    </w:lvl>
+    <w:lvl w:ilvl="6" w:tplc="04090001" w:tentative="1">
+      <w:start w:val="1"/>
+      <w:numFmt w:val="bullet"/>
+      <w:lvlText w:val=""/>
+      <w:lvlJc w:val="left"/>
+      <w:pPr>
+        <w:ind w:left="5040" w:hanging="360"/>
+      </w:pPr>
+      <w:rPr>
+        <w:rFonts w:ascii="Symbol" w:hAnsi="Symbol" w:hint="default"/>
+      </w:rPr>
+    </w:lvl>
+    <w:lvl w:ilvl="7" w:tplc="04090003" w:tentative="1">
+      <w:start w:val="1"/>
+      <w:numFmt w:val="bullet"/>
+      <w:lvlText w:val="o"/>
+      <w:lvlJc w:val="left"/>
+      <w:pPr>
+        <w:ind w:left="5760" w:hanging="360"/>
+      </w:pPr>
+      <w:rPr>
+        <w:rFonts w:ascii="Courier New" w:hAnsi="Courier New" w:cs="Courier New" w:hint="default"/>
+      </w:rPr>
+    </w:lvl>
+    <w:lvl w:ilvl="8" w:tplc="04090005" w:tentative="1">
+      <w:start w:val="1"/>
+      <w:numFmt w:val="bullet"/>
+      <w:lvlText w:val=""/>
+      <w:lvlJc w:val="left"/>
+      <w:pPr>
+        <w:ind w:left="6480" w:hanging="360"/>
+      </w:pPr>
+      <w:rPr>
+        <w:rFonts w:ascii="Wingdings" w:hAnsi="Wingdings" w:hint="default"/>
+      </w:rPr>
+    </w:lvl>
+  </w:abstractNum>
+  <w:abstractNum w:abstractNumId="21">
+    <w:nsid w:val="59DB6A17"/>
+    <w:multiLevelType w:val="hybridMultilevel"/>
+    <w:tmpl w:val="39409BEA"/>
+    <w:lvl w:ilvl="0" w:tplc="0409000B">
+      <w:start w:val="1"/>
+      <w:numFmt w:val="bullet"/>
+      <w:lvlText w:val=""/>
+      <w:lvlJc w:val="left"/>
+      <w:pPr>
+        <w:ind w:left="720" w:hanging="360"/>
+      </w:pPr>
+      <w:rPr>
+        <w:rFonts w:ascii="Wingdings" w:hAnsi="Wingdings" w:hint="default"/>
+      </w:rPr>
+    </w:lvl>
+    <w:lvl w:ilvl="1" w:tplc="04090003" w:tentative="1">
+      <w:start w:val="1"/>
+      <w:numFmt w:val="bullet"/>
+      <w:lvlText w:val="o"/>
+      <w:lvlJc w:val="left"/>
+      <w:pPr>
+        <w:ind w:left="1440" w:hanging="360"/>
+      </w:pPr>
+      <w:rPr>
+        <w:rFonts w:ascii="Courier New" w:hAnsi="Courier New" w:cs="Courier New" w:hint="default"/>
+      </w:rPr>
+    </w:lvl>
+    <w:lvl w:ilvl="2" w:tplc="04090005" w:tentative="1">
+      <w:start w:val="1"/>
+      <w:numFmt w:val="bullet"/>
+      <w:lvlText w:val=""/>
+      <w:lvlJc w:val="left"/>
+      <w:pPr>
+        <w:ind w:left="2160" w:hanging="360"/>
+      </w:pPr>
+      <w:rPr>
+        <w:rFonts w:ascii="Wingdings" w:hAnsi="Wingdings" w:hint="default"/>
+      </w:rPr>
+    </w:lvl>
+    <w:lvl w:ilvl="3" w:tplc="04090001" w:tentative="1">
+      <w:start w:val="1"/>
+      <w:numFmt w:val="bullet"/>
+      <w:lvlText w:val=""/>
+      <w:lvlJc w:val="left"/>
+      <w:pPr>
+        <w:ind w:left="2880" w:hanging="360"/>
+      </w:pPr>
+      <w:rPr>
+        <w:rFonts w:ascii="Symbol" w:hAnsi="Symbol" w:hint="default"/>
+      </w:rPr>
+    </w:lvl>
+    <w:lvl w:ilvl="4" w:tplc="04090003" w:tentative="1">
+      <w:start w:val="1"/>
+      <w:numFmt w:val="bullet"/>
+      <w:lvlText w:val="o"/>
+      <w:lvlJc w:val="left"/>
+      <w:pPr>
+        <w:ind w:left="3600" w:hanging="360"/>
+      </w:pPr>
+      <w:rPr>
+        <w:rFonts w:ascii="Courier New" w:hAnsi="Courier New" w:cs="Courier New" w:hint="default"/>
+      </w:rPr>
+    </w:lvl>
+    <w:lvl w:ilvl="5" w:tplc="04090005" w:tentative="1">
+      <w:start w:val="1"/>
+      <w:numFmt w:val="bullet"/>
+      <w:lvlText w:val=""/>
+      <w:lvlJc w:val="left"/>
+      <w:pPr>
+        <w:ind w:left="4320" w:hanging="360"/>
+      </w:pPr>
+      <w:rPr>
+        <w:rFonts w:ascii="Wingdings" w:hAnsi="Wingdings" w:hint="default"/>
+      </w:rPr>
+    </w:lvl>
+    <w:lvl w:ilvl="6" w:tplc="04090001" w:tentative="1">
+      <w:start w:val="1"/>
+      <w:numFmt w:val="bullet"/>
+      <w:lvlText w:val=""/>
+      <w:lvlJc w:val="left"/>
+      <w:pPr>
+        <w:ind w:left="5040" w:hanging="360"/>
+      </w:pPr>
+      <w:rPr>
+        <w:rFonts w:ascii="Symbol" w:hAnsi="Symbol" w:hint="default"/>
+      </w:rPr>
+    </w:lvl>
+    <w:lvl w:ilvl="7" w:tplc="04090003" w:tentative="1">
+      <w:start w:val="1"/>
+      <w:numFmt w:val="bullet"/>
+      <w:lvlText w:val="o"/>
+      <w:lvlJc w:val="left"/>
+      <w:pPr>
+        <w:ind w:left="5760" w:hanging="360"/>
+      </w:pPr>
+      <w:rPr>
+        <w:rFonts w:ascii="Courier New" w:hAnsi="Courier New" w:cs="Courier New" w:hint="default"/>
+      </w:rPr>
+    </w:lvl>
+    <w:lvl w:ilvl="8" w:tplc="04090005" w:tentative="1">
+      <w:start w:val="1"/>
+      <w:numFmt w:val="bullet"/>
+      <w:lvlText w:val=""/>
+      <w:lvlJc w:val="left"/>
+      <w:pPr>
+        <w:ind w:left="6480" w:hanging="360"/>
+      </w:pPr>
+      <w:rPr>
+        <w:rFonts w:ascii="Wingdings" w:hAnsi="Wingdings" w:hint="default"/>
+      </w:rPr>
+    </w:lvl>
+  </w:abstractNum>
+  <w:abstractNum w:abstractNumId="22">
+    <w:nsid w:val="5AAB11F6"/>
+    <w:multiLevelType w:val="hybridMultilevel"/>
+    <w:tmpl w:val="EC003F90"/>
+    <w:lvl w:ilvl="0" w:tplc="0409000B">
+      <w:start w:val="1"/>
+      <w:numFmt w:val="bullet"/>
+      <w:lvlText w:val=""/>
+      <w:lvlJc w:val="left"/>
+      <w:pPr>
+        <w:ind w:left="1440" w:hanging="360"/>
+      </w:pPr>
+      <w:rPr>
+        <w:rFonts w:ascii="Wingdings" w:hAnsi="Wingdings" w:hint="default"/>
+      </w:rPr>
+    </w:lvl>
+    <w:lvl w:ilvl="1" w:tplc="04090003" w:tentative="1">
+      <w:start w:val="1"/>
+      <w:numFmt w:val="bullet"/>
+      <w:lvlText w:val="o"/>
+      <w:lvlJc w:val="left"/>
+      <w:pPr>
+        <w:ind w:left="2160" w:hanging="360"/>
+      </w:pPr>
+      <w:rPr>
+        <w:rFonts w:ascii="Courier New" w:hAnsi="Courier New" w:cs="Courier New" w:hint="default"/>
+      </w:rPr>
+    </w:lvl>
+    <w:lvl w:ilvl="2" w:tplc="04090005" w:tentative="1">
+      <w:start w:val="1"/>
+      <w:numFmt w:val="bullet"/>
+      <w:lvlText w:val=""/>
+      <w:lvlJc w:val="left"/>
+      <w:pPr>
+        <w:ind w:left="2880" w:hanging="360"/>
+      </w:pPr>
+      <w:rPr>
+        <w:rFonts w:ascii="Wingdings" w:hAnsi="Wingdings" w:hint="default"/>
+      </w:rPr>
+    </w:lvl>
+    <w:lvl w:ilvl="3" w:tplc="04090001" w:tentative="1">
+      <w:start w:val="1"/>
+      <w:numFmt w:val="bullet"/>
+      <w:lvlText w:val=""/>
+      <w:lvlJc w:val="left"/>
+      <w:pPr>
+        <w:ind w:left="3600" w:hanging="360"/>
+      </w:pPr>
+      <w:rPr>
+        <w:rFonts w:ascii="Symbol" w:hAnsi="Symbol" w:hint="default"/>
+      </w:rPr>
+    </w:lvl>
+    <w:lvl w:ilvl="4" w:tplc="04090003" w:tentative="1">
+      <w:start w:val="1"/>
+      <w:numFmt w:val="bullet"/>
+      <w:lvlText w:val="o"/>
+      <w:lvlJc w:val="left"/>
+      <w:pPr>
+        <w:ind w:left="4320" w:hanging="360"/>
+      </w:pPr>
+      <w:rPr>
+        <w:rFonts w:ascii="Courier New" w:hAnsi="Courier New" w:cs="Courier New" w:hint="default"/>
+      </w:rPr>
+    </w:lvl>
+    <w:lvl w:ilvl="5" w:tplc="04090005" w:tentative="1">
+      <w:start w:val="1"/>
+      <w:numFmt w:val="bullet"/>
+      <w:lvlText w:val=""/>
+      <w:lvlJc w:val="left"/>
+      <w:pPr>
+        <w:ind w:left="5040" w:hanging="360"/>
+      </w:pPr>
+      <w:rPr>
+        <w:rFonts w:ascii="Wingdings" w:hAnsi="Wingdings" w:hint="default"/>
+      </w:rPr>
+    </w:lvl>
+    <w:lvl w:ilvl="6" w:tplc="04090001" w:tentative="1">
+      <w:start w:val="1"/>
+      <w:numFmt w:val="bullet"/>
+      <w:lvlText w:val=""/>
+      <w:lvlJc w:val="left"/>
+      <w:pPr>
+        <w:ind w:left="5760" w:hanging="360"/>
+      </w:pPr>
+      <w:rPr>
+        <w:rFonts w:ascii="Symbol" w:hAnsi="Symbol" w:hint="default"/>
+      </w:rPr>
+    </w:lvl>
+    <w:lvl w:ilvl="7" w:tplc="04090003" w:tentative="1">
+      <w:start w:val="1"/>
+      <w:numFmt w:val="bullet"/>
+      <w:lvlText w:val="o"/>
+      <w:lvlJc w:val="left"/>
+      <w:pPr>
+        <w:ind w:left="6480" w:hanging="360"/>
+      </w:pPr>
+      <w:rPr>
+        <w:rFonts w:ascii="Courier New" w:hAnsi="Courier New" w:cs="Courier New" w:hint="default"/>
+      </w:rPr>
+    </w:lvl>
+    <w:lvl w:ilvl="8" w:tplc="04090005" w:tentative="1">
+      <w:start w:val="1"/>
+      <w:numFmt w:val="bullet"/>
+      <w:lvlText w:val=""/>
+      <w:lvlJc w:val="left"/>
+      <w:pPr>
+        <w:ind w:left="7200" w:hanging="360"/>
+      </w:pPr>
+      <w:rPr>
+        <w:rFonts w:ascii="Wingdings" w:hAnsi="Wingdings" w:hint="default"/>
+      </w:rPr>
+    </w:lvl>
+  </w:abstractNum>
+  <w:abstractNum w:abstractNumId="23">
     <w:nsid w:val="5BD11D25"/>
     <w:multiLevelType w:val="multilevel"/>
     <w:tmpl w:val="AD9A697A"/>
@@ -5004,7 +7220,7 @@
       </w:rPr>
     </w:lvl>
   </w:abstractNum>
-  <w:abstractNum w:abstractNumId="8">
+  <w:abstractNum w:abstractNumId="24">
     <w:nsid w:val="69593A5B"/>
     <w:multiLevelType w:val="multilevel"/>
     <w:tmpl w:val="CCC40B0C"/>
@@ -5117,7 +7333,7 @@
       </w:pPr>
     </w:lvl>
   </w:abstractNum>
-  <w:abstractNum w:abstractNumId="9">
+  <w:abstractNum w:abstractNumId="25">
     <w:nsid w:val="69703135"/>
     <w:multiLevelType w:val="hybridMultilevel"/>
     <w:tmpl w:val="B11E6CA8"/>
@@ -5230,7 +7446,7 @@
       </w:rPr>
     </w:lvl>
   </w:abstractNum>
-  <w:abstractNum w:abstractNumId="10">
+  <w:abstractNum w:abstractNumId="26">
     <w:nsid w:val="6FC7760A"/>
     <w:multiLevelType w:val="multilevel"/>
     <w:tmpl w:val="6D9EE8CC"/>
@@ -5379,38 +7595,202 @@
       </w:rPr>
     </w:lvl>
   </w:abstractNum>
+  <w:abstractNum w:abstractNumId="27">
+    <w:nsid w:val="70C32DB6"/>
+    <w:multiLevelType w:val="hybridMultilevel"/>
+    <w:tmpl w:val="98CEA60C"/>
+    <w:lvl w:ilvl="0" w:tplc="0409000B">
+      <w:start w:val="1"/>
+      <w:numFmt w:val="bullet"/>
+      <w:lvlText w:val=""/>
+      <w:lvlJc w:val="left"/>
+      <w:pPr>
+        <w:ind w:left="1020" w:hanging="360"/>
+      </w:pPr>
+      <w:rPr>
+        <w:rFonts w:ascii="Wingdings" w:hAnsi="Wingdings" w:hint="default"/>
+      </w:rPr>
+    </w:lvl>
+    <w:lvl w:ilvl="1" w:tplc="04090003" w:tentative="1">
+      <w:start w:val="1"/>
+      <w:numFmt w:val="bullet"/>
+      <w:lvlText w:val="o"/>
+      <w:lvlJc w:val="left"/>
+      <w:pPr>
+        <w:ind w:left="1740" w:hanging="360"/>
+      </w:pPr>
+      <w:rPr>
+        <w:rFonts w:ascii="Courier New" w:hAnsi="Courier New" w:cs="Courier New" w:hint="default"/>
+      </w:rPr>
+    </w:lvl>
+    <w:lvl w:ilvl="2" w:tplc="04090005" w:tentative="1">
+      <w:start w:val="1"/>
+      <w:numFmt w:val="bullet"/>
+      <w:lvlText w:val=""/>
+      <w:lvlJc w:val="left"/>
+      <w:pPr>
+        <w:ind w:left="2460" w:hanging="360"/>
+      </w:pPr>
+      <w:rPr>
+        <w:rFonts w:ascii="Wingdings" w:hAnsi="Wingdings" w:hint="default"/>
+      </w:rPr>
+    </w:lvl>
+    <w:lvl w:ilvl="3" w:tplc="04090001" w:tentative="1">
+      <w:start w:val="1"/>
+      <w:numFmt w:val="bullet"/>
+      <w:lvlText w:val=""/>
+      <w:lvlJc w:val="left"/>
+      <w:pPr>
+        <w:ind w:left="3180" w:hanging="360"/>
+      </w:pPr>
+      <w:rPr>
+        <w:rFonts w:ascii="Symbol" w:hAnsi="Symbol" w:hint="default"/>
+      </w:rPr>
+    </w:lvl>
+    <w:lvl w:ilvl="4" w:tplc="04090003" w:tentative="1">
+      <w:start w:val="1"/>
+      <w:numFmt w:val="bullet"/>
+      <w:lvlText w:val="o"/>
+      <w:lvlJc w:val="left"/>
+      <w:pPr>
+        <w:ind w:left="3900" w:hanging="360"/>
+      </w:pPr>
+      <w:rPr>
+        <w:rFonts w:ascii="Courier New" w:hAnsi="Courier New" w:cs="Courier New" w:hint="default"/>
+      </w:rPr>
+    </w:lvl>
+    <w:lvl w:ilvl="5" w:tplc="04090005" w:tentative="1">
+      <w:start w:val="1"/>
+      <w:numFmt w:val="bullet"/>
+      <w:lvlText w:val=""/>
+      <w:lvlJc w:val="left"/>
+      <w:pPr>
+        <w:ind w:left="4620" w:hanging="360"/>
+      </w:pPr>
+      <w:rPr>
+        <w:rFonts w:ascii="Wingdings" w:hAnsi="Wingdings" w:hint="default"/>
+      </w:rPr>
+    </w:lvl>
+    <w:lvl w:ilvl="6" w:tplc="04090001" w:tentative="1">
+      <w:start w:val="1"/>
+      <w:numFmt w:val="bullet"/>
+      <w:lvlText w:val=""/>
+      <w:lvlJc w:val="left"/>
+      <w:pPr>
+        <w:ind w:left="5340" w:hanging="360"/>
+      </w:pPr>
+      <w:rPr>
+        <w:rFonts w:ascii="Symbol" w:hAnsi="Symbol" w:hint="default"/>
+      </w:rPr>
+    </w:lvl>
+    <w:lvl w:ilvl="7" w:tplc="04090003" w:tentative="1">
+      <w:start w:val="1"/>
+      <w:numFmt w:val="bullet"/>
+      <w:lvlText w:val="o"/>
+      <w:lvlJc w:val="left"/>
+      <w:pPr>
+        <w:ind w:left="6060" w:hanging="360"/>
+      </w:pPr>
+      <w:rPr>
+        <w:rFonts w:ascii="Courier New" w:hAnsi="Courier New" w:cs="Courier New" w:hint="default"/>
+      </w:rPr>
+    </w:lvl>
+    <w:lvl w:ilvl="8" w:tplc="04090005" w:tentative="1">
+      <w:start w:val="1"/>
+      <w:numFmt w:val="bullet"/>
+      <w:lvlText w:val=""/>
+      <w:lvlJc w:val="left"/>
+      <w:pPr>
+        <w:ind w:left="6780" w:hanging="360"/>
+      </w:pPr>
+      <w:rPr>
+        <w:rFonts w:ascii="Wingdings" w:hAnsi="Wingdings" w:hint="default"/>
+      </w:rPr>
+    </w:lvl>
+  </w:abstractNum>
   <w:num w:numId="1">
-    <w:abstractNumId w:val="4"/>
+    <w:abstractNumId w:val="15"/>
   </w:num>
   <w:num w:numId="2">
-    <w:abstractNumId w:val="9"/>
+    <w:abstractNumId w:val="25"/>
   </w:num>
   <w:num w:numId="3">
-    <w:abstractNumId w:val="2"/>
+    <w:abstractNumId w:val="5"/>
   </w:num>
   <w:num w:numId="4">
     <w:abstractNumId w:val="0"/>
   </w:num>
   <w:num w:numId="5">
-    <w:abstractNumId w:val="5"/>
+    <w:abstractNumId w:val="16"/>
   </w:num>
   <w:num w:numId="6">
+    <w:abstractNumId w:val="26"/>
+  </w:num>
+  <w:num w:numId="7">
+    <w:abstractNumId w:val="23"/>
+  </w:num>
+  <w:num w:numId="8">
+    <w:abstractNumId w:val="8"/>
+  </w:num>
+  <w:num w:numId="9">
+    <w:abstractNumId w:val="24"/>
+  </w:num>
+  <w:num w:numId="10">
+    <w:abstractNumId w:val="18"/>
+  </w:num>
+  <w:num w:numId="11">
+    <w:abstractNumId w:val="2"/>
+  </w:num>
+  <w:num w:numId="12">
+    <w:abstractNumId w:val="9"/>
+  </w:num>
+  <w:num w:numId="13">
+    <w:abstractNumId w:val="7"/>
+  </w:num>
+  <w:num w:numId="14">
+    <w:abstractNumId w:val="14"/>
+  </w:num>
+  <w:num w:numId="15">
+    <w:abstractNumId w:val="19"/>
+  </w:num>
+  <w:num w:numId="16">
+    <w:abstractNumId w:val="17"/>
+  </w:num>
+  <w:num w:numId="17">
+    <w:abstractNumId w:val="21"/>
+  </w:num>
+  <w:num w:numId="18">
+    <w:abstractNumId w:val="11"/>
+  </w:num>
+  <w:num w:numId="19">
+    <w:abstractNumId w:val="12"/>
+  </w:num>
+  <w:num w:numId="20">
+    <w:abstractNumId w:val="13"/>
+  </w:num>
+  <w:num w:numId="21">
+    <w:abstractNumId w:val="27"/>
+  </w:num>
+  <w:num w:numId="22">
+    <w:abstractNumId w:val="1"/>
+  </w:num>
+  <w:num w:numId="23">
+    <w:abstractNumId w:val="20"/>
+  </w:num>
+  <w:num w:numId="24">
     <w:abstractNumId w:val="10"/>
   </w:num>
-  <w:num w:numId="7">
-    <w:abstractNumId w:val="7"/>
-  </w:num>
-  <w:num w:numId="8">
-    <w:abstractNumId w:val="3"/>
-  </w:num>
-  <w:num w:numId="9">
-    <w:abstractNumId w:val="8"/>
-  </w:num>
-  <w:num w:numId="10">
+  <w:num w:numId="25">
     <w:abstractNumId w:val="6"/>
   </w:num>
-  <w:num w:numId="11">
-    <w:abstractNumId w:val="1"/>
+  <w:num w:numId="26">
+    <w:abstractNumId w:val="22"/>
+  </w:num>
+  <w:num w:numId="27">
+    <w:abstractNumId w:val="4"/>
+  </w:num>
+  <w:num w:numId="28">
+    <w:abstractNumId w:val="3"/>
   </w:num>
 </w:numbering>
 </file>

--- a/Tutorials.docx
+++ b/Tutorials.docx
@@ -4307,7 +4307,6 @@
           <w:szCs w:val="48"/>
         </w:rPr>
       </w:pPr>
-      <w:bookmarkStart w:id="0" w:name="_GoBack"/>
       <w:r>
         <w:rPr>
           <w:rFonts w:ascii="Verdana" w:hAnsi="Verdana"/>
@@ -4365,7 +4364,28 @@
           </wp:inline>
         </w:drawing>
       </w:r>
-      <w:bookmarkEnd w:id="0"/>
+    </w:p>
+    <w:p>
+      <w:pPr>
+        <w:shd w:val="clear" w:color="auto" w:fill="FFFFFF"/>
+        <w:spacing w:after="0" w:line="345" w:lineRule="atLeast"/>
+        <w:rPr>
+          <w:rFonts w:ascii="Verdana" w:hAnsi="Verdana"/>
+          <w:sz w:val="48"/>
+          <w:szCs w:val="48"/>
+        </w:rPr>
+      </w:pPr>
+    </w:p>
+    <w:p>
+      <w:pPr>
+        <w:shd w:val="clear" w:color="auto" w:fill="FFFFFF"/>
+        <w:spacing w:after="0" w:line="345" w:lineRule="atLeast"/>
+        <w:rPr>
+          <w:rFonts w:ascii="Verdana" w:hAnsi="Verdana"/>
+          <w:sz w:val="48"/>
+          <w:szCs w:val="48"/>
+        </w:rPr>
+      </w:pPr>
       <w:r>
         <w:rPr>
           <w:rFonts w:ascii="Verdana" w:hAnsi="Verdana"/>
@@ -4423,6 +4443,75 @@
           </wp:inline>
         </w:drawing>
       </w:r>
+    </w:p>
+    <w:p>
+      <w:pPr>
+        <w:shd w:val="clear" w:color="auto" w:fill="FFFFFF"/>
+        <w:spacing w:after="0" w:line="345" w:lineRule="atLeast"/>
+        <w:rPr>
+          <w:rFonts w:ascii="Verdana" w:hAnsi="Verdana"/>
+          <w:sz w:val="48"/>
+          <w:szCs w:val="48"/>
+        </w:rPr>
+      </w:pPr>
+      <w:bookmarkStart w:id="0" w:name="_GoBack"/>
+      <w:r>
+        <w:rPr>
+          <w:rFonts w:ascii="Verdana" w:hAnsi="Verdana"/>
+          <w:noProof/>
+          <w:sz w:val="48"/>
+          <w:szCs w:val="48"/>
+        </w:rPr>
+        <w:drawing>
+          <wp:inline distT="0" distB="0" distL="0" distR="0">
+            <wp:extent cx="6477000" cy="2333625"/>
+            <wp:effectExtent l="0" t="0" r="0" b="9525"/>
+            <wp:docPr id="31" name="Picture 31" descr="E:\Java_Tutorials\All_Images\staticVSInstance.png"/>
+            <wp:cNvGraphicFramePr>
+              <a:graphicFrameLocks xmlns:a="http://schemas.openxmlformats.org/drawingml/2006/main" noChangeAspect="1"/>
+            </wp:cNvGraphicFramePr>
+            <a:graphic xmlns:a="http://schemas.openxmlformats.org/drawingml/2006/main">
+              <a:graphicData uri="http://schemas.openxmlformats.org/drawingml/2006/picture">
+                <pic:pic xmlns:pic="http://schemas.openxmlformats.org/drawingml/2006/picture">
+                  <pic:nvPicPr>
+                    <pic:cNvPr id="0" name="Picture 5" descr="E:\Java_Tutorials\All_Images\staticVSInstance.png"/>
+                    <pic:cNvPicPr>
+                      <a:picLocks noChangeAspect="1" noChangeArrowheads="1"/>
+                    </pic:cNvPicPr>
+                  </pic:nvPicPr>
+                  <pic:blipFill>
+                    <a:blip r:embed="rId33">
+                      <a:extLst>
+                        <a:ext uri="{28A0092B-C50C-407E-A947-70E740481C1C}">
+                          <a14:useLocalDpi xmlns:a14="http://schemas.microsoft.com/office/drawing/2010/main" val="0"/>
+                        </a:ext>
+                      </a:extLst>
+                    </a:blip>
+                    <a:srcRect/>
+                    <a:stretch>
+                      <a:fillRect/>
+                    </a:stretch>
+                  </pic:blipFill>
+                  <pic:spPr bwMode="auto">
+                    <a:xfrm>
+                      <a:off x="0" y="0"/>
+                      <a:ext cx="6487396" cy="2337371"/>
+                    </a:xfrm>
+                    <a:prstGeom prst="rect">
+                      <a:avLst/>
+                    </a:prstGeom>
+                    <a:noFill/>
+                    <a:ln>
+                      <a:noFill/>
+                    </a:ln>
+                  </pic:spPr>
+                </pic:pic>
+              </a:graphicData>
+            </a:graphic>
+          </wp:inline>
+        </w:drawing>
+      </w:r>
+      <w:bookmarkEnd w:id="0"/>
     </w:p>
     <w:sectPr>
       <w:pgSz w:w="12240" w:h="15840"/>

--- a/Tutorials.docx
+++ b/Tutorials.docx
@@ -2,2199 +2,6 @@
 <file path=word/document.xml><?xml version="1.0" encoding="utf-8"?>
 <w:document xmlns:wpc="http://schemas.microsoft.com/office/word/2010/wordprocessingCanvas" xmlns:mc="http://schemas.openxmlformats.org/markup-compatibility/2006" xmlns:o="urn:schemas-microsoft-com:office:office" xmlns:r="http://schemas.openxmlformats.org/officeDocument/2006/relationships" xmlns:m="http://schemas.openxmlformats.org/officeDocument/2006/math" xmlns:v="urn:schemas-microsoft-com:vml" xmlns:wp14="http://schemas.microsoft.com/office/word/2010/wordprocessingDrawing" xmlns:wp="http://schemas.openxmlformats.org/drawingml/2006/wordprocessingDrawing" xmlns:w10="urn:schemas-microsoft-com:office:word" xmlns:w="http://schemas.openxmlformats.org/wordprocessingml/2006/main" xmlns:w14="http://schemas.microsoft.com/office/word/2010/wordml" xmlns:wpg="http://schemas.microsoft.com/office/word/2010/wordprocessingGroup" xmlns:wpi="http://schemas.microsoft.com/office/word/2010/wordprocessingInk" xmlns:wne="http://schemas.microsoft.com/office/word/2006/wordml" xmlns:wps="http://schemas.microsoft.com/office/word/2010/wordprocessingShape" mc:Ignorable="w14 wp14">
   <w:body>
-    <w:p>
-      <w:pPr>
-        <w:rPr>
-          <w:rFonts w:ascii="Verdana" w:hAnsi="Verdana"/>
-        </w:rPr>
-      </w:pPr>
-      <w:r>
-        <w:rPr>
-          <w:rFonts w:ascii="Verdana" w:hAnsi="Verdana"/>
-          <w:noProof/>
-        </w:rPr>
-        <mc:AlternateContent>
-          <mc:Choice Requires="wps">
-            <w:drawing>
-              <wp:anchor distT="0" distB="0" distL="114300" distR="114300" simplePos="0" relativeHeight="251659264" behindDoc="0" locked="0" layoutInCell="1" allowOverlap="1" wp14:anchorId="4E785B37" wp14:editId="7A503ABF">
-                <wp:simplePos x="0" y="0"/>
-                <wp:positionH relativeFrom="column">
-                  <wp:posOffset>116958</wp:posOffset>
-                </wp:positionH>
-                <wp:positionV relativeFrom="paragraph">
-                  <wp:posOffset>-329609</wp:posOffset>
-                </wp:positionV>
-                <wp:extent cx="6188149" cy="457200"/>
-                <wp:effectExtent l="0" t="0" r="22225" b="19050"/>
-                <wp:wrapNone/>
-                <wp:docPr id="2" name="Rectangle 2"/>
-                <wp:cNvGraphicFramePr/>
-                <a:graphic xmlns:a="http://schemas.openxmlformats.org/drawingml/2006/main">
-                  <a:graphicData uri="http://schemas.microsoft.com/office/word/2010/wordprocessingShape">
-                    <wps:wsp>
-                      <wps:cNvSpPr/>
-                      <wps:spPr>
-                        <a:xfrm>
-                          <a:off x="0" y="0"/>
-                          <a:ext cx="6188149" cy="457200"/>
-                        </a:xfrm>
-                        <a:prstGeom prst="rect">
-                          <a:avLst/>
-                        </a:prstGeom>
-                        <a:noFill/>
-                        <a:ln/>
-                      </wps:spPr>
-                      <wps:style>
-                        <a:lnRef idx="2">
-                          <a:schemeClr val="accent2"/>
-                        </a:lnRef>
-                        <a:fillRef idx="1">
-                          <a:schemeClr val="lt1"/>
-                        </a:fillRef>
-                        <a:effectRef idx="0">
-                          <a:schemeClr val="accent2"/>
-                        </a:effectRef>
-                        <a:fontRef idx="minor">
-                          <a:schemeClr val="dk1"/>
-                        </a:fontRef>
-                      </wps:style>
-                      <wps:txbx>
-                        <w:txbxContent>
-                          <w:p>
-                            <w:pPr>
-                              <w:jc w:val="center"/>
-                              <w:rPr>
-                                <w:rFonts w:ascii="Verdana" w:hAnsi="Verdana"/>
-                                <w:color w:val="000000" w:themeColor="text1"/>
-                                <w:sz w:val="36"/>
-                                <w:szCs w:val="36"/>
-                              </w:rPr>
-                            </w:pPr>
-                            <w:r>
-                              <w:rPr>
-                                <w:rFonts w:ascii="Verdana" w:hAnsi="Verdana"/>
-                                <w:color w:val="000000" w:themeColor="text1"/>
-                                <w:sz w:val="36"/>
-                                <w:szCs w:val="36"/>
-                              </w:rPr>
-                              <w:t>Variable, Data Types and Operators</w:t>
-                            </w:r>
-                          </w:p>
-                        </w:txbxContent>
-                      </wps:txbx>
-                      <wps:bodyPr rot="0" spcFirstLastPara="0" vertOverflow="overflow" horzOverflow="overflow" vert="horz" wrap="square" lIns="91440" tIns="45720" rIns="91440" bIns="45720" numCol="1" spcCol="0" rtlCol="0" fromWordArt="0" anchor="ctr" anchorCtr="0" forceAA="0" compatLnSpc="1">
-                        <a:prstTxWarp prst="textNoShape">
-                          <a:avLst/>
-                        </a:prstTxWarp>
-                        <a:noAutofit/>
-                      </wps:bodyPr>
-                    </wps:wsp>
-                  </a:graphicData>
-                </a:graphic>
-              </wp:anchor>
-            </w:drawing>
-          </mc:Choice>
-          <mc:Fallback>
-            <w:pict>
-              <v:rect id="Rectangle 2" o:spid="_x0000_s1026" style="position:absolute;margin-left:9.2pt;margin-top:-25.95pt;width:487.25pt;height:36pt;z-index:251659264;visibility:visible;mso-wrap-style:square;mso-wrap-distance-left:9pt;mso-wrap-distance-top:0;mso-wrap-distance-right:9pt;mso-wrap-distance-bottom:0;mso-position-horizontal:absolute;mso-position-horizontal-relative:text;mso-position-vertical:absolute;mso-position-vertical-relative:text;v-text-anchor:middle" o:gfxdata="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" filled="f" strokecolor="#c0504d [3205]" strokeweight="2pt">
-                <v:textbox>
-                  <w:txbxContent>
-                    <w:p>
-                      <w:pPr>
-                        <w:jc w:val="center"/>
-                        <w:rPr>
-                          <w:rFonts w:ascii="Verdana" w:hAnsi="Verdana"/>
-                          <w:color w:val="000000" w:themeColor="text1"/>
-                          <w:sz w:val="36"/>
-                          <w:szCs w:val="36"/>
-                        </w:rPr>
-                      </w:pPr>
-                      <w:r>
-                        <w:rPr>
-                          <w:rFonts w:ascii="Verdana" w:hAnsi="Verdana"/>
-                          <w:color w:val="000000" w:themeColor="text1"/>
-                          <w:sz w:val="36"/>
-                          <w:szCs w:val="36"/>
-                        </w:rPr>
-                        <w:t>Variable, Data Types and Operators</w:t>
-                      </w:r>
-                    </w:p>
-                  </w:txbxContent>
-                </v:textbox>
-              </v:rect>
-            </w:pict>
-          </mc:Fallback>
-        </mc:AlternateContent>
-      </w:r>
-    </w:p>
-    <w:p>
-      <w:pPr>
-        <w:pStyle w:val="ListParagraph"/>
-        <w:numPr>
-          <w:ilvl w:val="0"/>
-          <w:numId w:val="1"/>
-        </w:numPr>
-        <w:rPr>
-          <w:rFonts w:ascii="Verdana" w:hAnsi="Verdana"/>
-          <w:color w:val="632423" w:themeColor="accent2" w:themeShade="80"/>
-          <w:sz w:val="32"/>
-          <w:szCs w:val="32"/>
-        </w:rPr>
-      </w:pPr>
-      <w:r>
-        <w:rPr>
-          <w:rFonts w:ascii="Verdana" w:hAnsi="Verdana"/>
-          <w:color w:val="632423" w:themeColor="accent2" w:themeShade="80"/>
-          <w:sz w:val="32"/>
-          <w:szCs w:val="32"/>
-        </w:rPr>
-        <w:t xml:space="preserve">What is </w:t>
-      </w:r>
-      <w:r>
-        <w:rPr>
-          <w:rFonts w:ascii="Verdana" w:hAnsi="Verdana"/>
-          <w:color w:val="632423" w:themeColor="accent2" w:themeShade="80"/>
-          <w:sz w:val="32"/>
-          <w:szCs w:val="32"/>
-        </w:rPr>
-        <w:t>variable?</w:t>
-      </w:r>
-    </w:p>
-    <w:p>
-      <w:pPr>
-        <w:rPr>
-          <w:rFonts w:ascii="Verdana" w:hAnsi="Verdana"/>
-        </w:rPr>
-      </w:pPr>
-      <w:r>
-        <w:rPr>
-          <w:rFonts w:ascii="Verdana" w:hAnsi="Verdana"/>
-          <w:noProof/>
-        </w:rPr>
-        <w:drawing>
-          <wp:inline distT="0" distB="0" distL="0" distR="0" wp14:anchorId="3813E642" wp14:editId="6E753BEE">
-            <wp:extent cx="6517758" cy="4102933"/>
-            <wp:effectExtent l="0" t="0" r="0" b="0"/>
-            <wp:docPr id="7" name="Picture 7" descr="E:\Java_Tutorials\All_Images\variable.jpg"/>
-            <wp:cNvGraphicFramePr>
-              <a:graphicFrameLocks xmlns:a="http://schemas.openxmlformats.org/drawingml/2006/main" noChangeAspect="1"/>
-            </wp:cNvGraphicFramePr>
-            <a:graphic xmlns:a="http://schemas.openxmlformats.org/drawingml/2006/main">
-              <a:graphicData uri="http://schemas.openxmlformats.org/drawingml/2006/picture">
-                <pic:pic xmlns:pic="http://schemas.openxmlformats.org/drawingml/2006/picture">
-                  <pic:nvPicPr>
-                    <pic:cNvPr id="0" name="Picture 4" descr="E:\Java_Tutorials\All_Images\variable.jpg"/>
-                    <pic:cNvPicPr>
-                      <a:picLocks noChangeAspect="1" noChangeArrowheads="1"/>
-                    </pic:cNvPicPr>
-                  </pic:nvPicPr>
-                  <pic:blipFill>
-                    <a:blip r:embed="rId6">
-                      <a:extLst>
-                        <a:ext uri="{28A0092B-C50C-407E-A947-70E740481C1C}">
-                          <a14:useLocalDpi xmlns:a14="http://schemas.microsoft.com/office/drawing/2010/main" val="0"/>
-                        </a:ext>
-                      </a:extLst>
-                    </a:blip>
-                    <a:srcRect/>
-                    <a:stretch>
-                      <a:fillRect/>
-                    </a:stretch>
-                  </pic:blipFill>
-                  <pic:spPr bwMode="auto">
-                    <a:xfrm>
-                      <a:off x="0" y="0"/>
-                      <a:ext cx="6517758" cy="4102933"/>
-                    </a:xfrm>
-                    <a:prstGeom prst="rect">
-                      <a:avLst/>
-                    </a:prstGeom>
-                    <a:noFill/>
-                    <a:ln>
-                      <a:noFill/>
-                    </a:ln>
-                  </pic:spPr>
-                </pic:pic>
-              </a:graphicData>
-            </a:graphic>
-          </wp:inline>
-        </w:drawing>
-      </w:r>
-    </w:p>
-    <w:p>
-      <w:pPr>
-        <w:pStyle w:val="ListParagraph"/>
-        <w:numPr>
-          <w:ilvl w:val="0"/>
-          <w:numId w:val="2"/>
-        </w:numPr>
-        <w:rPr>
-          <w:rFonts w:ascii="Verdana" w:hAnsi="Verdana"/>
-          <w:color w:val="632423" w:themeColor="accent2" w:themeShade="80"/>
-          <w:sz w:val="36"/>
-          <w:szCs w:val="36"/>
-        </w:rPr>
-      </w:pPr>
-      <w:r>
-        <w:rPr>
-          <w:rFonts w:ascii="Verdana" w:hAnsi="Verdana"/>
-          <w:color w:val="632423" w:themeColor="accent2" w:themeShade="80"/>
-          <w:sz w:val="36"/>
-          <w:szCs w:val="36"/>
-        </w:rPr>
-        <w:t>How to initialize variable?</w:t>
-      </w:r>
-    </w:p>
-    <w:p>
-      <w:pPr>
-        <w:rPr>
-          <w:rFonts w:ascii="Verdana" w:hAnsi="Verdana"/>
-        </w:rPr>
-      </w:pPr>
-      <w:r>
-        <w:rPr>
-          <w:rFonts w:ascii="Verdana" w:hAnsi="Verdana"/>
-          <w:noProof/>
-        </w:rPr>
-        <w:drawing>
-          <wp:inline distT="0" distB="0" distL="0" distR="0" wp14:anchorId="2288FE04" wp14:editId="7C85B04C">
-            <wp:extent cx="5635256" cy="2179675"/>
-            <wp:effectExtent l="0" t="0" r="3810" b="0"/>
-            <wp:docPr id="8" name="Picture 8" descr="E:\Java_Tutorials\All_Images\Variables-in-Java.png"/>
-            <wp:cNvGraphicFramePr>
-              <a:graphicFrameLocks xmlns:a="http://schemas.openxmlformats.org/drawingml/2006/main" noChangeAspect="1"/>
-            </wp:cNvGraphicFramePr>
-            <a:graphic xmlns:a="http://schemas.openxmlformats.org/drawingml/2006/main">
-              <a:graphicData uri="http://schemas.openxmlformats.org/drawingml/2006/picture">
-                <pic:pic xmlns:pic="http://schemas.openxmlformats.org/drawingml/2006/picture">
-                  <pic:nvPicPr>
-                    <pic:cNvPr id="0" name="Picture 5" descr="E:\Java_Tutorials\All_Images\Variables-in-Java.png"/>
-                    <pic:cNvPicPr>
-                      <a:picLocks noChangeAspect="1" noChangeArrowheads="1"/>
-                    </pic:cNvPicPr>
-                  </pic:nvPicPr>
-                  <pic:blipFill>
-                    <a:blip r:embed="rId7">
-                      <a:extLst>
-                        <a:ext uri="{28A0092B-C50C-407E-A947-70E740481C1C}">
-                          <a14:useLocalDpi xmlns:a14="http://schemas.microsoft.com/office/drawing/2010/main" val="0"/>
-                        </a:ext>
-                      </a:extLst>
-                    </a:blip>
-                    <a:srcRect/>
-                    <a:stretch>
-                      <a:fillRect/>
-                    </a:stretch>
-                  </pic:blipFill>
-                  <pic:spPr bwMode="auto">
-                    <a:xfrm>
-                      <a:off x="0" y="0"/>
-                      <a:ext cx="5635256" cy="2179675"/>
-                    </a:xfrm>
-                    <a:prstGeom prst="rect">
-                      <a:avLst/>
-                    </a:prstGeom>
-                    <a:noFill/>
-                    <a:ln>
-                      <a:noFill/>
-                    </a:ln>
-                  </pic:spPr>
-                </pic:pic>
-              </a:graphicData>
-            </a:graphic>
-          </wp:inline>
-        </w:drawing>
-      </w:r>
-      <w:r>
-        <w:rPr>
-          <w:rFonts w:ascii="Verdana" w:hAnsi="Verdana"/>
-        </w:rPr>
-        <w:t xml:space="preserve"> </w:t>
-      </w:r>
-    </w:p>
-    <w:p>
-      <w:pPr>
-        <w:rPr>
-          <w:rFonts w:ascii="Verdana" w:hAnsi="Verdana"/>
-          <w:noProof/>
-        </w:rPr>
-      </w:pPr>
-    </w:p>
-    <w:p>
-      <w:pPr>
-        <w:pStyle w:val="ListParagraph"/>
-        <w:numPr>
-          <w:ilvl w:val="0"/>
-          <w:numId w:val="2"/>
-        </w:numPr>
-        <w:rPr>
-          <w:rFonts w:ascii="Verdana" w:hAnsi="Verdana"/>
-          <w:noProof/>
-          <w:color w:val="632423" w:themeColor="accent2" w:themeShade="80"/>
-          <w:sz w:val="36"/>
-          <w:szCs w:val="36"/>
-        </w:rPr>
-      </w:pPr>
-      <w:r>
-        <w:rPr>
-          <w:rFonts w:ascii="Verdana" w:hAnsi="Verdana"/>
-          <w:noProof/>
-          <w:color w:val="632423" w:themeColor="accent2" w:themeShade="80"/>
-          <w:sz w:val="36"/>
-          <w:szCs w:val="36"/>
-        </w:rPr>
-        <w:lastRenderedPageBreak/>
-        <w:t>What are the types of variables?</w:t>
-      </w:r>
-    </w:p>
-    <w:p>
-      <w:pPr>
-        <w:rPr>
-          <w:rFonts w:ascii="Verdana" w:hAnsi="Verdana"/>
-        </w:rPr>
-      </w:pPr>
-      <w:r>
-        <w:rPr>
-          <w:rFonts w:ascii="Verdana" w:hAnsi="Verdana"/>
-          <w:noProof/>
-        </w:rPr>
-        <w:drawing>
-          <wp:inline distT="0" distB="0" distL="0" distR="0" wp14:anchorId="2FC95370" wp14:editId="5992C508">
-            <wp:extent cx="5656521" cy="2654699"/>
-            <wp:effectExtent l="0" t="0" r="1905" b="0"/>
-            <wp:docPr id="4" name="Picture 4" descr="E:\Java_Tutorials\All_Images\types-of-variables.png"/>
-            <wp:cNvGraphicFramePr>
-              <a:graphicFrameLocks xmlns:a="http://schemas.openxmlformats.org/drawingml/2006/main" noChangeAspect="1"/>
-            </wp:cNvGraphicFramePr>
-            <a:graphic xmlns:a="http://schemas.openxmlformats.org/drawingml/2006/main">
-              <a:graphicData uri="http://schemas.openxmlformats.org/drawingml/2006/picture">
-                <pic:pic xmlns:pic="http://schemas.openxmlformats.org/drawingml/2006/picture">
-                  <pic:nvPicPr>
-                    <pic:cNvPr id="0" name="Picture 1" descr="E:\Java_Tutorials\All_Images\types-of-variables.png"/>
-                    <pic:cNvPicPr>
-                      <a:picLocks noChangeAspect="1" noChangeArrowheads="1"/>
-                    </pic:cNvPicPr>
-                  </pic:nvPicPr>
-                  <pic:blipFill>
-                    <a:blip r:embed="rId8">
-                      <a:extLst>
-                        <a:ext uri="{28A0092B-C50C-407E-A947-70E740481C1C}">
-                          <a14:useLocalDpi xmlns:a14="http://schemas.microsoft.com/office/drawing/2010/main" val="0"/>
-                        </a:ext>
-                      </a:extLst>
-                    </a:blip>
-                    <a:srcRect/>
-                    <a:stretch>
-                      <a:fillRect/>
-                    </a:stretch>
-                  </pic:blipFill>
-                  <pic:spPr bwMode="auto">
-                    <a:xfrm>
-                      <a:off x="0" y="0"/>
-                      <a:ext cx="5656961" cy="2654906"/>
-                    </a:xfrm>
-                    <a:prstGeom prst="rect">
-                      <a:avLst/>
-                    </a:prstGeom>
-                    <a:noFill/>
-                    <a:ln>
-                      <a:noFill/>
-                    </a:ln>
-                  </pic:spPr>
-                </pic:pic>
-              </a:graphicData>
-            </a:graphic>
-          </wp:inline>
-        </w:drawing>
-      </w:r>
-    </w:p>
-    <w:p>
-      <w:pPr>
-        <w:rPr>
-          <w:rFonts w:ascii="Verdana" w:hAnsi="Verdana"/>
-        </w:rPr>
-      </w:pPr>
-    </w:p>
-    <w:p>
-      <w:pPr>
-        <w:rPr>
-          <w:rFonts w:ascii="Verdana" w:hAnsi="Verdana"/>
-        </w:rPr>
-      </w:pPr>
-      <w:r>
-        <w:rPr>
-          <w:rFonts w:ascii="Verdana" w:hAnsi="Verdana"/>
-          <w:noProof/>
-        </w:rPr>
-        <w:drawing>
-          <wp:inline distT="0" distB="0" distL="0" distR="0" wp14:anchorId="6E9D9979" wp14:editId="2F15A16E">
-            <wp:extent cx="5305324" cy="4412511"/>
-            <wp:effectExtent l="0" t="0" r="0" b="7620"/>
-            <wp:docPr id="10" name="Picture 10" descr="E:\Java_Tutorials\All_Images\Variableexample.png"/>
-            <wp:cNvGraphicFramePr>
-              <a:graphicFrameLocks xmlns:a="http://schemas.openxmlformats.org/drawingml/2006/main" noChangeAspect="1"/>
-            </wp:cNvGraphicFramePr>
-            <a:graphic xmlns:a="http://schemas.openxmlformats.org/drawingml/2006/main">
-              <a:graphicData uri="http://schemas.openxmlformats.org/drawingml/2006/picture">
-                <pic:pic xmlns:pic="http://schemas.openxmlformats.org/drawingml/2006/picture">
-                  <pic:nvPicPr>
-                    <pic:cNvPr id="0" name="Picture 7" descr="E:\Java_Tutorials\All_Images\Variableexample.png"/>
-                    <pic:cNvPicPr>
-                      <a:picLocks noChangeAspect="1" noChangeArrowheads="1"/>
-                    </pic:cNvPicPr>
-                  </pic:nvPicPr>
-                  <pic:blipFill>
-                    <a:blip r:embed="rId9">
-                      <a:extLst>
-                        <a:ext uri="{28A0092B-C50C-407E-A947-70E740481C1C}">
-                          <a14:useLocalDpi xmlns:a14="http://schemas.microsoft.com/office/drawing/2010/main" val="0"/>
-                        </a:ext>
-                      </a:extLst>
-                    </a:blip>
-                    <a:srcRect/>
-                    <a:stretch>
-                      <a:fillRect/>
-                    </a:stretch>
-                  </pic:blipFill>
-                  <pic:spPr bwMode="auto">
-                    <a:xfrm>
-                      <a:off x="0" y="0"/>
-                      <a:ext cx="5305324" cy="4412511"/>
-                    </a:xfrm>
-                    <a:prstGeom prst="rect">
-                      <a:avLst/>
-                    </a:prstGeom>
-                    <a:noFill/>
-                    <a:ln>
-                      <a:noFill/>
-                    </a:ln>
-                  </pic:spPr>
-                </pic:pic>
-              </a:graphicData>
-            </a:graphic>
-          </wp:inline>
-        </w:drawing>
-      </w:r>
-    </w:p>
-    <w:p>
-      <w:pPr>
-        <w:pStyle w:val="ListParagraph"/>
-        <w:numPr>
-          <w:ilvl w:val="0"/>
-          <w:numId w:val="3"/>
-        </w:numPr>
-        <w:rPr>
-          <w:rFonts w:ascii="Verdana" w:hAnsi="Verdana"/>
-          <w:color w:val="632423" w:themeColor="accent2" w:themeShade="80"/>
-          <w:sz w:val="36"/>
-          <w:szCs w:val="36"/>
-        </w:rPr>
-      </w:pPr>
-      <w:r>
-        <w:rPr>
-          <w:rFonts w:ascii="Verdana" w:hAnsi="Verdana"/>
-          <w:color w:val="632423" w:themeColor="accent2" w:themeShade="80"/>
-          <w:sz w:val="36"/>
-          <w:szCs w:val="36"/>
-        </w:rPr>
-        <w:lastRenderedPageBreak/>
-        <w:t>Data Types in Java</w:t>
-      </w:r>
-    </w:p>
-    <w:p>
-      <w:pPr>
-        <w:pStyle w:val="ListParagraph"/>
-        <w:rPr>
-          <w:rFonts w:ascii="Verdana" w:hAnsi="Verdana"/>
-          <w:sz w:val="48"/>
-          <w:szCs w:val="48"/>
-        </w:rPr>
-      </w:pPr>
-      <w:r>
-        <w:rPr>
-          <w:rFonts w:ascii="Verdana" w:hAnsi="Verdana"/>
-          <w:noProof/>
-          <w:sz w:val="48"/>
-          <w:szCs w:val="48"/>
-        </w:rPr>
-        <w:drawing>
-          <wp:inline distT="0" distB="0" distL="0" distR="0" wp14:anchorId="6BDED725" wp14:editId="5EF08CA4">
-            <wp:extent cx="5438593" cy="4171950"/>
-            <wp:effectExtent l="0" t="0" r="0" b="0"/>
-            <wp:docPr id="11" name="Picture 11" descr="E:\Java_Tutorials\All_Images\DataType.jpg"/>
-            <wp:cNvGraphicFramePr>
-              <a:graphicFrameLocks xmlns:a="http://schemas.openxmlformats.org/drawingml/2006/main" noChangeAspect="1"/>
-            </wp:cNvGraphicFramePr>
-            <a:graphic xmlns:a="http://schemas.openxmlformats.org/drawingml/2006/main">
-              <a:graphicData uri="http://schemas.openxmlformats.org/drawingml/2006/picture">
-                <pic:pic xmlns:pic="http://schemas.openxmlformats.org/drawingml/2006/picture">
-                  <pic:nvPicPr>
-                    <pic:cNvPr id="0" name="Picture 8" descr="E:\Java_Tutorials\All_Images\DataType.jpg"/>
-                    <pic:cNvPicPr>
-                      <a:picLocks noChangeAspect="1" noChangeArrowheads="1"/>
-                    </pic:cNvPicPr>
-                  </pic:nvPicPr>
-                  <pic:blipFill>
-                    <a:blip r:embed="rId10">
-                      <a:extLst>
-                        <a:ext uri="{28A0092B-C50C-407E-A947-70E740481C1C}">
-                          <a14:useLocalDpi xmlns:a14="http://schemas.microsoft.com/office/drawing/2010/main" val="0"/>
-                        </a:ext>
-                      </a:extLst>
-                    </a:blip>
-                    <a:srcRect/>
-                    <a:stretch>
-                      <a:fillRect/>
-                    </a:stretch>
-                  </pic:blipFill>
-                  <pic:spPr bwMode="auto">
-                    <a:xfrm>
-                      <a:off x="0" y="0"/>
-                      <a:ext cx="5438593" cy="4171950"/>
-                    </a:xfrm>
-                    <a:prstGeom prst="rect">
-                      <a:avLst/>
-                    </a:prstGeom>
-                    <a:noFill/>
-                    <a:ln>
-                      <a:noFill/>
-                    </a:ln>
-                  </pic:spPr>
-                </pic:pic>
-              </a:graphicData>
-            </a:graphic>
-          </wp:inline>
-        </w:drawing>
-      </w:r>
-    </w:p>
-    <w:p>
-      <w:pPr>
-        <w:pStyle w:val="ListParagraph"/>
-        <w:numPr>
-          <w:ilvl w:val="0"/>
-          <w:numId w:val="3"/>
-        </w:numPr>
-        <w:rPr>
-          <w:rFonts w:ascii="Verdana" w:hAnsi="Verdana"/>
-          <w:color w:val="632423" w:themeColor="accent2" w:themeShade="80"/>
-          <w:sz w:val="36"/>
-          <w:szCs w:val="36"/>
-        </w:rPr>
-      </w:pPr>
-      <w:r>
-        <w:rPr>
-          <w:rFonts w:ascii="Verdana" w:hAnsi="Verdana"/>
-          <w:color w:val="632423" w:themeColor="accent2" w:themeShade="80"/>
-          <w:sz w:val="36"/>
-          <w:szCs w:val="36"/>
-        </w:rPr>
-        <w:t>Primitive Data Types</w:t>
-      </w:r>
-    </w:p>
-    <w:p>
-      <w:pPr>
-        <w:pStyle w:val="ListParagraph"/>
-        <w:rPr>
-          <w:rFonts w:ascii="Verdana" w:hAnsi="Verdana"/>
-          <w:sz w:val="48"/>
-          <w:szCs w:val="48"/>
-        </w:rPr>
-      </w:pPr>
-      <w:r>
-        <w:rPr>
-          <w:rFonts w:ascii="Verdana" w:hAnsi="Verdana"/>
-          <w:noProof/>
-          <w:sz w:val="48"/>
-          <w:szCs w:val="48"/>
-        </w:rPr>
-        <w:drawing>
-          <wp:inline distT="0" distB="0" distL="0" distR="0" wp14:anchorId="4D50667D" wp14:editId="2078AD5E">
-            <wp:extent cx="5063417" cy="2476500"/>
-            <wp:effectExtent l="0" t="0" r="4445" b="0"/>
-            <wp:docPr id="3" name="Picture 3" descr="E:\Java_Tutorials\All_Images\premitive.jpg"/>
-            <wp:cNvGraphicFramePr>
-              <a:graphicFrameLocks xmlns:a="http://schemas.openxmlformats.org/drawingml/2006/main" noChangeAspect="1"/>
-            </wp:cNvGraphicFramePr>
-            <a:graphic xmlns:a="http://schemas.openxmlformats.org/drawingml/2006/main">
-              <a:graphicData uri="http://schemas.openxmlformats.org/drawingml/2006/picture">
-                <pic:pic xmlns:pic="http://schemas.openxmlformats.org/drawingml/2006/picture">
-                  <pic:nvPicPr>
-                    <pic:cNvPr id="0" name="Picture 1" descr="E:\Java_Tutorials\All_Images\premitive.jpg"/>
-                    <pic:cNvPicPr>
-                      <a:picLocks noChangeAspect="1" noChangeArrowheads="1"/>
-                    </pic:cNvPicPr>
-                  </pic:nvPicPr>
-                  <pic:blipFill>
-                    <a:blip r:embed="rId11">
-                      <a:extLst>
-                        <a:ext uri="{28A0092B-C50C-407E-A947-70E740481C1C}">
-                          <a14:useLocalDpi xmlns:a14="http://schemas.microsoft.com/office/drawing/2010/main" val="0"/>
-                        </a:ext>
-                      </a:extLst>
-                    </a:blip>
-                    <a:srcRect/>
-                    <a:stretch>
-                      <a:fillRect/>
-                    </a:stretch>
-                  </pic:blipFill>
-                  <pic:spPr bwMode="auto">
-                    <a:xfrm>
-                      <a:off x="0" y="0"/>
-                      <a:ext cx="5063417" cy="2476500"/>
-                    </a:xfrm>
-                    <a:prstGeom prst="rect">
-                      <a:avLst/>
-                    </a:prstGeom>
-                    <a:noFill/>
-                    <a:ln>
-                      <a:noFill/>
-                    </a:ln>
-                  </pic:spPr>
-                </pic:pic>
-              </a:graphicData>
-            </a:graphic>
-          </wp:inline>
-        </w:drawing>
-      </w:r>
-    </w:p>
-    <w:p>
-      <w:pPr>
-        <w:rPr>
-          <w:rFonts w:ascii="Verdana" w:hAnsi="Verdana"/>
-        </w:rPr>
-      </w:pPr>
-    </w:p>
-    <w:p>
-      <w:pPr>
-        <w:rPr>
-          <w:rFonts w:ascii="Verdana" w:hAnsi="Verdana"/>
-        </w:rPr>
-      </w:pPr>
-      <w:r>
-        <w:rPr>
-          <w:rFonts w:ascii="Verdana" w:hAnsi="Verdana"/>
-          <w:noProof/>
-        </w:rPr>
-        <w:lastRenderedPageBreak/>
-        <w:drawing>
-          <wp:inline distT="0" distB="0" distL="0" distR="0" wp14:anchorId="509FAE76" wp14:editId="18F4D15E">
-            <wp:extent cx="5695950" cy="2933700"/>
-            <wp:effectExtent l="0" t="0" r="0" b="0"/>
-            <wp:docPr id="12" name="Picture 12" descr="E:\Java_Tutorials\All_Images\Datatypesize.png"/>
-            <wp:cNvGraphicFramePr>
-              <a:graphicFrameLocks xmlns:a="http://schemas.openxmlformats.org/drawingml/2006/main" noChangeAspect="1"/>
-            </wp:cNvGraphicFramePr>
-            <a:graphic xmlns:a="http://schemas.openxmlformats.org/drawingml/2006/main">
-              <a:graphicData uri="http://schemas.openxmlformats.org/drawingml/2006/picture">
-                <pic:pic xmlns:pic="http://schemas.openxmlformats.org/drawingml/2006/picture">
-                  <pic:nvPicPr>
-                    <pic:cNvPr id="0" name="Picture 9" descr="E:\Java_Tutorials\All_Images\Datatypesize.png"/>
-                    <pic:cNvPicPr>
-                      <a:picLocks noChangeAspect="1" noChangeArrowheads="1"/>
-                    </pic:cNvPicPr>
-                  </pic:nvPicPr>
-                  <pic:blipFill>
-                    <a:blip r:embed="rId12">
-                      <a:extLst>
-                        <a:ext uri="{28A0092B-C50C-407E-A947-70E740481C1C}">
-                          <a14:useLocalDpi xmlns:a14="http://schemas.microsoft.com/office/drawing/2010/main" val="0"/>
-                        </a:ext>
-                      </a:extLst>
-                    </a:blip>
-                    <a:srcRect/>
-                    <a:stretch>
-                      <a:fillRect/>
-                    </a:stretch>
-                  </pic:blipFill>
-                  <pic:spPr bwMode="auto">
-                    <a:xfrm>
-                      <a:off x="0" y="0"/>
-                      <a:ext cx="5695950" cy="2933700"/>
-                    </a:xfrm>
-                    <a:prstGeom prst="rect">
-                      <a:avLst/>
-                    </a:prstGeom>
-                    <a:noFill/>
-                    <a:ln>
-                      <a:noFill/>
-                    </a:ln>
-                  </pic:spPr>
-                </pic:pic>
-              </a:graphicData>
-            </a:graphic>
-          </wp:inline>
-        </w:drawing>
-      </w:r>
-    </w:p>
-    <w:p>
-      <w:pPr>
-        <w:rPr>
-          <w:rFonts w:ascii="Verdana" w:hAnsi="Verdana"/>
-        </w:rPr>
-      </w:pPr>
-      <w:r>
-        <w:rPr>
-          <w:rFonts w:ascii="Verdana" w:hAnsi="Verdana"/>
-          <w:noProof/>
-        </w:rPr>
-        <w:lastRenderedPageBreak/>
-        <w:drawing>
-          <wp:inline distT="0" distB="0" distL="0" distR="0" wp14:anchorId="0310B73A" wp14:editId="3351E8C3">
-            <wp:extent cx="5695950" cy="5362575"/>
-            <wp:effectExtent l="0" t="0" r="0" b="9525"/>
-            <wp:docPr id="13" name="Picture 13" descr="E:\Java_Tutorials\All_Images\DataTypeprogram.png"/>
-            <wp:cNvGraphicFramePr>
-              <a:graphicFrameLocks xmlns:a="http://schemas.openxmlformats.org/drawingml/2006/main" noChangeAspect="1"/>
-            </wp:cNvGraphicFramePr>
-            <a:graphic xmlns:a="http://schemas.openxmlformats.org/drawingml/2006/main">
-              <a:graphicData uri="http://schemas.openxmlformats.org/drawingml/2006/picture">
-                <pic:pic xmlns:pic="http://schemas.openxmlformats.org/drawingml/2006/picture">
-                  <pic:nvPicPr>
-                    <pic:cNvPr id="0" name="Picture 10" descr="E:\Java_Tutorials\All_Images\DataTypeprogram.png"/>
-                    <pic:cNvPicPr>
-                      <a:picLocks noChangeAspect="1" noChangeArrowheads="1"/>
-                    </pic:cNvPicPr>
-                  </pic:nvPicPr>
-                  <pic:blipFill>
-                    <a:blip r:embed="rId13">
-                      <a:extLst>
-                        <a:ext uri="{28A0092B-C50C-407E-A947-70E740481C1C}">
-                          <a14:useLocalDpi xmlns:a14="http://schemas.microsoft.com/office/drawing/2010/main" val="0"/>
-                        </a:ext>
-                      </a:extLst>
-                    </a:blip>
-                    <a:srcRect/>
-                    <a:stretch>
-                      <a:fillRect/>
-                    </a:stretch>
-                  </pic:blipFill>
-                  <pic:spPr bwMode="auto">
-                    <a:xfrm>
-                      <a:off x="0" y="0"/>
-                      <a:ext cx="5695950" cy="5362575"/>
-                    </a:xfrm>
-                    <a:prstGeom prst="rect">
-                      <a:avLst/>
-                    </a:prstGeom>
-                    <a:noFill/>
-                    <a:ln>
-                      <a:noFill/>
-                    </a:ln>
-                  </pic:spPr>
-                </pic:pic>
-              </a:graphicData>
-            </a:graphic>
-          </wp:inline>
-        </w:drawing>
-      </w:r>
-    </w:p>
-    <w:p>
-      <w:pPr>
-        <w:rPr>
-          <w:rFonts w:ascii="Verdana" w:hAnsi="Verdana"/>
-        </w:rPr>
-      </w:pPr>
-    </w:p>
-    <w:p>
-      <w:pPr>
-        <w:rPr>
-          <w:rFonts w:ascii="Verdana" w:hAnsi="Verdana"/>
-        </w:rPr>
-      </w:pPr>
-    </w:p>
-    <w:p>
-      <w:pPr>
-        <w:rPr>
-          <w:rFonts w:ascii="Verdana" w:hAnsi="Verdana"/>
-        </w:rPr>
-      </w:pPr>
-    </w:p>
-    <w:p>
-      <w:pPr>
-        <w:rPr>
-          <w:rFonts w:ascii="Verdana" w:hAnsi="Verdana"/>
-        </w:rPr>
-      </w:pPr>
-    </w:p>
-    <w:p>
-      <w:pPr>
-        <w:rPr>
-          <w:rFonts w:ascii="Verdana" w:hAnsi="Verdana"/>
-        </w:rPr>
-      </w:pPr>
-    </w:p>
-    <w:p>
-      <w:pPr>
-        <w:rPr>
-          <w:rFonts w:ascii="Verdana" w:hAnsi="Verdana"/>
-        </w:rPr>
-      </w:pPr>
-    </w:p>
-    <w:p>
-      <w:pPr>
-        <w:rPr>
-          <w:rFonts w:ascii="Verdana" w:hAnsi="Verdana"/>
-        </w:rPr>
-      </w:pPr>
-    </w:p>
-    <w:p>
-      <w:pPr>
-        <w:rPr>
-          <w:rFonts w:ascii="Verdana" w:hAnsi="Verdana"/>
-        </w:rPr>
-      </w:pPr>
-    </w:p>
-    <w:p>
-      <w:pPr>
-        <w:rPr>
-          <w:rFonts w:ascii="Verdana" w:hAnsi="Verdana"/>
-        </w:rPr>
-      </w:pPr>
-      <w:r>
-        <w:rPr>
-          <w:rFonts w:ascii="Verdana" w:hAnsi="Verdana"/>
-          <w:noProof/>
-        </w:rPr>
-        <w:lastRenderedPageBreak/>
-        <mc:AlternateContent>
-          <mc:Choice Requires="wps">
-            <w:drawing>
-              <wp:anchor distT="0" distB="0" distL="114300" distR="114300" simplePos="0" relativeHeight="251661312" behindDoc="0" locked="0" layoutInCell="1" allowOverlap="1" wp14:anchorId="685B5FA0" wp14:editId="1470655A">
-                <wp:simplePos x="0" y="0"/>
-                <wp:positionH relativeFrom="column">
-                  <wp:posOffset>269240</wp:posOffset>
-                </wp:positionH>
-                <wp:positionV relativeFrom="paragraph">
-                  <wp:posOffset>-177165</wp:posOffset>
-                </wp:positionV>
-                <wp:extent cx="6188149" cy="457200"/>
-                <wp:effectExtent l="0" t="0" r="22225" b="19050"/>
-                <wp:wrapNone/>
-                <wp:docPr id="5" name="Rectangle 5"/>
-                <wp:cNvGraphicFramePr/>
-                <a:graphic xmlns:a="http://schemas.openxmlformats.org/drawingml/2006/main">
-                  <a:graphicData uri="http://schemas.microsoft.com/office/word/2010/wordprocessingShape">
-                    <wps:wsp>
-                      <wps:cNvSpPr/>
-                      <wps:spPr>
-                        <a:xfrm>
-                          <a:off x="0" y="0"/>
-                          <a:ext cx="6188149" cy="457200"/>
-                        </a:xfrm>
-                        <a:prstGeom prst="rect">
-                          <a:avLst/>
-                        </a:prstGeom>
-                        <a:noFill/>
-                        <a:ln/>
-                      </wps:spPr>
-                      <wps:style>
-                        <a:lnRef idx="2">
-                          <a:schemeClr val="accent2"/>
-                        </a:lnRef>
-                        <a:fillRef idx="1">
-                          <a:schemeClr val="lt1"/>
-                        </a:fillRef>
-                        <a:effectRef idx="0">
-                          <a:schemeClr val="accent2"/>
-                        </a:effectRef>
-                        <a:fontRef idx="minor">
-                          <a:schemeClr val="dk1"/>
-                        </a:fontRef>
-                      </wps:style>
-                      <wps:txbx>
-                        <w:txbxContent>
-                          <w:p>
-                            <w:pPr>
-                              <w:jc w:val="center"/>
-                              <w:rPr>
-                                <w:rFonts w:ascii="Verdana" w:hAnsi="Verdana"/>
-                                <w:color w:val="632423" w:themeColor="accent2" w:themeShade="80"/>
-                                <w:sz w:val="40"/>
-                                <w:szCs w:val="40"/>
-                              </w:rPr>
-                            </w:pPr>
-                            <w:r>
-                              <w:rPr>
-                                <w:rFonts w:ascii="Verdana" w:hAnsi="Verdana"/>
-                                <w:color w:val="632423" w:themeColor="accent2" w:themeShade="80"/>
-                                <w:sz w:val="40"/>
-                                <w:szCs w:val="40"/>
-                              </w:rPr>
-                              <w:t>Operators in Java</w:t>
-                            </w:r>
-                          </w:p>
-                          <w:p>
-                            <w:pPr>
-                              <w:jc w:val="center"/>
-                              <w:rPr>
-                                <w:color w:val="000000" w:themeColor="text1"/>
-                                <w:sz w:val="48"/>
-                                <w:szCs w:val="48"/>
-                              </w:rPr>
-                            </w:pPr>
-                          </w:p>
-                        </w:txbxContent>
-                      </wps:txbx>
-                      <wps:bodyPr rot="0" spcFirstLastPara="0" vertOverflow="overflow" horzOverflow="overflow" vert="horz" wrap="square" lIns="91440" tIns="45720" rIns="91440" bIns="45720" numCol="1" spcCol="0" rtlCol="0" fromWordArt="0" anchor="ctr" anchorCtr="0" forceAA="0" compatLnSpc="1">
-                        <a:prstTxWarp prst="textNoShape">
-                          <a:avLst/>
-                        </a:prstTxWarp>
-                        <a:noAutofit/>
-                      </wps:bodyPr>
-                    </wps:wsp>
-                  </a:graphicData>
-                </a:graphic>
-              </wp:anchor>
-            </w:drawing>
-          </mc:Choice>
-          <mc:Fallback>
-            <w:pict>
-              <v:rect id="Rectangle 5" o:spid="_x0000_s1027" style="position:absolute;margin-left:21.2pt;margin-top:-13.95pt;width:487.25pt;height:36pt;z-index:251661312;visibility:visible;mso-wrap-style:square;mso-wrap-distance-left:9pt;mso-wrap-distance-top:0;mso-wrap-distance-right:9pt;mso-wrap-distance-bottom:0;mso-position-horizontal:absolute;mso-position-horizontal-relative:text;mso-position-vertical:absolute;mso-position-vertical-relative:text;v-text-anchor:middle" o:gfxdata="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" filled="f" strokecolor="#c0504d [3205]" strokeweight="2pt">
-                <v:textbox>
-                  <w:txbxContent>
-                    <w:p>
-                      <w:pPr>
-                        <w:jc w:val="center"/>
-                        <w:rPr>
-                          <w:rFonts w:ascii="Verdana" w:hAnsi="Verdana"/>
-                          <w:color w:val="632423" w:themeColor="accent2" w:themeShade="80"/>
-                          <w:sz w:val="40"/>
-                          <w:szCs w:val="40"/>
-                        </w:rPr>
-                      </w:pPr>
-                      <w:r>
-                        <w:rPr>
-                          <w:rFonts w:ascii="Verdana" w:hAnsi="Verdana"/>
-                          <w:color w:val="632423" w:themeColor="accent2" w:themeShade="80"/>
-                          <w:sz w:val="40"/>
-                          <w:szCs w:val="40"/>
-                        </w:rPr>
-                        <w:t>Operators in Java</w:t>
-                      </w:r>
-                    </w:p>
-                    <w:p>
-                      <w:pPr>
-                        <w:jc w:val="center"/>
-                        <w:rPr>
-                          <w:color w:val="000000" w:themeColor="text1"/>
-                          <w:sz w:val="48"/>
-                          <w:szCs w:val="48"/>
-                        </w:rPr>
-                      </w:pPr>
-                    </w:p>
-                  </w:txbxContent>
-                </v:textbox>
-              </v:rect>
-            </w:pict>
-          </mc:Fallback>
-        </mc:AlternateContent>
-      </w:r>
-    </w:p>
-    <w:p>
-      <w:pPr>
-        <w:rPr>
-          <w:rFonts w:ascii="Verdana" w:hAnsi="Verdana"/>
-        </w:rPr>
-      </w:pPr>
-    </w:p>
-    <w:p>
-      <w:pPr>
-        <w:rPr>
-          <w:rFonts w:ascii="Verdana" w:hAnsi="Verdana"/>
-        </w:rPr>
-      </w:pPr>
-      <w:r>
-        <w:rPr>
-          <w:rFonts w:ascii="Verdana" w:hAnsi="Verdana"/>
-          <w:noProof/>
-        </w:rPr>
-        <w:drawing>
-          <wp:inline distT="0" distB="0" distL="0" distR="0" wp14:anchorId="36ECFA93" wp14:editId="3C559AD1">
-            <wp:extent cx="6513304" cy="5648325"/>
-            <wp:effectExtent l="0" t="0" r="1905" b="0"/>
-            <wp:docPr id="19" name="Picture 19" descr="E:\Java_Tutorials\All_Images\type_of_operator.png"/>
-            <wp:cNvGraphicFramePr>
-              <a:graphicFrameLocks xmlns:a="http://schemas.openxmlformats.org/drawingml/2006/main" noChangeAspect="1"/>
-            </wp:cNvGraphicFramePr>
-            <a:graphic xmlns:a="http://schemas.openxmlformats.org/drawingml/2006/main">
-              <a:graphicData uri="http://schemas.openxmlformats.org/drawingml/2006/picture">
-                <pic:pic xmlns:pic="http://schemas.openxmlformats.org/drawingml/2006/picture">
-                  <pic:nvPicPr>
-                    <pic:cNvPr id="0" name="Picture 7" descr="E:\Java_Tutorials\All_Images\type_of_operator.png"/>
-                    <pic:cNvPicPr>
-                      <a:picLocks noChangeAspect="1" noChangeArrowheads="1"/>
-                    </pic:cNvPicPr>
-                  </pic:nvPicPr>
-                  <pic:blipFill>
-                    <a:blip r:embed="rId14">
-                      <a:extLst>
-                        <a:ext uri="{28A0092B-C50C-407E-A947-70E740481C1C}">
-                          <a14:useLocalDpi xmlns:a14="http://schemas.microsoft.com/office/drawing/2010/main" val="0"/>
-                        </a:ext>
-                      </a:extLst>
-                    </a:blip>
-                    <a:srcRect/>
-                    <a:stretch>
-                      <a:fillRect/>
-                    </a:stretch>
-                  </pic:blipFill>
-                  <pic:spPr bwMode="auto">
-                    <a:xfrm>
-                      <a:off x="0" y="0"/>
-                      <a:ext cx="6515140" cy="5649917"/>
-                    </a:xfrm>
-                    <a:prstGeom prst="rect">
-                      <a:avLst/>
-                    </a:prstGeom>
-                    <a:noFill/>
-                    <a:ln>
-                      <a:noFill/>
-                    </a:ln>
-                  </pic:spPr>
-                </pic:pic>
-              </a:graphicData>
-            </a:graphic>
-          </wp:inline>
-        </w:drawing>
-      </w:r>
-    </w:p>
-    <w:p>
-      <w:pPr>
-        <w:rPr>
-          <w:rFonts w:ascii="Verdana" w:hAnsi="Verdana"/>
-        </w:rPr>
-      </w:pPr>
-      <w:r>
-        <w:rPr>
-          <w:rFonts w:ascii="Verdana" w:hAnsi="Verdana"/>
-          <w:noProof/>
-        </w:rPr>
-        <w:lastRenderedPageBreak/>
-        <w:drawing>
-          <wp:inline distT="0" distB="0" distL="0" distR="0" wp14:anchorId="3B210D5B" wp14:editId="7E0A3632">
-            <wp:extent cx="6162675" cy="5181600"/>
-            <wp:effectExtent l="0" t="0" r="9525" b="0"/>
-            <wp:docPr id="14" name="Picture 14" descr="E:\Java_Tutorials\All_Images\operator.jpg"/>
-            <wp:cNvGraphicFramePr>
-              <a:graphicFrameLocks xmlns:a="http://schemas.openxmlformats.org/drawingml/2006/main" noChangeAspect="1"/>
-            </wp:cNvGraphicFramePr>
-            <a:graphic xmlns:a="http://schemas.openxmlformats.org/drawingml/2006/main">
-              <a:graphicData uri="http://schemas.openxmlformats.org/drawingml/2006/picture">
-                <pic:pic xmlns:pic="http://schemas.openxmlformats.org/drawingml/2006/picture">
-                  <pic:nvPicPr>
-                    <pic:cNvPr id="0" name="Picture 2" descr="E:\Java_Tutorials\All_Images\operator.jpg"/>
-                    <pic:cNvPicPr>
-                      <a:picLocks noChangeAspect="1" noChangeArrowheads="1"/>
-                    </pic:cNvPicPr>
-                  </pic:nvPicPr>
-                  <pic:blipFill>
-                    <a:blip r:embed="rId15">
-                      <a:extLst>
-                        <a:ext uri="{28A0092B-C50C-407E-A947-70E740481C1C}">
-                          <a14:useLocalDpi xmlns:a14="http://schemas.microsoft.com/office/drawing/2010/main" val="0"/>
-                        </a:ext>
-                      </a:extLst>
-                    </a:blip>
-                    <a:srcRect/>
-                    <a:stretch>
-                      <a:fillRect/>
-                    </a:stretch>
-                  </pic:blipFill>
-                  <pic:spPr bwMode="auto">
-                    <a:xfrm>
-                      <a:off x="0" y="0"/>
-                      <a:ext cx="6172388" cy="5189767"/>
-                    </a:xfrm>
-                    <a:prstGeom prst="rect">
-                      <a:avLst/>
-                    </a:prstGeom>
-                    <a:noFill/>
-                    <a:ln>
-                      <a:noFill/>
-                    </a:ln>
-                  </pic:spPr>
-                </pic:pic>
-              </a:graphicData>
-            </a:graphic>
-          </wp:inline>
-        </w:drawing>
-      </w:r>
-    </w:p>
-    <w:p>
-      <w:pPr>
-        <w:rPr>
-          <w:rFonts w:ascii="Verdana" w:hAnsi="Verdana"/>
-        </w:rPr>
-      </w:pPr>
-      <w:r>
-        <w:rPr>
-          <w:rFonts w:ascii="Verdana" w:hAnsi="Verdana"/>
-          <w:noProof/>
-        </w:rPr>
-        <w:lastRenderedPageBreak/>
-        <w:drawing>
-          <wp:inline distT="0" distB="0" distL="0" distR="0" wp14:anchorId="68CE09B5" wp14:editId="4357542C">
-            <wp:extent cx="6238875" cy="6743700"/>
-            <wp:effectExtent l="0" t="0" r="9525" b="0"/>
-            <wp:docPr id="15" name="Picture 15" descr="E:\Java_Tutorials\All_Images\operands.png"/>
-            <wp:cNvGraphicFramePr>
-              <a:graphicFrameLocks xmlns:a="http://schemas.openxmlformats.org/drawingml/2006/main" noChangeAspect="1"/>
-            </wp:cNvGraphicFramePr>
-            <a:graphic xmlns:a="http://schemas.openxmlformats.org/drawingml/2006/main">
-              <a:graphicData uri="http://schemas.openxmlformats.org/drawingml/2006/picture">
-                <pic:pic xmlns:pic="http://schemas.openxmlformats.org/drawingml/2006/picture">
-                  <pic:nvPicPr>
-                    <pic:cNvPr id="0" name="Picture 3" descr="E:\Java_Tutorials\All_Images\operands.png"/>
-                    <pic:cNvPicPr>
-                      <a:picLocks noChangeAspect="1" noChangeArrowheads="1"/>
-                    </pic:cNvPicPr>
-                  </pic:nvPicPr>
-                  <pic:blipFill>
-                    <a:blip r:embed="rId16">
-                      <a:extLst>
-                        <a:ext uri="{28A0092B-C50C-407E-A947-70E740481C1C}">
-                          <a14:useLocalDpi xmlns:a14="http://schemas.microsoft.com/office/drawing/2010/main" val="0"/>
-                        </a:ext>
-                      </a:extLst>
-                    </a:blip>
-                    <a:srcRect/>
-                    <a:stretch>
-                      <a:fillRect/>
-                    </a:stretch>
-                  </pic:blipFill>
-                  <pic:spPr bwMode="auto">
-                    <a:xfrm>
-                      <a:off x="0" y="0"/>
-                      <a:ext cx="6243739" cy="6748958"/>
-                    </a:xfrm>
-                    <a:prstGeom prst="rect">
-                      <a:avLst/>
-                    </a:prstGeom>
-                    <a:noFill/>
-                    <a:ln>
-                      <a:noFill/>
-                    </a:ln>
-                  </pic:spPr>
-                </pic:pic>
-              </a:graphicData>
-            </a:graphic>
-          </wp:inline>
-        </w:drawing>
-      </w:r>
-    </w:p>
-    <w:p>
-      <w:pPr>
-        <w:rPr>
-          <w:rFonts w:ascii="Verdana" w:hAnsi="Verdana"/>
-        </w:rPr>
-      </w:pPr>
-    </w:p>
-    <w:p>
-      <w:pPr>
-        <w:rPr>
-          <w:rFonts w:ascii="Verdana" w:hAnsi="Verdana"/>
-        </w:rPr>
-      </w:pPr>
-    </w:p>
-    <w:p>
-      <w:pPr>
-        <w:rPr>
-          <w:rFonts w:ascii="Verdana" w:hAnsi="Verdana"/>
-        </w:rPr>
-      </w:pPr>
-    </w:p>
-    <w:p>
-      <w:pPr>
-        <w:rPr>
-          <w:rFonts w:ascii="Verdana" w:hAnsi="Verdana"/>
-        </w:rPr>
-      </w:pPr>
-    </w:p>
-    <w:p>
-      <w:pPr>
-        <w:rPr>
-          <w:rFonts w:ascii="Verdana" w:hAnsi="Verdana"/>
-        </w:rPr>
-      </w:pPr>
-    </w:p>
-    <w:p>
-      <w:pPr>
-        <w:pStyle w:val="ListParagraph"/>
-        <w:numPr>
-          <w:ilvl w:val="0"/>
-          <w:numId w:val="3"/>
-        </w:numPr>
-        <w:rPr>
-          <w:rFonts w:ascii="Verdana" w:hAnsi="Verdana"/>
-          <w:color w:val="632423" w:themeColor="accent2" w:themeShade="80"/>
-          <w:sz w:val="36"/>
-          <w:szCs w:val="36"/>
-        </w:rPr>
-      </w:pPr>
-      <w:r>
-        <w:rPr>
-          <w:rFonts w:ascii="Verdana" w:hAnsi="Verdana"/>
-          <w:color w:val="632423" w:themeColor="accent2" w:themeShade="80"/>
-          <w:sz w:val="36"/>
-          <w:szCs w:val="36"/>
-        </w:rPr>
-        <w:t>Unary Operator:-</w:t>
-      </w:r>
-    </w:p>
-    <w:p>
-      <w:pPr>
-        <w:pStyle w:val="ListParagraph"/>
-        <w:rPr>
-          <w:rFonts w:ascii="Verdana" w:hAnsi="Verdana"/>
-          <w:sz w:val="48"/>
-          <w:szCs w:val="48"/>
-        </w:rPr>
-      </w:pPr>
-    </w:p>
-    <w:p>
-      <w:pPr>
-        <w:pStyle w:val="ListParagraph"/>
-        <w:rPr>
-          <w:rFonts w:ascii="Verdana" w:hAnsi="Verdana"/>
-          <w:sz w:val="48"/>
-          <w:szCs w:val="48"/>
-        </w:rPr>
-      </w:pPr>
-      <w:r>
-        <w:rPr>
-          <w:rFonts w:ascii="Verdana" w:hAnsi="Verdana"/>
-          <w:noProof/>
-          <w:sz w:val="48"/>
-          <w:szCs w:val="48"/>
-        </w:rPr>
-        <w:drawing>
-          <wp:inline distT="0" distB="0" distL="0" distR="0" wp14:anchorId="0844F9A6" wp14:editId="592A0ABA">
-            <wp:extent cx="5210175" cy="5197560"/>
-            <wp:effectExtent l="0" t="0" r="0" b="3175"/>
-            <wp:docPr id="17" name="Picture 17" descr="E:\Java_Tutorials\All_Images\Untitled.png"/>
-            <wp:cNvGraphicFramePr>
-              <a:graphicFrameLocks xmlns:a="http://schemas.openxmlformats.org/drawingml/2006/main" noChangeAspect="1"/>
-            </wp:cNvGraphicFramePr>
-            <a:graphic xmlns:a="http://schemas.openxmlformats.org/drawingml/2006/main">
-              <a:graphicData uri="http://schemas.openxmlformats.org/drawingml/2006/picture">
-                <pic:pic xmlns:pic="http://schemas.openxmlformats.org/drawingml/2006/picture">
-                  <pic:nvPicPr>
-                    <pic:cNvPr id="0" name="Picture 5" descr="E:\Java_Tutorials\All_Images\Untitled.png"/>
-                    <pic:cNvPicPr>
-                      <a:picLocks noChangeAspect="1" noChangeArrowheads="1"/>
-                    </pic:cNvPicPr>
-                  </pic:nvPicPr>
-                  <pic:blipFill>
-                    <a:blip r:embed="rId17">
-                      <a:extLst>
-                        <a:ext uri="{28A0092B-C50C-407E-A947-70E740481C1C}">
-                          <a14:useLocalDpi xmlns:a14="http://schemas.microsoft.com/office/drawing/2010/main" val="0"/>
-                        </a:ext>
-                      </a:extLst>
-                    </a:blip>
-                    <a:srcRect/>
-                    <a:stretch>
-                      <a:fillRect/>
-                    </a:stretch>
-                  </pic:blipFill>
-                  <pic:spPr bwMode="auto">
-                    <a:xfrm>
-                      <a:off x="0" y="0"/>
-                      <a:ext cx="5210175" cy="5197560"/>
-                    </a:xfrm>
-                    <a:prstGeom prst="rect">
-                      <a:avLst/>
-                    </a:prstGeom>
-                    <a:noFill/>
-                    <a:ln>
-                      <a:noFill/>
-                    </a:ln>
-                  </pic:spPr>
-                </pic:pic>
-              </a:graphicData>
-            </a:graphic>
-          </wp:inline>
-        </w:drawing>
-      </w:r>
-    </w:p>
-    <w:p>
-      <w:pPr>
-        <w:pStyle w:val="ListParagraph"/>
-        <w:rPr>
-          <w:rFonts w:ascii="Verdana" w:hAnsi="Verdana"/>
-          <w:sz w:val="48"/>
-          <w:szCs w:val="48"/>
-        </w:rPr>
-      </w:pPr>
-    </w:p>
-    <w:p>
-      <w:pPr>
-        <w:pStyle w:val="ListParagraph"/>
-        <w:rPr>
-          <w:rFonts w:ascii="Verdana" w:hAnsi="Verdana"/>
-          <w:sz w:val="48"/>
-          <w:szCs w:val="48"/>
-        </w:rPr>
-      </w:pPr>
-    </w:p>
-    <w:p>
-      <w:pPr>
-        <w:pStyle w:val="ListParagraph"/>
-        <w:rPr>
-          <w:rFonts w:ascii="Verdana" w:hAnsi="Verdana"/>
-          <w:sz w:val="48"/>
-          <w:szCs w:val="48"/>
-        </w:rPr>
-      </w:pPr>
-    </w:p>
-    <w:p>
-      <w:pPr>
-        <w:pStyle w:val="ListParagraph"/>
-        <w:rPr>
-          <w:rFonts w:ascii="Verdana" w:hAnsi="Verdana"/>
-          <w:sz w:val="48"/>
-          <w:szCs w:val="48"/>
-        </w:rPr>
-      </w:pPr>
-    </w:p>
-    <w:p>
-      <w:pPr>
-        <w:pStyle w:val="ListParagraph"/>
-        <w:numPr>
-          <w:ilvl w:val="0"/>
-          <w:numId w:val="3"/>
-        </w:numPr>
-        <w:shd w:val="clear" w:color="auto" w:fill="FFFFFF"/>
-        <w:spacing w:before="100" w:beforeAutospacing="1" w:after="100" w:afterAutospacing="1" w:line="312" w:lineRule="atLeast"/>
-        <w:outlineLvl w:val="2"/>
-        <w:rPr>
-          <w:rFonts w:ascii="Verdana" w:eastAsia="Times New Roman" w:hAnsi="Verdana" w:cs="Helvetica"/>
-          <w:color w:val="610B4B"/>
-          <w:sz w:val="32"/>
-          <w:szCs w:val="32"/>
-        </w:rPr>
-      </w:pPr>
-      <w:r>
-        <w:rPr>
-          <w:rFonts w:ascii="Verdana" w:eastAsia="Times New Roman" w:hAnsi="Verdana" w:cs="Helvetica"/>
-          <w:color w:val="610B4B"/>
-          <w:sz w:val="32"/>
-          <w:szCs w:val="32"/>
-        </w:rPr>
-        <w:lastRenderedPageBreak/>
-        <w:t>Java AND Operator Example: Logical &amp;&amp; and Bitwise &amp;</w:t>
-      </w:r>
-    </w:p>
-    <w:p>
-      <w:pPr>
-        <w:pStyle w:val="ListParagraph"/>
-        <w:shd w:val="clear" w:color="auto" w:fill="FFFFFF"/>
-        <w:spacing w:before="100" w:beforeAutospacing="1" w:after="100" w:afterAutospacing="1" w:line="312" w:lineRule="atLeast"/>
-        <w:ind w:left="1440"/>
-        <w:outlineLvl w:val="2"/>
-        <w:rPr>
-          <w:rFonts w:ascii="Verdana" w:eastAsia="Times New Roman" w:hAnsi="Verdana" w:cs="Helvetica"/>
-          <w:color w:val="610B4B"/>
-          <w:sz w:val="24"/>
-          <w:szCs w:val="24"/>
-        </w:rPr>
-      </w:pPr>
-    </w:p>
-    <w:p>
-      <w:pPr>
-        <w:pStyle w:val="ListParagraph"/>
-        <w:numPr>
-          <w:ilvl w:val="0"/>
-          <w:numId w:val="27"/>
-        </w:numPr>
-        <w:shd w:val="clear" w:color="auto" w:fill="FFFFFF"/>
-        <w:spacing w:after="0" w:line="240" w:lineRule="auto"/>
-        <w:textAlignment w:val="baseline"/>
-        <w:rPr>
-          <w:rFonts w:ascii="Verdana" w:eastAsia="Times New Roman" w:hAnsi="Verdana" w:cs="Helvetica"/>
-          <w:color w:val="000000"/>
-          <w:sz w:val="24"/>
-          <w:szCs w:val="24"/>
-        </w:rPr>
-      </w:pPr>
-      <w:r>
-        <w:rPr>
-          <w:rFonts w:ascii="Verdana" w:eastAsia="Times New Roman" w:hAnsi="Verdana" w:cs="Helvetica"/>
-          <w:b/>
-          <w:bCs/>
-          <w:color w:val="000000"/>
-          <w:sz w:val="24"/>
-          <w:szCs w:val="24"/>
-          <w:bdr w:val="none" w:sz="0" w:space="0" w:color="auto" w:frame="1"/>
-        </w:rPr>
-        <w:t>&amp;&amp;, Logical AND: </w:t>
-      </w:r>
-      <w:r>
-        <w:rPr>
-          <w:rFonts w:ascii="Verdana" w:eastAsia="Times New Roman" w:hAnsi="Verdana" w:cs="Helvetica"/>
-          <w:color w:val="000000"/>
-          <w:sz w:val="24"/>
-          <w:szCs w:val="24"/>
-        </w:rPr>
-        <w:t>returns true when both conditions are true.</w:t>
-      </w:r>
-    </w:p>
-    <w:p>
-      <w:pPr>
-        <w:shd w:val="clear" w:color="auto" w:fill="FFFFFF"/>
-        <w:spacing w:after="0" w:line="240" w:lineRule="auto"/>
-        <w:ind w:left="1800"/>
-        <w:textAlignment w:val="baseline"/>
-        <w:rPr>
-          <w:rFonts w:ascii="Verdana" w:eastAsia="Times New Roman" w:hAnsi="Verdana" w:cs="Helvetica"/>
-          <w:color w:val="000000"/>
-          <w:sz w:val="24"/>
-          <w:szCs w:val="24"/>
-        </w:rPr>
-      </w:pPr>
-    </w:p>
-    <w:p>
-      <w:pPr>
-        <w:pStyle w:val="ListParagraph"/>
-        <w:numPr>
-          <w:ilvl w:val="0"/>
-          <w:numId w:val="27"/>
-        </w:numPr>
-        <w:shd w:val="clear" w:color="auto" w:fill="FFFFFF"/>
-        <w:spacing w:after="0" w:line="240" w:lineRule="auto"/>
-        <w:textAlignment w:val="baseline"/>
-        <w:rPr>
-          <w:rFonts w:ascii="Verdana" w:eastAsia="Times New Roman" w:hAnsi="Verdana" w:cs="Helvetica"/>
-          <w:color w:val="000000"/>
-          <w:sz w:val="24"/>
-          <w:szCs w:val="24"/>
-        </w:rPr>
-      </w:pPr>
-      <w:r>
-        <w:rPr>
-          <w:rFonts w:ascii="Verdana" w:eastAsia="Times New Roman" w:hAnsi="Verdana" w:cs="Helvetica"/>
-          <w:b/>
-          <w:bCs/>
-          <w:color w:val="000000"/>
-          <w:sz w:val="24"/>
-          <w:szCs w:val="24"/>
-          <w:bdr w:val="none" w:sz="0" w:space="0" w:color="auto" w:frame="1"/>
-        </w:rPr>
-        <w:t>||, Logical OR: </w:t>
-      </w:r>
-      <w:r>
-        <w:rPr>
-          <w:rFonts w:ascii="Verdana" w:eastAsia="Times New Roman" w:hAnsi="Verdana" w:cs="Helvetica"/>
-          <w:color w:val="000000"/>
-          <w:sz w:val="24"/>
-          <w:szCs w:val="24"/>
-        </w:rPr>
-        <w:t>returns true if at least one condition is true.</w:t>
-      </w:r>
-    </w:p>
-    <w:p>
-      <w:pPr>
-        <w:pStyle w:val="ListParagraph"/>
-        <w:shd w:val="clear" w:color="auto" w:fill="FFFFFF"/>
-        <w:spacing w:before="100" w:beforeAutospacing="1" w:after="100" w:afterAutospacing="1" w:line="312" w:lineRule="atLeast"/>
-        <w:ind w:left="1440"/>
-        <w:outlineLvl w:val="2"/>
-        <w:rPr>
-          <w:rFonts w:ascii="Verdana" w:eastAsia="Times New Roman" w:hAnsi="Verdana" w:cs="Helvetica"/>
-          <w:color w:val="610B4B"/>
-          <w:sz w:val="32"/>
-          <w:szCs w:val="32"/>
-        </w:rPr>
-      </w:pPr>
-    </w:p>
-    <w:p>
-      <w:pPr>
-        <w:ind w:left="720"/>
-        <w:rPr>
-          <w:rFonts w:ascii="Verdana" w:hAnsi="Verdana"/>
-          <w:sz w:val="48"/>
-          <w:szCs w:val="48"/>
-        </w:rPr>
-      </w:pPr>
-      <w:r>
-        <w:rPr>
-          <w:rFonts w:ascii="Verdana" w:hAnsi="Verdana"/>
-          <w:noProof/>
-          <w:sz w:val="48"/>
-          <w:szCs w:val="48"/>
-        </w:rPr>
-        <w:drawing>
-          <wp:inline distT="0" distB="0" distL="0" distR="0" wp14:anchorId="3CEA6EF7" wp14:editId="08AFDB11">
-            <wp:extent cx="5937077" cy="4343400"/>
-            <wp:effectExtent l="0" t="0" r="6985" b="0"/>
-            <wp:docPr id="20" name="Picture 20" descr="E:\Java_Tutorials\All_Images\Bitwise.png"/>
-            <wp:cNvGraphicFramePr>
-              <a:graphicFrameLocks xmlns:a="http://schemas.openxmlformats.org/drawingml/2006/main" noChangeAspect="1"/>
-            </wp:cNvGraphicFramePr>
-            <a:graphic xmlns:a="http://schemas.openxmlformats.org/drawingml/2006/main">
-              <a:graphicData uri="http://schemas.openxmlformats.org/drawingml/2006/picture">
-                <pic:pic xmlns:pic="http://schemas.openxmlformats.org/drawingml/2006/picture">
-                  <pic:nvPicPr>
-                    <pic:cNvPr id="0" name="Picture 8" descr="E:\Java_Tutorials\All_Images\Bitwise.png"/>
-                    <pic:cNvPicPr>
-                      <a:picLocks noChangeAspect="1" noChangeArrowheads="1"/>
-                    </pic:cNvPicPr>
-                  </pic:nvPicPr>
-                  <pic:blipFill>
-                    <a:blip r:embed="rId18">
-                      <a:extLst>
-                        <a:ext uri="{28A0092B-C50C-407E-A947-70E740481C1C}">
-                          <a14:useLocalDpi xmlns:a14="http://schemas.microsoft.com/office/drawing/2010/main" val="0"/>
-                        </a:ext>
-                      </a:extLst>
-                    </a:blip>
-                    <a:srcRect/>
-                    <a:stretch>
-                      <a:fillRect/>
-                    </a:stretch>
-                  </pic:blipFill>
-                  <pic:spPr bwMode="auto">
-                    <a:xfrm>
-                      <a:off x="0" y="0"/>
-                      <a:ext cx="5943600" cy="4348172"/>
-                    </a:xfrm>
-                    <a:prstGeom prst="rect">
-                      <a:avLst/>
-                    </a:prstGeom>
-                    <a:noFill/>
-                    <a:ln>
-                      <a:noFill/>
-                    </a:ln>
-                  </pic:spPr>
-                </pic:pic>
-              </a:graphicData>
-            </a:graphic>
-          </wp:inline>
-        </w:drawing>
-      </w:r>
-    </w:p>
-    <w:p>
-      <w:pPr>
-        <w:ind w:left="720"/>
-        <w:rPr>
-          <w:rFonts w:ascii="Verdana" w:hAnsi="Verdana"/>
-          <w:sz w:val="48"/>
-          <w:szCs w:val="48"/>
-        </w:rPr>
-      </w:pPr>
-    </w:p>
-    <w:p>
-      <w:pPr>
-        <w:ind w:left="720"/>
-        <w:rPr>
-          <w:rFonts w:ascii="Verdana" w:hAnsi="Verdana"/>
-          <w:sz w:val="48"/>
-          <w:szCs w:val="48"/>
-        </w:rPr>
-      </w:pPr>
-    </w:p>
-    <w:p>
-      <w:pPr>
-        <w:pStyle w:val="Heading3"/>
-        <w:numPr>
-          <w:ilvl w:val="0"/>
-          <w:numId w:val="3"/>
-        </w:numPr>
-        <w:shd w:val="clear" w:color="auto" w:fill="FFFFFF"/>
-        <w:spacing w:line="312" w:lineRule="atLeast"/>
-        <w:rPr>
-          <w:rFonts w:ascii="Verdana" w:hAnsi="Verdana" w:cs="Helvetica"/>
-          <w:b w:val="0"/>
-          <w:bCs w:val="0"/>
-          <w:color w:val="610B4B"/>
-          <w:sz w:val="32"/>
-          <w:szCs w:val="32"/>
-        </w:rPr>
-      </w:pPr>
-      <w:r>
-        <w:rPr>
-          <w:rFonts w:ascii="Verdana" w:hAnsi="Verdana" w:cs="Helvetica"/>
-          <w:b w:val="0"/>
-          <w:bCs w:val="0"/>
-          <w:color w:val="610B4B"/>
-          <w:sz w:val="32"/>
-          <w:szCs w:val="32"/>
-        </w:rPr>
-        <w:t>Java OR Operator Example: Logical || and Bitwise |</w:t>
-      </w:r>
-    </w:p>
-    <w:p>
-      <w:pPr>
-        <w:pStyle w:val="NormalWeb"/>
-        <w:numPr>
-          <w:ilvl w:val="0"/>
-          <w:numId w:val="26"/>
-        </w:numPr>
-        <w:shd w:val="clear" w:color="auto" w:fill="FFFFFF"/>
-        <w:rPr>
-          <w:rFonts w:ascii="Verdana" w:hAnsi="Verdana"/>
-          <w:color w:val="000000" w:themeColor="text1"/>
-        </w:rPr>
-      </w:pPr>
-      <w:r>
-        <w:rPr>
-          <w:rFonts w:ascii="Verdana" w:hAnsi="Verdana"/>
-          <w:color w:val="000000" w:themeColor="text1"/>
-        </w:rPr>
-        <w:lastRenderedPageBreak/>
-        <w:t>The logical || operator doesn't check second condition if first condition is true. It checks second condition only if first one is false.</w:t>
-      </w:r>
-    </w:p>
-    <w:p>
-      <w:pPr>
-        <w:pStyle w:val="NormalWeb"/>
-        <w:numPr>
-          <w:ilvl w:val="0"/>
-          <w:numId w:val="26"/>
-        </w:numPr>
-        <w:shd w:val="clear" w:color="auto" w:fill="FFFFFF"/>
-        <w:rPr>
-          <w:rFonts w:ascii="Verdana" w:hAnsi="Verdana"/>
-          <w:color w:val="000000" w:themeColor="text1"/>
-        </w:rPr>
-      </w:pPr>
-      <w:r>
-        <w:rPr>
-          <w:rFonts w:ascii="Verdana" w:hAnsi="Verdana"/>
-          <w:color w:val="000000" w:themeColor="text1"/>
-        </w:rPr>
-        <w:t>The bitwise | operator always checks both conditions whether first condition is true or false.</w:t>
-      </w:r>
-    </w:p>
-    <w:p>
-      <w:pPr>
-        <w:ind w:left="720"/>
-        <w:rPr>
-          <w:rFonts w:ascii="Verdana" w:hAnsi="Verdana"/>
-          <w:sz w:val="48"/>
-          <w:szCs w:val="48"/>
-        </w:rPr>
-      </w:pPr>
-    </w:p>
-    <w:p>
-      <w:pPr>
-        <w:ind w:left="720"/>
-        <w:rPr>
-          <w:rFonts w:ascii="Verdana" w:hAnsi="Verdana"/>
-          <w:sz w:val="48"/>
-          <w:szCs w:val="48"/>
-        </w:rPr>
-      </w:pPr>
-      <w:r>
-        <w:rPr>
-          <w:rFonts w:ascii="Verdana" w:hAnsi="Verdana"/>
-          <w:noProof/>
-          <w:sz w:val="48"/>
-          <w:szCs w:val="48"/>
-        </w:rPr>
-        <w:drawing>
-          <wp:inline distT="0" distB="0" distL="0" distR="0" wp14:anchorId="5D73CCC7" wp14:editId="3E83D193">
-            <wp:extent cx="5943600" cy="3444240"/>
-            <wp:effectExtent l="0" t="0" r="0" b="3810"/>
-            <wp:docPr id="6" name="Picture 6" descr="E:\Java_Tutorials\All_Images\XOR.png"/>
-            <wp:cNvGraphicFramePr>
-              <a:graphicFrameLocks xmlns:a="http://schemas.openxmlformats.org/drawingml/2006/main" noChangeAspect="1"/>
-            </wp:cNvGraphicFramePr>
-            <a:graphic xmlns:a="http://schemas.openxmlformats.org/drawingml/2006/main">
-              <a:graphicData uri="http://schemas.openxmlformats.org/drawingml/2006/picture">
-                <pic:pic xmlns:pic="http://schemas.openxmlformats.org/drawingml/2006/picture">
-                  <pic:nvPicPr>
-                    <pic:cNvPr id="0" name="Picture 2" descr="E:\Java_Tutorials\All_Images\XOR.png"/>
-                    <pic:cNvPicPr>
-                      <a:picLocks noChangeAspect="1" noChangeArrowheads="1"/>
-                    </pic:cNvPicPr>
-                  </pic:nvPicPr>
-                  <pic:blipFill>
-                    <a:blip r:embed="rId19">
-                      <a:extLst>
-                        <a:ext uri="{28A0092B-C50C-407E-A947-70E740481C1C}">
-                          <a14:useLocalDpi xmlns:a14="http://schemas.microsoft.com/office/drawing/2010/main" val="0"/>
-                        </a:ext>
-                      </a:extLst>
-                    </a:blip>
-                    <a:srcRect/>
-                    <a:stretch>
-                      <a:fillRect/>
-                    </a:stretch>
-                  </pic:blipFill>
-                  <pic:spPr bwMode="auto">
-                    <a:xfrm>
-                      <a:off x="0" y="0"/>
-                      <a:ext cx="5943600" cy="3444240"/>
-                    </a:xfrm>
-                    <a:prstGeom prst="rect">
-                      <a:avLst/>
-                    </a:prstGeom>
-                    <a:noFill/>
-                    <a:ln>
-                      <a:noFill/>
-                    </a:ln>
-                  </pic:spPr>
-                </pic:pic>
-              </a:graphicData>
-            </a:graphic>
-          </wp:inline>
-        </w:drawing>
-      </w:r>
-    </w:p>
-    <w:p>
-      <w:pPr>
-        <w:ind w:left="720"/>
-        <w:rPr>
-          <w:rFonts w:ascii="Verdana" w:hAnsi="Verdana"/>
-          <w:sz w:val="48"/>
-          <w:szCs w:val="48"/>
-        </w:rPr>
-      </w:pPr>
-    </w:p>
-    <w:p>
-      <w:pPr>
-        <w:ind w:left="720"/>
-        <w:rPr>
-          <w:rFonts w:ascii="Verdana" w:hAnsi="Verdana"/>
-          <w:sz w:val="48"/>
-          <w:szCs w:val="48"/>
-        </w:rPr>
-      </w:pPr>
-    </w:p>
-    <w:p>
-      <w:pPr>
-        <w:ind w:left="720"/>
-        <w:rPr>
-          <w:rFonts w:ascii="Verdana" w:hAnsi="Verdana"/>
-          <w:sz w:val="48"/>
-          <w:szCs w:val="48"/>
-        </w:rPr>
-      </w:pPr>
-    </w:p>
-    <w:p>
-      <w:pPr>
-        <w:pStyle w:val="ListParagraph"/>
-        <w:numPr>
-          <w:ilvl w:val="0"/>
-          <w:numId w:val="3"/>
-        </w:numPr>
-        <w:rPr>
-          <w:rStyle w:val="Strong"/>
-          <w:rFonts w:ascii="Verdana" w:hAnsi="Verdana"/>
-          <w:b w:val="0"/>
-          <w:bCs w:val="0"/>
-          <w:sz w:val="24"/>
-          <w:szCs w:val="24"/>
-        </w:rPr>
-      </w:pPr>
-      <w:r>
-        <w:rPr>
-          <w:rStyle w:val="Strong"/>
-          <w:rFonts w:ascii="Verdana" w:hAnsi="Verdana" w:cs="Helvetica"/>
-          <w:color w:val="000000"/>
-          <w:sz w:val="24"/>
-          <w:szCs w:val="24"/>
-          <w:bdr w:val="none" w:sz="0" w:space="0" w:color="auto" w:frame="1"/>
-          <w:shd w:val="clear" w:color="auto" w:fill="FFFFFF"/>
-        </w:rPr>
-        <w:t>Relational Operators</w:t>
-      </w:r>
-      <w:r>
-        <w:rPr>
-          <w:rStyle w:val="Strong"/>
-          <w:rFonts w:ascii="Verdana" w:hAnsi="Verdana" w:cs="Helvetica"/>
-          <w:color w:val="000000"/>
-          <w:sz w:val="24"/>
-          <w:szCs w:val="24"/>
-          <w:bdr w:val="none" w:sz="0" w:space="0" w:color="auto" w:frame="1"/>
-          <w:shd w:val="clear" w:color="auto" w:fill="FFFFFF"/>
-        </w:rPr>
-        <w:t>:-</w:t>
-      </w:r>
-    </w:p>
-    <w:p>
-      <w:pPr>
-        <w:pStyle w:val="ListParagraph"/>
-        <w:ind w:left="1440"/>
-        <w:rPr>
-          <w:rStyle w:val="Strong"/>
-          <w:rFonts w:ascii="Verdana" w:hAnsi="Verdana"/>
-          <w:b w:val="0"/>
-          <w:bCs w:val="0"/>
-          <w:sz w:val="24"/>
-          <w:szCs w:val="24"/>
-        </w:rPr>
-      </w:pPr>
-    </w:p>
-    <w:p>
-      <w:pPr>
-        <w:pStyle w:val="ListParagraph"/>
-        <w:numPr>
-          <w:ilvl w:val="0"/>
-          <w:numId w:val="24"/>
-        </w:numPr>
-        <w:spacing w:after="0" w:line="240" w:lineRule="auto"/>
-        <w:rPr>
-          <w:rFonts w:ascii="Verdana" w:eastAsia="Times New Roman" w:hAnsi="Verdana" w:cs="Times New Roman"/>
-        </w:rPr>
-      </w:pPr>
-      <w:r>
-        <w:rPr>
-          <w:rFonts w:ascii="Verdana" w:eastAsia="Times New Roman" w:hAnsi="Verdana" w:cs="Helvetica"/>
-          <w:color w:val="000000"/>
-          <w:shd w:val="clear" w:color="auto" w:fill="FFFFFF"/>
-        </w:rPr>
-        <w:t xml:space="preserve">These operators are used to check for relations like equality, greater than, less than. They return </w:t>
-      </w:r>
-      <w:proofErr w:type="gramStart"/>
-      <w:r>
-        <w:rPr>
-          <w:rFonts w:ascii="Verdana" w:eastAsia="Times New Roman" w:hAnsi="Verdana" w:cs="Helvetica"/>
-          <w:color w:val="000000"/>
-          <w:shd w:val="clear" w:color="auto" w:fill="FFFFFF"/>
-        </w:rPr>
-        <w:t>boolean</w:t>
-      </w:r>
-      <w:proofErr w:type="gramEnd"/>
-      <w:r>
-        <w:rPr>
-          <w:rFonts w:ascii="Verdana" w:eastAsia="Times New Roman" w:hAnsi="Verdana" w:cs="Helvetica"/>
-          <w:color w:val="000000"/>
-          <w:shd w:val="clear" w:color="auto" w:fill="FFFFFF"/>
-        </w:rPr>
-        <w:t xml:space="preserve"> result after the comparison and are extensively used in looping statements as well as conditional if else statements. General format is,</w:t>
-      </w:r>
-    </w:p>
-    <w:p>
-      <w:pPr>
-        <w:pStyle w:val="ListParagraph"/>
-        <w:pBdr>
-          <w:top w:val="single" w:sz="6" w:space="8" w:color="EDEDED"/>
-          <w:left w:val="single" w:sz="6" w:space="8" w:color="EDEDED"/>
-          <w:bottom w:val="single" w:sz="6" w:space="8" w:color="EDEDED"/>
-          <w:right w:val="single" w:sz="6" w:space="8" w:color="EDEDED"/>
-        </w:pBdr>
-        <w:shd w:val="clear" w:color="auto" w:fill="E0E0E0"/>
-        <w:tabs>
-          <w:tab w:val="left" w:pos="916"/>
-          <w:tab w:val="left" w:pos="1832"/>
-          <w:tab w:val="left" w:pos="2748"/>
-          <w:tab w:val="left" w:pos="3664"/>
-          <w:tab w:val="left" w:pos="4580"/>
-          <w:tab w:val="left" w:pos="5496"/>
-          <w:tab w:val="left" w:pos="6412"/>
-          <w:tab w:val="left" w:pos="7328"/>
-          <w:tab w:val="left" w:pos="8244"/>
-          <w:tab w:val="left" w:pos="9160"/>
-          <w:tab w:val="left" w:pos="10076"/>
-          <w:tab w:val="left" w:pos="10992"/>
-          <w:tab w:val="left" w:pos="11908"/>
-          <w:tab w:val="left" w:pos="12824"/>
-          <w:tab w:val="left" w:pos="13740"/>
-          <w:tab w:val="left" w:pos="14656"/>
-        </w:tabs>
-        <w:spacing w:after="0" w:line="240" w:lineRule="auto"/>
-        <w:ind w:left="1440"/>
-        <w:textAlignment w:val="baseline"/>
-        <w:rPr>
-          <w:rFonts w:ascii="Verdana" w:eastAsia="Times New Roman" w:hAnsi="Verdana" w:cs="Consolas"/>
-          <w:color w:val="000000"/>
-        </w:rPr>
-      </w:pPr>
-      <w:r>
-        <w:rPr>
-          <w:rFonts w:ascii="Verdana" w:eastAsia="Times New Roman" w:hAnsi="Verdana" w:cs="Consolas"/>
-          <w:color w:val="000000"/>
-        </w:rPr>
-        <w:lastRenderedPageBreak/>
-        <w:t xml:space="preserve">Syntax:-variable </w:t>
-      </w:r>
-      <w:r>
-        <w:rPr>
-          <w:rFonts w:ascii="Verdana" w:eastAsia="Times New Roman" w:hAnsi="Verdana" w:cs="Consolas"/>
-          <w:b/>
-          <w:bCs/>
-          <w:color w:val="000000"/>
-          <w:bdr w:val="none" w:sz="0" w:space="0" w:color="auto" w:frame="1"/>
-        </w:rPr>
-        <w:t>relation_operator</w:t>
-      </w:r>
-      <w:r>
-        <w:rPr>
-          <w:rFonts w:ascii="Verdana" w:eastAsia="Times New Roman" w:hAnsi="Verdana" w:cs="Consolas"/>
-          <w:color w:val="000000"/>
-        </w:rPr>
-        <w:t xml:space="preserve"> value </w:t>
-      </w:r>
-    </w:p>
-    <w:p>
-      <w:pPr>
-        <w:shd w:val="clear" w:color="auto" w:fill="FFFFFF"/>
-        <w:spacing w:after="0" w:line="240" w:lineRule="auto"/>
-        <w:ind w:left="540"/>
-        <w:textAlignment w:val="baseline"/>
-        <w:rPr>
-          <w:rFonts w:ascii="Verdana" w:hAnsi="Verdana"/>
-          <w:sz w:val="48"/>
-          <w:szCs w:val="48"/>
-        </w:rPr>
-      </w:pPr>
-      <w:r>
-        <w:rPr>
-          <w:rFonts w:ascii="Verdana" w:hAnsi="Verdana"/>
-          <w:sz w:val="48"/>
-          <w:szCs w:val="48"/>
-        </w:rPr>
-        <w:tab/>
-      </w:r>
-      <w:r>
-        <w:rPr>
-          <w:rFonts w:ascii="Verdana" w:hAnsi="Verdana"/>
-          <w:sz w:val="48"/>
-          <w:szCs w:val="48"/>
-        </w:rPr>
-        <w:tab/>
-      </w:r>
-    </w:p>
-    <w:p>
-      <w:pPr>
-        <w:ind w:left="720"/>
-        <w:rPr>
-          <w:rFonts w:ascii="Verdana" w:hAnsi="Verdana"/>
-          <w:sz w:val="48"/>
-          <w:szCs w:val="48"/>
-        </w:rPr>
-      </w:pPr>
-    </w:p>
-    <w:p>
-      <w:pPr>
-        <w:ind w:left="720"/>
-        <w:rPr>
-          <w:rFonts w:ascii="Verdana" w:hAnsi="Verdana"/>
-          <w:sz w:val="48"/>
-          <w:szCs w:val="48"/>
-        </w:rPr>
-      </w:pPr>
-      <w:r>
-        <w:rPr>
-          <w:rFonts w:ascii="Verdana" w:hAnsi="Verdana"/>
-          <w:noProof/>
-          <w:sz w:val="48"/>
-          <w:szCs w:val="48"/>
-        </w:rPr>
-        <w:drawing>
-          <wp:inline distT="0" distB="0" distL="0" distR="0" wp14:anchorId="620BC1BA" wp14:editId="7813E7CA">
-            <wp:extent cx="5943600" cy="4584700"/>
-            <wp:effectExtent l="0" t="0" r="0" b="6350"/>
-            <wp:docPr id="18" name="Picture 18" descr="E:\Java_Tutorials\All_Images\real.png"/>
-            <wp:cNvGraphicFramePr>
-              <a:graphicFrameLocks xmlns:a="http://schemas.openxmlformats.org/drawingml/2006/main" noChangeAspect="1"/>
-            </wp:cNvGraphicFramePr>
-            <a:graphic xmlns:a="http://schemas.openxmlformats.org/drawingml/2006/main">
-              <a:graphicData uri="http://schemas.openxmlformats.org/drawingml/2006/picture">
-                <pic:pic xmlns:pic="http://schemas.openxmlformats.org/drawingml/2006/picture">
-                  <pic:nvPicPr>
-                    <pic:cNvPr id="0" name="Picture 4" descr="E:\Java_Tutorials\All_Images\real.png"/>
-                    <pic:cNvPicPr>
-                      <a:picLocks noChangeAspect="1" noChangeArrowheads="1"/>
-                    </pic:cNvPicPr>
-                  </pic:nvPicPr>
-                  <pic:blipFill>
-                    <a:blip r:embed="rId20">
-                      <a:extLst>
-                        <a:ext uri="{28A0092B-C50C-407E-A947-70E740481C1C}">
-                          <a14:useLocalDpi xmlns:a14="http://schemas.microsoft.com/office/drawing/2010/main" val="0"/>
-                        </a:ext>
-                      </a:extLst>
-                    </a:blip>
-                    <a:srcRect/>
-                    <a:stretch>
-                      <a:fillRect/>
-                    </a:stretch>
-                  </pic:blipFill>
-                  <pic:spPr bwMode="auto">
-                    <a:xfrm>
-                      <a:off x="0" y="0"/>
-                      <a:ext cx="5943600" cy="4584700"/>
-                    </a:xfrm>
-                    <a:prstGeom prst="rect">
-                      <a:avLst/>
-                    </a:prstGeom>
-                    <a:noFill/>
-                    <a:ln>
-                      <a:noFill/>
-                    </a:ln>
-                  </pic:spPr>
-                </pic:pic>
-              </a:graphicData>
-            </a:graphic>
-          </wp:inline>
-        </w:drawing>
-      </w:r>
-    </w:p>
-    <w:p>
-      <w:pPr>
-        <w:rPr>
-          <w:rFonts w:ascii="Verdana" w:hAnsi="Verdana"/>
-          <w:sz w:val="48"/>
-          <w:szCs w:val="48"/>
-        </w:rPr>
-      </w:pPr>
-    </w:p>
-    <w:p>
-      <w:pPr>
-        <w:pStyle w:val="ListParagraph"/>
-        <w:numPr>
-          <w:ilvl w:val="0"/>
-          <w:numId w:val="3"/>
-        </w:numPr>
-        <w:rPr>
-          <w:rStyle w:val="Strong"/>
-          <w:rFonts w:ascii="Verdana" w:hAnsi="Verdana"/>
-          <w:b w:val="0"/>
-          <w:bCs w:val="0"/>
-          <w:sz w:val="48"/>
-          <w:szCs w:val="48"/>
-        </w:rPr>
-      </w:pPr>
-      <w:r>
-        <w:rPr>
-          <w:rStyle w:val="Strong"/>
-          <w:rFonts w:ascii="Helvetica" w:hAnsi="Helvetica" w:cs="Helvetica"/>
-          <w:color w:val="000000"/>
-          <w:sz w:val="23"/>
-          <w:szCs w:val="23"/>
-          <w:bdr w:val="none" w:sz="0" w:space="0" w:color="auto" w:frame="1"/>
-          <w:shd w:val="clear" w:color="auto" w:fill="FFFFFF"/>
-        </w:rPr>
-        <w:t>Assignment Operator :</w:t>
-      </w:r>
-    </w:p>
-    <w:p>
-      <w:pPr>
-        <w:pStyle w:val="ListParagraph"/>
-        <w:ind w:left="1440"/>
-        <w:rPr>
-          <w:rStyle w:val="Strong"/>
-          <w:rFonts w:ascii="Verdana" w:hAnsi="Verdana"/>
-          <w:b w:val="0"/>
-          <w:bCs w:val="0"/>
-          <w:sz w:val="48"/>
-          <w:szCs w:val="48"/>
-        </w:rPr>
-      </w:pPr>
-    </w:p>
-    <w:p>
-      <w:pPr>
-        <w:pStyle w:val="ListParagraph"/>
-        <w:ind w:left="1440"/>
-        <w:rPr>
-          <w:rFonts w:ascii="Verdana" w:hAnsi="Verdana"/>
-        </w:rPr>
-      </w:pPr>
-      <w:r>
-        <w:rPr>
-          <w:rStyle w:val="Strong"/>
-          <w:rFonts w:ascii="Verdana" w:hAnsi="Verdana" w:cs="Helvetica"/>
-          <w:color w:val="000000"/>
-          <w:bdr w:val="none" w:sz="0" w:space="0" w:color="auto" w:frame="1"/>
-          <w:shd w:val="clear" w:color="auto" w:fill="FFFFFF"/>
-        </w:rPr>
-        <w:t>‘=’</w:t>
-      </w:r>
-      <w:r>
-        <w:rPr>
-          <w:rFonts w:ascii="Verdana" w:hAnsi="Verdana" w:cs="Helvetica"/>
-          <w:color w:val="000000"/>
-          <w:shd w:val="clear" w:color="auto" w:fill="FFFFFF"/>
-        </w:rPr>
-        <w:t> Assignment operator is used to assign a value to any variable. It has a right to left associativity,</w:t>
-      </w:r>
-    </w:p>
-    <w:p>
-      <w:pPr>
-        <w:rPr>
-          <w:rFonts w:ascii="Verdana" w:hAnsi="Verdana"/>
-          <w:sz w:val="48"/>
-          <w:szCs w:val="48"/>
-        </w:rPr>
-      </w:pPr>
-    </w:p>
-    <w:p>
-      <w:pPr>
-        <w:rPr>
-          <w:rFonts w:ascii="Verdana" w:hAnsi="Verdana"/>
-          <w:sz w:val="48"/>
-          <w:szCs w:val="48"/>
-        </w:rPr>
-      </w:pPr>
-      <w:r>
-        <w:rPr>
-          <w:rFonts w:ascii="Verdana" w:hAnsi="Verdana"/>
-          <w:noProof/>
-          <w:sz w:val="48"/>
-          <w:szCs w:val="48"/>
-        </w:rPr>
-        <w:drawing>
-          <wp:inline distT="0" distB="0" distL="0" distR="0" wp14:anchorId="2EB02DD0" wp14:editId="37DA611A">
-            <wp:extent cx="6296025" cy="5019675"/>
-            <wp:effectExtent l="0" t="0" r="9525" b="9525"/>
-            <wp:docPr id="25" name="Picture 25" descr="E:\Java_Tutorials\All_Images\Assign.png"/>
-            <wp:cNvGraphicFramePr>
-              <a:graphicFrameLocks xmlns:a="http://schemas.openxmlformats.org/drawingml/2006/main" noChangeAspect="1"/>
-            </wp:cNvGraphicFramePr>
-            <a:graphic xmlns:a="http://schemas.openxmlformats.org/drawingml/2006/main">
-              <a:graphicData uri="http://schemas.openxmlformats.org/drawingml/2006/picture">
-                <pic:pic xmlns:pic="http://schemas.openxmlformats.org/drawingml/2006/picture">
-                  <pic:nvPicPr>
-                    <pic:cNvPr id="0" name="Picture 5" descr="E:\Java_Tutorials\All_Images\Assign.png"/>
-                    <pic:cNvPicPr>
-                      <a:picLocks noChangeAspect="1" noChangeArrowheads="1"/>
-                    </pic:cNvPicPr>
-                  </pic:nvPicPr>
-                  <pic:blipFill>
-                    <a:blip r:embed="rId21">
-                      <a:extLst>
-                        <a:ext uri="{28A0092B-C50C-407E-A947-70E740481C1C}">
-                          <a14:useLocalDpi xmlns:a14="http://schemas.microsoft.com/office/drawing/2010/main" val="0"/>
-                        </a:ext>
-                      </a:extLst>
-                    </a:blip>
-                    <a:srcRect/>
-                    <a:stretch>
-                      <a:fillRect/>
-                    </a:stretch>
-                  </pic:blipFill>
-                  <pic:spPr bwMode="auto">
-                    <a:xfrm>
-                      <a:off x="0" y="0"/>
-                      <a:ext cx="6296025" cy="5019675"/>
-                    </a:xfrm>
-                    <a:prstGeom prst="rect">
-                      <a:avLst/>
-                    </a:prstGeom>
-                    <a:noFill/>
-                    <a:ln>
-                      <a:noFill/>
-                    </a:ln>
-                  </pic:spPr>
-                </pic:pic>
-              </a:graphicData>
-            </a:graphic>
-          </wp:inline>
-        </w:drawing>
-      </w:r>
-    </w:p>
-    <w:p>
-      <w:pPr>
-        <w:rPr>
-          <w:rFonts w:ascii="Verdana" w:hAnsi="Verdana"/>
-          <w:sz w:val="48"/>
-          <w:szCs w:val="48"/>
-        </w:rPr>
-      </w:pPr>
-    </w:p>
     <w:p>
       <w:pPr>
         <w:rPr>
@@ -2214,6 +21,7 @@
           <w:between w:val="single" w:sz="4" w:space="1" w:color="auto"/>
           <w:bar w:val="single" w:sz="4" w:color="auto"/>
         </w:pBdr>
+        <w:jc w:val="center"/>
         <w:rPr>
           <w:rFonts w:ascii="Verdana" w:hAnsi="Verdana"/>
           <w:color w:val="943634" w:themeColor="accent2" w:themeShade="BF"/>
@@ -2230,18 +38,6 @@
         </w:rPr>
         <w:t>Access Modifiers in Java</w:t>
       </w:r>
-    </w:p>
-    <w:p>
-      <w:pPr>
-        <w:shd w:val="clear" w:color="auto" w:fill="FFFFFF"/>
-        <w:spacing w:before="100" w:beforeAutospacing="1" w:after="100" w:afterAutospacing="1" w:line="240" w:lineRule="auto"/>
-        <w:rPr>
-          <w:rFonts w:ascii="Verdana" w:eastAsia="Times New Roman" w:hAnsi="Verdana" w:cs="Times New Roman"/>
-          <w:color w:val="000000"/>
-          <w:sz w:val="24"/>
-          <w:szCs w:val="24"/>
-        </w:rPr>
-      </w:pPr>
     </w:p>
     <w:p>
       <w:pPr>
@@ -2262,7 +58,6 @@
           <w:sz w:val="24"/>
           <w:szCs w:val="24"/>
         </w:rPr>
-        <w:lastRenderedPageBreak/>
         <w:drawing>
           <wp:inline distT="0" distB="0" distL="0" distR="0" wp14:anchorId="4FCBE26F" wp14:editId="5BBA9ACF">
             <wp:extent cx="5486400" cy="3228975"/>
@@ -2281,7 +76,7 @@
                     </pic:cNvPicPr>
                   </pic:nvPicPr>
                   <pic:blipFill>
-                    <a:blip r:embed="rId22">
+                    <a:blip r:embed="rId6">
                       <a:extLst>
                         <a:ext uri="{28A0092B-C50C-407E-A947-70E740481C1C}">
                           <a14:useLocalDpi xmlns:a14="http://schemas.microsoft.com/office/drawing/2010/main" val="0"/>
@@ -2388,7 +183,7 @@
                     </pic:cNvPicPr>
                   </pic:nvPicPr>
                   <pic:blipFill>
-                    <a:blip r:embed="rId23">
+                    <a:blip r:embed="rId7">
                       <a:extLst>
                         <a:ext uri="{28A0092B-C50C-407E-A947-70E740481C1C}">
                           <a14:useLocalDpi xmlns:a14="http://schemas.microsoft.com/office/drawing/2010/main" val="0"/>
@@ -2434,18 +229,6 @@
     </w:p>
     <w:p>
       <w:pPr>
-        <w:shd w:val="clear" w:color="auto" w:fill="FFFFFF"/>
-        <w:spacing w:before="100" w:beforeAutospacing="1" w:after="100" w:afterAutospacing="1" w:line="240" w:lineRule="auto"/>
-        <w:rPr>
-          <w:rFonts w:ascii="Verdana" w:eastAsia="Times New Roman" w:hAnsi="Verdana" w:cs="Times New Roman"/>
-          <w:color w:val="000000"/>
-          <w:sz w:val="24"/>
-          <w:szCs w:val="24"/>
-        </w:rPr>
-      </w:pPr>
-    </w:p>
-    <w:p>
-      <w:pPr>
         <w:pStyle w:val="ListParagraph"/>
         <w:numPr>
           <w:ilvl w:val="0"/>
@@ -2467,155 +250,8 @@
           <w:sz w:val="24"/>
           <w:szCs w:val="24"/>
         </w:rPr>
+        <w:lastRenderedPageBreak/>
         <w:t>The access modifier in java specifies accessibility (scope) of a data member, method, constructor or class.</w:t>
-      </w:r>
-    </w:p>
-    <w:p>
-      <w:pPr>
-        <w:shd w:val="clear" w:color="auto" w:fill="FFFFFF"/>
-        <w:spacing w:before="100" w:beforeAutospacing="1" w:after="100" w:afterAutospacing="1" w:line="240" w:lineRule="auto"/>
-        <w:rPr>
-          <w:rFonts w:ascii="Verdana" w:eastAsia="Times New Roman" w:hAnsi="Verdana" w:cs="Times New Roman"/>
-          <w:color w:val="000000"/>
-          <w:sz w:val="24"/>
-          <w:szCs w:val="24"/>
-        </w:rPr>
-      </w:pPr>
-      <w:r>
-        <w:rPr>
-          <w:rFonts w:ascii="Verdana" w:eastAsia="Times New Roman" w:hAnsi="Verdana" w:cs="Times New Roman"/>
-          <w:color w:val="000000"/>
-          <w:sz w:val="24"/>
-          <w:szCs w:val="24"/>
-        </w:rPr>
-        <w:t>There are 4 types of java access modifiers:</w:t>
-      </w:r>
-    </w:p>
-    <w:p>
-      <w:pPr>
-        <w:numPr>
-          <w:ilvl w:val="0"/>
-          <w:numId w:val="8"/>
-        </w:numPr>
-        <w:shd w:val="clear" w:color="auto" w:fill="FFFFFF"/>
-        <w:spacing w:before="60" w:after="100" w:afterAutospacing="1" w:line="345" w:lineRule="atLeast"/>
-        <w:rPr>
-          <w:rFonts w:ascii="Verdana" w:eastAsia="Times New Roman" w:hAnsi="Verdana" w:cs="Times New Roman"/>
-          <w:color w:val="943634" w:themeColor="accent2" w:themeShade="BF"/>
-          <w:sz w:val="24"/>
-          <w:szCs w:val="24"/>
-        </w:rPr>
-      </w:pPr>
-      <w:r>
-        <w:rPr>
-          <w:rFonts w:ascii="Verdana" w:eastAsia="Times New Roman" w:hAnsi="Verdana" w:cs="Times New Roman"/>
-          <w:color w:val="943634" w:themeColor="accent2" w:themeShade="BF"/>
-          <w:sz w:val="24"/>
-          <w:szCs w:val="24"/>
-        </w:rPr>
-        <w:lastRenderedPageBreak/>
-        <w:t>private</w:t>
-      </w:r>
-    </w:p>
-    <w:p>
-      <w:pPr>
-        <w:numPr>
-          <w:ilvl w:val="0"/>
-          <w:numId w:val="8"/>
-        </w:numPr>
-        <w:shd w:val="clear" w:color="auto" w:fill="FFFFFF"/>
-        <w:spacing w:before="60" w:after="100" w:afterAutospacing="1" w:line="345" w:lineRule="atLeast"/>
-        <w:rPr>
-          <w:rFonts w:ascii="Verdana" w:eastAsia="Times New Roman" w:hAnsi="Verdana" w:cs="Times New Roman"/>
-          <w:color w:val="943634" w:themeColor="accent2" w:themeShade="BF"/>
-          <w:sz w:val="24"/>
-          <w:szCs w:val="24"/>
-        </w:rPr>
-      </w:pPr>
-      <w:r>
-        <w:rPr>
-          <w:rFonts w:ascii="Verdana" w:eastAsia="Times New Roman" w:hAnsi="Verdana" w:cs="Times New Roman"/>
-          <w:color w:val="943634" w:themeColor="accent2" w:themeShade="BF"/>
-          <w:sz w:val="24"/>
-          <w:szCs w:val="24"/>
-        </w:rPr>
-        <w:t>default</w:t>
-      </w:r>
-    </w:p>
-    <w:p>
-      <w:pPr>
-        <w:numPr>
-          <w:ilvl w:val="0"/>
-          <w:numId w:val="8"/>
-        </w:numPr>
-        <w:shd w:val="clear" w:color="auto" w:fill="FFFFFF"/>
-        <w:spacing w:before="60" w:after="100" w:afterAutospacing="1" w:line="345" w:lineRule="atLeast"/>
-        <w:rPr>
-          <w:rFonts w:ascii="Verdana" w:eastAsia="Times New Roman" w:hAnsi="Verdana" w:cs="Times New Roman"/>
-          <w:color w:val="943634" w:themeColor="accent2" w:themeShade="BF"/>
-          <w:sz w:val="24"/>
-          <w:szCs w:val="24"/>
-        </w:rPr>
-      </w:pPr>
-      <w:r>
-        <w:rPr>
-          <w:rFonts w:ascii="Verdana" w:eastAsia="Times New Roman" w:hAnsi="Verdana" w:cs="Times New Roman"/>
-          <w:color w:val="943634" w:themeColor="accent2" w:themeShade="BF"/>
-          <w:sz w:val="24"/>
-          <w:szCs w:val="24"/>
-        </w:rPr>
-        <w:t>protected</w:t>
-      </w:r>
-    </w:p>
-    <w:p>
-      <w:pPr>
-        <w:numPr>
-          <w:ilvl w:val="0"/>
-          <w:numId w:val="8"/>
-        </w:numPr>
-        <w:shd w:val="clear" w:color="auto" w:fill="FFFFFF"/>
-        <w:spacing w:before="60" w:after="100" w:afterAutospacing="1" w:line="345" w:lineRule="atLeast"/>
-        <w:rPr>
-          <w:rFonts w:ascii="Verdana" w:eastAsia="Times New Roman" w:hAnsi="Verdana" w:cs="Times New Roman"/>
-          <w:color w:val="943634" w:themeColor="accent2" w:themeShade="BF"/>
-          <w:sz w:val="24"/>
-          <w:szCs w:val="24"/>
-        </w:rPr>
-      </w:pPr>
-      <w:r>
-        <w:rPr>
-          <w:rFonts w:ascii="Verdana" w:eastAsia="Times New Roman" w:hAnsi="Verdana" w:cs="Times New Roman"/>
-          <w:color w:val="943634" w:themeColor="accent2" w:themeShade="BF"/>
-          <w:sz w:val="24"/>
-          <w:szCs w:val="24"/>
-        </w:rPr>
-        <w:t>public</w:t>
-      </w:r>
-    </w:p>
-    <w:p>
-      <w:pPr>
-        <w:pStyle w:val="ListParagraph"/>
-        <w:numPr>
-          <w:ilvl w:val="0"/>
-          <w:numId w:val="22"/>
-        </w:numPr>
-        <w:shd w:val="clear" w:color="auto" w:fill="FFFFFF"/>
-        <w:spacing w:before="100" w:beforeAutospacing="1" w:after="100" w:afterAutospacing="1" w:line="240" w:lineRule="auto"/>
-        <w:rPr>
-          <w:rFonts w:ascii="Verdana" w:eastAsia="Times New Roman" w:hAnsi="Verdana" w:cs="Times New Roman"/>
-          <w:color w:val="000000"/>
-          <w:sz w:val="24"/>
-          <w:szCs w:val="24"/>
-        </w:rPr>
-      </w:pPr>
-      <w:r>
-        <w:rPr>
-          <w:rFonts w:ascii="Verdana" w:eastAsia="Times New Roman" w:hAnsi="Verdana" w:cs="Times New Roman"/>
-          <w:color w:val="000000"/>
-          <w:sz w:val="24"/>
-          <w:szCs w:val="24"/>
-        </w:rPr>
-        <w:t>There are many non-access modifiers such as static, abstract, synchronized, native, volatile, transient etc. Here, we will learn access modifiers.</w:t>
       </w:r>
     </w:p>
     <w:p>
@@ -2833,7 +469,7 @@
                     </pic:cNvPicPr>
                   </pic:nvPicPr>
                   <pic:blipFill>
-                    <a:blip r:embed="rId24">
+                    <a:blip r:embed="rId8">
                       <a:extLst>
                         <a:ext uri="{28A0092B-C50C-407E-A947-70E740481C1C}">
                           <a14:useLocalDpi xmlns:a14="http://schemas.microsoft.com/office/drawing/2010/main" val="0"/>
@@ -2940,7 +576,6 @@
                 <w:sz w:val="24"/>
                 <w:szCs w:val="24"/>
               </w:rPr>
-              <w:lastRenderedPageBreak/>
               <w:t>If you make any class constructor private, you cannot create the instance of that class from outside the class. For example:</w:t>
             </w:r>
           </w:p>
@@ -2964,6 +599,7 @@
           <w:sz w:val="48"/>
           <w:szCs w:val="48"/>
         </w:rPr>
+        <w:lastRenderedPageBreak/>
         <w:drawing>
           <wp:inline distT="0" distB="0" distL="0" distR="0" wp14:anchorId="12B0062A" wp14:editId="05E93BDF">
             <wp:extent cx="6715125" cy="3648075"/>
@@ -2982,7 +618,7 @@
                     </pic:cNvPicPr>
                   </pic:nvPicPr>
                   <pic:blipFill>
-                    <a:blip r:embed="rId25">
+                    <a:blip r:embed="rId9">
                       <a:extLst>
                         <a:ext uri="{28A0092B-C50C-407E-A947-70E740481C1C}">
                           <a14:useLocalDpi xmlns:a14="http://schemas.microsoft.com/office/drawing/2010/main" val="0"/>
@@ -3039,7 +675,6 @@
         </w:rPr>
         <w:t xml:space="preserve">2) </w:t>
       </w:r>
-      <w:proofErr w:type="gramStart"/>
       <w:r>
         <w:rPr>
           <w:rFonts w:ascii="Verdana" w:hAnsi="Verdana" w:cs="Helvetica"/>
@@ -3049,9 +684,8 @@
           <w:sz w:val="36"/>
           <w:szCs w:val="36"/>
         </w:rPr>
-        <w:t>default</w:t>
+        <w:t>Default</w:t>
       </w:r>
-      <w:proofErr w:type="gramEnd"/>
       <w:r>
         <w:rPr>
           <w:rFonts w:ascii="Verdana" w:hAnsi="Verdana" w:cs="Helvetica"/>
@@ -3265,7 +899,7 @@
                     </pic:cNvPicPr>
                   </pic:nvPicPr>
                   <pic:blipFill>
-                    <a:blip r:embed="rId26">
+                    <a:blip r:embed="rId10">
                       <a:extLst>
                         <a:ext uri="{28A0092B-C50C-407E-A947-70E740481C1C}">
                           <a14:useLocalDpi xmlns:a14="http://schemas.microsoft.com/office/drawing/2010/main" val="0"/>
@@ -3406,7 +1040,11 @@
           <w:szCs w:val="33"/>
         </w:rPr>
       </w:pPr>
-      <w:r>
+    </w:p>
+    <w:p>
+      <w:pPr>
+        <w:pStyle w:val="Heading3"/>
+        <w:shd w:val="clear" w:color="auto" w:fill="FFFFFF"/>
         <w:rPr>
           <w:rFonts w:ascii="Tahoma" w:hAnsi="Tahoma" w:cs="Tahoma"/>
           <w:b w:val="0"/>
@@ -3415,78 +1053,92 @@
           <w:sz w:val="33"/>
           <w:szCs w:val="33"/>
         </w:rPr>
+      </w:pPr>
+    </w:p>
+    <w:p>
+      <w:pPr>
+        <w:pStyle w:val="Heading3"/>
+        <w:shd w:val="clear" w:color="auto" w:fill="FFFFFF"/>
+        <w:rPr>
+          <w:rFonts w:ascii="Tahoma" w:hAnsi="Tahoma" w:cs="Tahoma"/>
+          <w:b w:val="0"/>
+          <w:bCs w:val="0"/>
+          <w:color w:val="610B4B"/>
+          <w:sz w:val="33"/>
+          <w:szCs w:val="33"/>
+        </w:rPr>
+      </w:pPr>
+    </w:p>
+    <w:p>
+      <w:pPr>
+        <w:pStyle w:val="Heading3"/>
+        <w:shd w:val="clear" w:color="auto" w:fill="FFFFFF"/>
+        <w:rPr>
+          <w:rFonts w:ascii="Tahoma" w:hAnsi="Tahoma" w:cs="Tahoma"/>
+          <w:b w:val="0"/>
+          <w:bCs w:val="0"/>
+          <w:color w:val="610B4B"/>
+          <w:sz w:val="33"/>
+          <w:szCs w:val="33"/>
+        </w:rPr>
+      </w:pPr>
+    </w:p>
+    <w:p>
+      <w:pPr>
+        <w:pStyle w:val="Heading3"/>
+        <w:shd w:val="clear" w:color="auto" w:fill="FFFFFF"/>
+        <w:rPr>
+          <w:rFonts w:ascii="Tahoma" w:hAnsi="Tahoma" w:cs="Tahoma"/>
+          <w:b w:val="0"/>
+          <w:bCs w:val="0"/>
+          <w:color w:val="610B4B"/>
+          <w:sz w:val="33"/>
+          <w:szCs w:val="33"/>
+        </w:rPr>
+      </w:pPr>
+    </w:p>
+    <w:p>
+      <w:pPr>
+        <w:pStyle w:val="Heading3"/>
+        <w:shd w:val="clear" w:color="auto" w:fill="FFFFFF"/>
+        <w:rPr>
+          <w:rFonts w:ascii="Tahoma" w:hAnsi="Tahoma" w:cs="Tahoma"/>
+          <w:b w:val="0"/>
+          <w:bCs w:val="0"/>
+          <w:color w:val="610B4B"/>
+          <w:sz w:val="33"/>
+          <w:szCs w:val="33"/>
+        </w:rPr>
+      </w:pPr>
+    </w:p>
+    <w:p>
+      <w:pPr>
+        <w:pStyle w:val="Heading3"/>
+        <w:shd w:val="clear" w:color="auto" w:fill="FFFFFF"/>
+        <w:rPr>
+          <w:rFonts w:ascii="Tahoma" w:hAnsi="Tahoma" w:cs="Tahoma"/>
+          <w:b w:val="0"/>
+          <w:bCs w:val="0"/>
+          <w:color w:val="610B4B"/>
+          <w:sz w:val="33"/>
+          <w:szCs w:val="33"/>
+        </w:rPr>
+      </w:pPr>
+      <w:r>
+        <w:rPr>
+          <w:rFonts w:ascii="Tahoma" w:hAnsi="Tahoma" w:cs="Tahoma"/>
+          <w:b w:val="0"/>
+          <w:bCs w:val="0"/>
+          <w:color w:val="610B4B"/>
+          <w:sz w:val="33"/>
+          <w:szCs w:val="33"/>
+        </w:rPr>
+        <w:lastRenderedPageBreak/>
         <w:t>Example of protected access modifier</w:t>
       </w:r>
     </w:p>
     <w:p>
       <w:pPr>
-        <w:pStyle w:val="NormalWeb"/>
-        <w:numPr>
-          <w:ilvl w:val="0"/>
-          <w:numId w:val="16"/>
-        </w:numPr>
-        <w:shd w:val="clear" w:color="auto" w:fill="FFFFFF"/>
-        <w:rPr>
-          <w:rFonts w:ascii="Verdana" w:hAnsi="Verdana"/>
-          <w:color w:val="000000"/>
-          <w:sz w:val="22"/>
-          <w:szCs w:val="22"/>
-        </w:rPr>
-      </w:pPr>
-      <w:r>
-        <w:rPr>
-          <w:rFonts w:ascii="Verdana" w:hAnsi="Verdana"/>
-          <w:color w:val="000000"/>
-          <w:sz w:val="22"/>
-          <w:szCs w:val="22"/>
-        </w:rPr>
-        <w:t xml:space="preserve">In this example, we have created the two packages pack and mypack. The A class of pack package is public, so can be accessed from outside the package. But </w:t>
-      </w:r>
-      <w:proofErr w:type="spellStart"/>
-      <w:r>
-        <w:rPr>
-          <w:rFonts w:ascii="Verdana" w:hAnsi="Verdana"/>
-          <w:color w:val="000000"/>
-          <w:sz w:val="22"/>
-          <w:szCs w:val="22"/>
-        </w:rPr>
-        <w:t>msg</w:t>
-      </w:r>
-      <w:proofErr w:type="spellEnd"/>
-      <w:r>
-        <w:rPr>
-          <w:rFonts w:ascii="Verdana" w:hAnsi="Verdana"/>
-          <w:color w:val="000000"/>
-          <w:sz w:val="22"/>
-          <w:szCs w:val="22"/>
-        </w:rPr>
-        <w:t xml:space="preserve"> method of this package is declared as protected, so it can be accessed from outside the class only through inheritance.</w:t>
-      </w:r>
-    </w:p>
-    <w:p>
-      <w:pPr>
-        <w:shd w:val="clear" w:color="auto" w:fill="FFFFFF"/>
-        <w:spacing w:after="0" w:line="345" w:lineRule="atLeast"/>
-        <w:rPr>
-          <w:rFonts w:ascii="Verdana" w:hAnsi="Verdana"/>
-          <w:sz w:val="48"/>
-          <w:szCs w:val="48"/>
-        </w:rPr>
-      </w:pPr>
-    </w:p>
-    <w:p>
-      <w:pPr>
-        <w:shd w:val="clear" w:color="auto" w:fill="FFFFFF"/>
-        <w:spacing w:after="0" w:line="345" w:lineRule="atLeast"/>
-        <w:rPr>
-          <w:rFonts w:ascii="Verdana" w:hAnsi="Verdana"/>
-          <w:sz w:val="48"/>
-          <w:szCs w:val="48"/>
-        </w:rPr>
-      </w:pPr>
-    </w:p>
-    <w:p>
-      <w:pPr>
         <w:shd w:val="clear" w:color="auto" w:fill="FFFFFF"/>
         <w:spacing w:after="0" w:line="345" w:lineRule="atLeast"/>
         <w:rPr>
@@ -3513,7 +1165,6 @@
           <w:sz w:val="48"/>
           <w:szCs w:val="48"/>
         </w:rPr>
-        <w:lastRenderedPageBreak/>
         <w:drawing>
           <wp:inline distT="0" distB="0" distL="0" distR="0" wp14:anchorId="67D9443B" wp14:editId="151B68B9">
             <wp:extent cx="6248400" cy="4421897"/>
@@ -3532,7 +1183,7 @@
                     </pic:cNvPicPr>
                   </pic:nvPicPr>
                   <pic:blipFill>
-                    <a:blip r:embed="rId27">
+                    <a:blip r:embed="rId11">
                       <a:extLst>
                         <a:ext uri="{28A0092B-C50C-407E-A947-70E740481C1C}">
                           <a14:useLocalDpi xmlns:a14="http://schemas.microsoft.com/office/drawing/2010/main" val="0"/>
@@ -3578,7 +1229,12 @@
           <w:szCs w:val="38"/>
         </w:rPr>
       </w:pPr>
-      <w:r>
+    </w:p>
+    <w:p>
+      <w:pPr>
+        <w:pStyle w:val="Heading3"/>
+        <w:shd w:val="clear" w:color="auto" w:fill="FFFFFF"/>
+        <w:spacing w:line="312" w:lineRule="atLeast"/>
         <w:rPr>
           <w:rFonts w:ascii="Helvetica" w:hAnsi="Helvetica" w:cs="Helvetica"/>
           <w:b w:val="0"/>
@@ -3587,7 +1243,117 @@
           <w:sz w:val="38"/>
           <w:szCs w:val="38"/>
         </w:rPr>
-        <w:t>4) public access modifier</w:t>
+      </w:pPr>
+    </w:p>
+    <w:p>
+      <w:pPr>
+        <w:pStyle w:val="Heading3"/>
+        <w:shd w:val="clear" w:color="auto" w:fill="FFFFFF"/>
+        <w:spacing w:line="312" w:lineRule="atLeast"/>
+        <w:rPr>
+          <w:rFonts w:ascii="Helvetica" w:hAnsi="Helvetica" w:cs="Helvetica"/>
+          <w:b w:val="0"/>
+          <w:bCs w:val="0"/>
+          <w:color w:val="610B38"/>
+          <w:sz w:val="38"/>
+          <w:szCs w:val="38"/>
+        </w:rPr>
+      </w:pPr>
+    </w:p>
+    <w:p>
+      <w:pPr>
+        <w:pStyle w:val="Heading3"/>
+        <w:shd w:val="clear" w:color="auto" w:fill="FFFFFF"/>
+        <w:spacing w:line="312" w:lineRule="atLeast"/>
+        <w:rPr>
+          <w:rFonts w:ascii="Helvetica" w:hAnsi="Helvetica" w:cs="Helvetica"/>
+          <w:b w:val="0"/>
+          <w:bCs w:val="0"/>
+          <w:color w:val="610B38"/>
+          <w:sz w:val="38"/>
+          <w:szCs w:val="38"/>
+        </w:rPr>
+      </w:pPr>
+    </w:p>
+    <w:p>
+      <w:pPr>
+        <w:pStyle w:val="Heading3"/>
+        <w:shd w:val="clear" w:color="auto" w:fill="FFFFFF"/>
+        <w:spacing w:line="312" w:lineRule="atLeast"/>
+        <w:rPr>
+          <w:rFonts w:ascii="Helvetica" w:hAnsi="Helvetica" w:cs="Helvetica"/>
+          <w:b w:val="0"/>
+          <w:bCs w:val="0"/>
+          <w:color w:val="610B38"/>
+          <w:sz w:val="38"/>
+          <w:szCs w:val="38"/>
+        </w:rPr>
+      </w:pPr>
+    </w:p>
+    <w:p>
+      <w:pPr>
+        <w:pStyle w:val="Heading3"/>
+        <w:shd w:val="clear" w:color="auto" w:fill="FFFFFF"/>
+        <w:spacing w:line="312" w:lineRule="atLeast"/>
+        <w:rPr>
+          <w:rFonts w:ascii="Helvetica" w:hAnsi="Helvetica" w:cs="Helvetica"/>
+          <w:b w:val="0"/>
+          <w:bCs w:val="0"/>
+          <w:color w:val="610B38"/>
+          <w:sz w:val="38"/>
+          <w:szCs w:val="38"/>
+        </w:rPr>
+      </w:pPr>
+    </w:p>
+    <w:p>
+      <w:pPr>
+        <w:pStyle w:val="Heading3"/>
+        <w:shd w:val="clear" w:color="auto" w:fill="FFFFFF"/>
+        <w:spacing w:line="312" w:lineRule="atLeast"/>
+        <w:rPr>
+          <w:rFonts w:ascii="Helvetica" w:hAnsi="Helvetica" w:cs="Helvetica"/>
+          <w:b w:val="0"/>
+          <w:bCs w:val="0"/>
+          <w:color w:val="610B38"/>
+          <w:sz w:val="38"/>
+          <w:szCs w:val="38"/>
+        </w:rPr>
+      </w:pPr>
+      <w:r>
+        <w:rPr>
+          <w:rFonts w:ascii="Helvetica" w:hAnsi="Helvetica" w:cs="Helvetica"/>
+          <w:b w:val="0"/>
+          <w:bCs w:val="0"/>
+          <w:color w:val="610B38"/>
+          <w:sz w:val="38"/>
+          <w:szCs w:val="38"/>
+        </w:rPr>
+        <w:lastRenderedPageBreak/>
+        <w:t xml:space="preserve">4) </w:t>
+      </w:r>
+      <w:proofErr w:type="gramStart"/>
+      <w:r>
+        <w:rPr>
+          <w:rFonts w:ascii="Helvetica" w:hAnsi="Helvetica" w:cs="Helvetica"/>
+          <w:b w:val="0"/>
+          <w:bCs w:val="0"/>
+          <w:color w:val="610B38"/>
+          <w:sz w:val="38"/>
+          <w:szCs w:val="38"/>
+        </w:rPr>
+        <w:t>public</w:t>
+      </w:r>
+      <w:proofErr w:type="gramEnd"/>
+      <w:r>
+        <w:rPr>
+          <w:rFonts w:ascii="Helvetica" w:hAnsi="Helvetica" w:cs="Helvetica"/>
+          <w:b w:val="0"/>
+          <w:bCs w:val="0"/>
+          <w:color w:val="610B38"/>
+          <w:sz w:val="38"/>
+          <w:szCs w:val="38"/>
+        </w:rPr>
+        <w:t xml:space="preserve"> access modifier</w:t>
       </w:r>
     </w:p>
     <w:tbl>
@@ -3654,76 +1420,6 @@
               <w:t> is accessible everywhere. It has the widest scope among all other modifiers.</w:t>
             </w:r>
           </w:p>
-          <w:p>
-            <w:pPr>
-              <w:spacing w:line="345" w:lineRule="atLeast"/>
-              <w:ind w:left="300"/>
-              <w:rPr>
-                <w:rFonts w:ascii="Verdana" w:hAnsi="Verdana"/>
-                <w:color w:val="000000"/>
-              </w:rPr>
-            </w:pPr>
-          </w:p>
-          <w:p>
-            <w:pPr>
-              <w:spacing w:line="345" w:lineRule="atLeast"/>
-              <w:ind w:left="300"/>
-              <w:rPr>
-                <w:rFonts w:ascii="Verdana" w:hAnsi="Verdana"/>
-                <w:color w:val="000000"/>
-              </w:rPr>
-            </w:pPr>
-          </w:p>
-          <w:p>
-            <w:pPr>
-              <w:spacing w:line="345" w:lineRule="atLeast"/>
-              <w:ind w:left="300"/>
-              <w:rPr>
-                <w:rFonts w:ascii="Verdana" w:hAnsi="Verdana"/>
-                <w:color w:val="000000"/>
-              </w:rPr>
-            </w:pPr>
-          </w:p>
-          <w:p>
-            <w:pPr>
-              <w:spacing w:line="345" w:lineRule="atLeast"/>
-              <w:ind w:left="300"/>
-              <w:rPr>
-                <w:rFonts w:ascii="Verdana" w:hAnsi="Verdana"/>
-                <w:color w:val="000000"/>
-              </w:rPr>
-            </w:pPr>
-          </w:p>
-          <w:p>
-            <w:pPr>
-              <w:spacing w:line="345" w:lineRule="atLeast"/>
-              <w:ind w:left="300"/>
-              <w:rPr>
-                <w:rFonts w:ascii="Verdana" w:hAnsi="Verdana"/>
-                <w:color w:val="000000"/>
-              </w:rPr>
-            </w:pPr>
-          </w:p>
-          <w:p>
-            <w:pPr>
-              <w:spacing w:line="345" w:lineRule="atLeast"/>
-              <w:ind w:left="300"/>
-              <w:rPr>
-                <w:rFonts w:ascii="Verdana" w:hAnsi="Verdana"/>
-                <w:color w:val="000000"/>
-              </w:rPr>
-            </w:pPr>
-          </w:p>
-          <w:p>
-            <w:pPr>
-              <w:spacing w:line="345" w:lineRule="atLeast"/>
-              <w:ind w:left="300"/>
-              <w:rPr>
-                <w:rFonts w:ascii="Verdana" w:hAnsi="Verdana"/>
-                <w:color w:val="000000"/>
-              </w:rPr>
-            </w:pPr>
-          </w:p>
         </w:tc>
       </w:tr>
     </w:tbl>
@@ -3749,7 +1445,6 @@
           <w:sz w:val="33"/>
           <w:szCs w:val="33"/>
         </w:rPr>
-        <w:lastRenderedPageBreak/>
         <w:t>Example of public access modifier</w:t>
       </w:r>
     </w:p>
@@ -3788,7 +1483,7 @@
                     </pic:cNvPicPr>
                   </pic:nvPicPr>
                   <pic:blipFill>
-                    <a:blip r:embed="rId28">
+                    <a:blip r:embed="rId12">
                       <a:extLst>
                         <a:ext uri="{28A0092B-C50C-407E-A947-70E740481C1C}">
                           <a14:useLocalDpi xmlns:a14="http://schemas.microsoft.com/office/drawing/2010/main" val="0"/>
@@ -3877,39 +1572,6 @@
     </w:p>
     <w:p>
       <w:pPr>
-        <w:shd w:val="clear" w:color="auto" w:fill="FFFFFF"/>
-        <w:spacing w:after="0" w:line="345" w:lineRule="atLeast"/>
-        <w:rPr>
-          <w:rFonts w:ascii="Verdana" w:hAnsi="Verdana"/>
-          <w:sz w:val="48"/>
-          <w:szCs w:val="48"/>
-        </w:rPr>
-      </w:pPr>
-    </w:p>
-    <w:p>
-      <w:pPr>
-        <w:shd w:val="clear" w:color="auto" w:fill="FFFFFF"/>
-        <w:spacing w:after="0" w:line="345" w:lineRule="atLeast"/>
-        <w:rPr>
-          <w:rFonts w:ascii="Verdana" w:hAnsi="Verdana"/>
-          <w:sz w:val="48"/>
-          <w:szCs w:val="48"/>
-        </w:rPr>
-      </w:pPr>
-    </w:p>
-    <w:p>
-      <w:pPr>
-        <w:shd w:val="clear" w:color="auto" w:fill="FFFFFF"/>
-        <w:spacing w:after="0" w:line="345" w:lineRule="atLeast"/>
-        <w:rPr>
-          <w:rFonts w:ascii="Verdana" w:hAnsi="Verdana"/>
-          <w:sz w:val="48"/>
-          <w:szCs w:val="48"/>
-        </w:rPr>
-      </w:pPr>
-    </w:p>
-    <w:p>
-      <w:pPr>
         <w:pBdr>
           <w:top w:val="single" w:sz="4" w:space="1" w:color="auto"/>
           <w:left w:val="single" w:sz="4" w:space="4" w:color="auto"/>
@@ -3920,6 +1582,7 @@
         </w:pBdr>
         <w:shd w:val="clear" w:color="auto" w:fill="FFFFFF"/>
         <w:spacing w:after="0" w:line="345" w:lineRule="atLeast"/>
+        <w:jc w:val="center"/>
         <w:rPr>
           <w:rFonts w:ascii="Verdana" w:hAnsi="Verdana"/>
           <w:color w:val="943634" w:themeColor="accent2" w:themeShade="BF"/>
@@ -3934,7 +1597,25 @@
           <w:sz w:val="36"/>
           <w:szCs w:val="36"/>
         </w:rPr>
-        <w:t>Function/Methods in Java</w:t>
+        <w:t>Function</w:t>
+      </w:r>
+      <w:r>
+        <w:rPr>
+          <w:rFonts w:ascii="Verdana" w:hAnsi="Verdana"/>
+          <w:color w:val="943634" w:themeColor="accent2" w:themeShade="BF"/>
+          <w:sz w:val="36"/>
+          <w:szCs w:val="36"/>
+        </w:rPr>
+        <w:t>s</w:t>
+      </w:r>
+      <w:r>
+        <w:rPr>
+          <w:rFonts w:ascii="Verdana" w:hAnsi="Verdana"/>
+          <w:color w:val="943634" w:themeColor="accent2" w:themeShade="BF"/>
+          <w:sz w:val="36"/>
+          <w:szCs w:val="36"/>
+        </w:rPr>
+        <w:t>/Methods in Java</w:t>
       </w:r>
     </w:p>
     <w:p>
@@ -3967,8 +1648,8 @@
         </w:rPr>
         <w:drawing>
           <wp:inline distT="0" distB="0" distL="0" distR="0" wp14:anchorId="7F3D4F4B" wp14:editId="6E17D9D1">
-            <wp:extent cx="4572000" cy="2609850"/>
-            <wp:effectExtent l="0" t="0" r="0" b="0"/>
+            <wp:extent cx="5172075" cy="2952393"/>
+            <wp:effectExtent l="0" t="0" r="0" b="635"/>
             <wp:docPr id="29" name="Picture 29" descr="E:\Java_Tutorials\All_Images\function.png"/>
             <wp:cNvGraphicFramePr>
               <a:graphicFrameLocks xmlns:a="http://schemas.openxmlformats.org/drawingml/2006/main" noChangeAspect="1"/>
@@ -3983,7 +1664,7 @@
                     </pic:cNvPicPr>
                   </pic:nvPicPr>
                   <pic:blipFill>
-                    <a:blip r:embed="rId29">
+                    <a:blip r:embed="rId13">
                       <a:extLst>
                         <a:ext uri="{28A0092B-C50C-407E-A947-70E740481C1C}">
                           <a14:useLocalDpi xmlns:a14="http://schemas.microsoft.com/office/drawing/2010/main" val="0"/>
@@ -3998,7 +1679,7 @@
                   <pic:spPr bwMode="auto">
                     <a:xfrm>
                       <a:off x="0" y="0"/>
-                      <a:ext cx="4572000" cy="2609850"/>
+                      <a:ext cx="5172075" cy="2952393"/>
                     </a:xfrm>
                     <a:prstGeom prst="rect">
                       <a:avLst/>
@@ -4017,17 +1698,6 @@
     </w:p>
     <w:p>
       <w:pPr>
-        <w:shd w:val="clear" w:color="auto" w:fill="FFFFFF"/>
-        <w:spacing w:after="0" w:line="345" w:lineRule="atLeast"/>
-        <w:rPr>
-          <w:rFonts w:ascii="Verdana" w:hAnsi="Verdana"/>
-          <w:sz w:val="48"/>
-          <w:szCs w:val="48"/>
-        </w:rPr>
-      </w:pPr>
-    </w:p>
-    <w:p>
-      <w:pPr>
         <w:pStyle w:val="ListParagraph"/>
         <w:numPr>
           <w:ilvl w:val="0"/>
@@ -4156,18 +1826,6 @@
         </w:rPr>
         <w:t>Way to write method in Java</w:t>
       </w:r>
-    </w:p>
-    <w:p>
-      <w:pPr>
-        <w:pStyle w:val="ListParagraph"/>
-        <w:shd w:val="clear" w:color="auto" w:fill="FFFFFF"/>
-        <w:spacing w:after="0" w:line="345" w:lineRule="atLeast"/>
-        <w:rPr>
-          <w:rFonts w:ascii="Verdana" w:hAnsi="Verdana"/>
-          <w:sz w:val="48"/>
-          <w:szCs w:val="48"/>
-        </w:rPr>
-      </w:pPr>
     </w:p>
     <w:p>
       <w:pPr>
@@ -4265,7 +1923,7 @@
                     </pic:cNvPicPr>
                   </pic:nvPicPr>
                   <pic:blipFill>
-                    <a:blip r:embed="rId30">
+                    <a:blip r:embed="rId14">
                       <a:extLst>
                         <a:ext uri="{28A0092B-C50C-407E-A947-70E740481C1C}">
                           <a14:useLocalDpi xmlns:a14="http://schemas.microsoft.com/office/drawing/2010/main" val="0"/>
@@ -4333,7 +1991,7 @@
                     </pic:cNvPicPr>
                   </pic:nvPicPr>
                   <pic:blipFill>
-                    <a:blip r:embed="rId31">
+                    <a:blip r:embed="rId15">
                       <a:extLst>
                         <a:ext uri="{28A0092B-C50C-407E-A947-70E740481C1C}">
                           <a14:useLocalDpi xmlns:a14="http://schemas.microsoft.com/office/drawing/2010/main" val="0"/>
@@ -4375,17 +2033,7 @@
           <w:szCs w:val="48"/>
         </w:rPr>
       </w:pPr>
-    </w:p>
-    <w:p>
-      <w:pPr>
-        <w:shd w:val="clear" w:color="auto" w:fill="FFFFFF"/>
-        <w:spacing w:after="0" w:line="345" w:lineRule="atLeast"/>
-        <w:rPr>
-          <w:rFonts w:ascii="Verdana" w:hAnsi="Verdana"/>
-          <w:sz w:val="48"/>
-          <w:szCs w:val="48"/>
-        </w:rPr>
-      </w:pPr>
+      <w:bookmarkStart w:id="0" w:name="_GoBack"/>
       <w:r>
         <w:rPr>
           <w:rFonts w:ascii="Verdana" w:hAnsi="Verdana"/>
@@ -4412,7 +2060,7 @@
                     </pic:cNvPicPr>
                   </pic:nvPicPr>
                   <pic:blipFill>
-                    <a:blip r:embed="rId32">
+                    <a:blip r:embed="rId16">
                       <a:extLst>
                         <a:ext uri="{28A0092B-C50C-407E-A947-70E740481C1C}">
                           <a14:useLocalDpi xmlns:a14="http://schemas.microsoft.com/office/drawing/2010/main" val="0"/>
@@ -4443,6 +2091,7 @@
           </wp:inline>
         </w:drawing>
       </w:r>
+      <w:bookmarkEnd w:id="0"/>
     </w:p>
     <w:p>
       <w:pPr>
@@ -4454,7 +2103,6 @@
           <w:szCs w:val="48"/>
         </w:rPr>
       </w:pPr>
-      <w:bookmarkStart w:id="0" w:name="_GoBack"/>
       <w:r>
         <w:rPr>
           <w:rFonts w:ascii="Verdana" w:hAnsi="Verdana"/>
@@ -4463,10 +2111,10 @@
           <w:szCs w:val="48"/>
         </w:rPr>
         <w:drawing>
-          <wp:inline distT="0" distB="0" distL="0" distR="0">
-            <wp:extent cx="6477000" cy="2333625"/>
-            <wp:effectExtent l="0" t="0" r="0" b="9525"/>
-            <wp:docPr id="31" name="Picture 31" descr="E:\Java_Tutorials\All_Images\staticVSInstance.png"/>
+          <wp:inline distT="0" distB="0" distL="0" distR="0" wp14:anchorId="315574D4" wp14:editId="366FAC4D">
+            <wp:extent cx="6432279" cy="3200400"/>
+            <wp:effectExtent l="0" t="0" r="6985" b="0"/>
+            <wp:docPr id="2" name="Picture 2"/>
             <wp:cNvGraphicFramePr>
               <a:graphicFrameLocks xmlns:a="http://schemas.openxmlformats.org/drawingml/2006/main" noChangeAspect="1"/>
             </wp:cNvGraphicFramePr>
@@ -4474,13 +2122,13 @@
               <a:graphicData uri="http://schemas.openxmlformats.org/drawingml/2006/picture">
                 <pic:pic xmlns:pic="http://schemas.openxmlformats.org/drawingml/2006/picture">
                   <pic:nvPicPr>
-                    <pic:cNvPr id="0" name="Picture 5" descr="E:\Java_Tutorials\All_Images\staticVSInstance.png"/>
+                    <pic:cNvPr id="0" name="Picture 1"/>
                     <pic:cNvPicPr>
                       <a:picLocks noChangeAspect="1" noChangeArrowheads="1"/>
                     </pic:cNvPicPr>
                   </pic:nvPicPr>
                   <pic:blipFill>
-                    <a:blip r:embed="rId33">
+                    <a:blip r:embed="rId17">
                       <a:extLst>
                         <a:ext uri="{28A0092B-C50C-407E-A947-70E740481C1C}">
                           <a14:useLocalDpi xmlns:a14="http://schemas.microsoft.com/office/drawing/2010/main" val="0"/>
@@ -4495,7 +2143,7 @@
                   <pic:spPr bwMode="auto">
                     <a:xfrm>
                       <a:off x="0" y="0"/>
-                      <a:ext cx="6487396" cy="2337371"/>
+                      <a:ext cx="6456645" cy="3212524"/>
                     </a:xfrm>
                     <a:prstGeom prst="rect">
                       <a:avLst/>
@@ -4511,7 +2159,6 @@
           </wp:inline>
         </w:drawing>
       </w:r>
-      <w:bookmarkEnd w:id="0"/>
     </w:p>
     <w:sectPr>
       <w:pgSz w:w="12240" w:h="15840"/>
@@ -5136,7 +2783,7 @@
       <w:lvlText w:val=""/>
       <w:lvlJc w:val="left"/>
       <w:pPr>
-        <w:ind w:left="1440" w:hanging="360"/>
+        <w:ind w:left="540" w:hanging="360"/>
       </w:pPr>
       <w:rPr>
         <w:rFonts w:ascii="Wingdings" w:hAnsi="Wingdings" w:hint="default"/>
